--- a/doc/DATN.docx
+++ b/doc/DATN.docx
@@ -1050,93 +1050,244 @@
         </w:rPr>
         <w:t>LỜI NÓI ĐẦU</w:t>
       </w:r>
+    </w:p>
+    <w:p>
+      <w:pPr>
+        <w:pBdr>
+          <w:top w:val="none" w:color="auto" w:sz="0" w:space="1"/>
+          <w:left w:val="none" w:color="auto" w:sz="0" w:space="4"/>
+          <w:bottom w:val="none" w:color="auto" w:sz="0" w:space="1"/>
+          <w:right w:val="none" w:color="auto" w:sz="0" w:space="4"/>
+          <w:between w:val="none" w:color="auto" w:sz="0" w:space="0"/>
+        </w:pBdr>
+        <w:rPr>
+          <w:rFonts w:hint="default" w:ascii="Times New Roman" w:hAnsi="Times New Roman" w:cs="Times New Roman"/>
+          <w:lang w:val="en-US"/>
+        </w:rPr>
+      </w:pPr>
+    </w:p>
+    <w:p>
+      <w:pPr>
+        <w:pBdr>
+          <w:top w:val="none" w:color="auto" w:sz="0" w:space="1"/>
+          <w:left w:val="none" w:color="auto" w:sz="0" w:space="4"/>
+          <w:bottom w:val="none" w:color="auto" w:sz="0" w:space="1"/>
+          <w:right w:val="none" w:color="auto" w:sz="0" w:space="4"/>
+          <w:between w:val="none" w:color="auto" w:sz="0" w:space="0"/>
+        </w:pBdr>
+        <w:rPr>
+          <w:rFonts w:hint="default" w:ascii="Times New Roman" w:hAnsi="Times New Roman" w:cs="Times New Roman"/>
+          <w:lang w:val="en-US"/>
+        </w:rPr>
+      </w:pPr>
+    </w:p>
+    <w:p>
+      <w:pPr>
+        <w:rPr>
+          <w:rFonts w:hint="default" w:ascii="Times New Roman" w:hAnsi="Times New Roman" w:cs="Times New Roman"/>
+          <w:lang w:val="en-US"/>
+        </w:rPr>
+      </w:pPr>
+      <w:r>
+        <w:rPr>
+          <w:rFonts w:hint="default" w:ascii="Times New Roman" w:hAnsi="Times New Roman" w:cs="Times New Roman"/>
+          <w:lang w:val="en-US"/>
+        </w:rPr>
+        <w:t>Usecase</w:t>
+      </w:r>
+    </w:p>
+    <w:p>
+      <w:pPr>
+        <w:rPr>
+          <w:rFonts w:hint="default" w:ascii="Times New Roman" w:hAnsi="Times New Roman" w:cs="Times New Roman"/>
+          <w:lang w:val="en-US"/>
+        </w:rPr>
+      </w:pPr>
+    </w:p>
+    <w:p>
+      <w:r>
+        <w:drawing>
+          <wp:inline distT="0" distB="0" distL="114300" distR="114300">
+            <wp:extent cx="5266690" cy="4145915"/>
+            <wp:effectExtent l="0" t="0" r="6350" b="14605"/>
+            <wp:docPr id="2" name="Picture 1"/>
+            <wp:cNvGraphicFramePr>
+              <a:graphicFrameLocks xmlns:a="http://schemas.openxmlformats.org/drawingml/2006/main" noChangeAspect="1"/>
+            </wp:cNvGraphicFramePr>
+            <a:graphic xmlns:a="http://schemas.openxmlformats.org/drawingml/2006/main">
+              <a:graphicData uri="http://schemas.openxmlformats.org/drawingml/2006/picture">
+                <pic:pic xmlns:pic="http://schemas.openxmlformats.org/drawingml/2006/picture">
+                  <pic:nvPicPr>
+                    <pic:cNvPr id="2" name="Picture 1"/>
+                    <pic:cNvPicPr>
+                      <a:picLocks noChangeAspect="1"/>
+                    </pic:cNvPicPr>
+                  </pic:nvPicPr>
+                  <pic:blipFill>
+                    <a:blip r:embed="rId7"/>
+                    <a:stretch>
+                      <a:fillRect/>
+                    </a:stretch>
+                  </pic:blipFill>
+                  <pic:spPr>
+                    <a:xfrm>
+                      <a:off x="0" y="0"/>
+                      <a:ext cx="5266690" cy="4145915"/>
+                    </a:xfrm>
+                    <a:prstGeom prst="rect">
+                      <a:avLst/>
+                    </a:prstGeom>
+                    <a:noFill/>
+                    <a:ln>
+                      <a:noFill/>
+                    </a:ln>
+                  </pic:spPr>
+                </pic:pic>
+              </a:graphicData>
+            </a:graphic>
+          </wp:inline>
+        </w:drawing>
+      </w:r>
+    </w:p>
+    <w:p/>
+    <w:p>
+      <w:pPr>
+        <w:rPr>
+          <w:rFonts w:hint="default"/>
+          <w:lang w:val="en-US"/>
+        </w:rPr>
+      </w:pPr>
+    </w:p>
+    <w:p>
+      <w:pPr>
+        <w:rPr>
+          <w:rFonts w:hint="default" w:ascii="Times New Roman" w:hAnsi="Times New Roman" w:cs="Times New Roman"/>
+          <w:lang w:val="en-US"/>
+        </w:rPr>
+      </w:pPr>
+    </w:p>
+    <w:p>
+      <w:pPr>
+        <w:rPr>
+          <w:rFonts w:hint="default" w:ascii="Times New Roman" w:hAnsi="Times New Roman" w:cs="Times New Roman"/>
+          <w:lang w:val="en-US"/>
+        </w:rPr>
+      </w:pPr>
+    </w:p>
+    <w:p>
+      <w:pPr>
+        <w:rPr>
+          <w:rFonts w:hint="default" w:ascii="Times New Roman" w:hAnsi="Times New Roman" w:cs="Times New Roman"/>
+          <w:lang w:val="en-US"/>
+        </w:rPr>
+      </w:pPr>
+    </w:p>
+    <w:p>
+      <w:pPr>
+        <w:rPr>
+          <w:rFonts w:hint="default" w:ascii="Times New Roman" w:hAnsi="Times New Roman" w:cs="Times New Roman"/>
+          <w:lang w:val="en-US"/>
+        </w:rPr>
+      </w:pPr>
+    </w:p>
+    <w:p>
+      <w:r>
+        <w:drawing>
+          <wp:inline distT="0" distB="0" distL="114300" distR="114300">
+            <wp:extent cx="5272405" cy="2859405"/>
+            <wp:effectExtent l="0" t="0" r="635" b="5715"/>
+            <wp:docPr id="3" name="Picture 2"/>
+            <wp:cNvGraphicFramePr>
+              <a:graphicFrameLocks xmlns:a="http://schemas.openxmlformats.org/drawingml/2006/main" noChangeAspect="1"/>
+            </wp:cNvGraphicFramePr>
+            <a:graphic xmlns:a="http://schemas.openxmlformats.org/drawingml/2006/main">
+              <a:graphicData uri="http://schemas.openxmlformats.org/drawingml/2006/picture">
+                <pic:pic xmlns:pic="http://schemas.openxmlformats.org/drawingml/2006/picture">
+                  <pic:nvPicPr>
+                    <pic:cNvPr id="3" name="Picture 2"/>
+                    <pic:cNvPicPr>
+                      <a:picLocks noChangeAspect="1"/>
+                    </pic:cNvPicPr>
+                  </pic:nvPicPr>
+                  <pic:blipFill>
+                    <a:blip r:embed="rId8"/>
+                    <a:stretch>
+                      <a:fillRect/>
+                    </a:stretch>
+                  </pic:blipFill>
+                  <pic:spPr>
+                    <a:xfrm>
+                      <a:off x="0" y="0"/>
+                      <a:ext cx="5272405" cy="2859405"/>
+                    </a:xfrm>
+                    <a:prstGeom prst="rect">
+                      <a:avLst/>
+                    </a:prstGeom>
+                    <a:noFill/>
+                    <a:ln>
+                      <a:noFill/>
+                    </a:ln>
+                  </pic:spPr>
+                </pic:pic>
+              </a:graphicData>
+            </a:graphic>
+          </wp:inline>
+        </w:drawing>
+      </w:r>
+    </w:p>
+    <w:p/>
+    <w:p>
+      <w:pPr>
+        <w:rPr>
+          <w:rFonts w:hint="default"/>
+          <w:lang w:val="en-US"/>
+        </w:rPr>
+      </w:pPr>
+      <w:r>
+        <w:drawing>
+          <wp:inline distT="0" distB="0" distL="114300" distR="114300">
+            <wp:extent cx="5270500" cy="3947795"/>
+            <wp:effectExtent l="0" t="0" r="2540" b="14605"/>
+            <wp:docPr id="4" name="Picture 3"/>
+            <wp:cNvGraphicFramePr>
+              <a:graphicFrameLocks xmlns:a="http://schemas.openxmlformats.org/drawingml/2006/main" noChangeAspect="1"/>
+            </wp:cNvGraphicFramePr>
+            <a:graphic xmlns:a="http://schemas.openxmlformats.org/drawingml/2006/main">
+              <a:graphicData uri="http://schemas.openxmlformats.org/drawingml/2006/picture">
+                <pic:pic xmlns:pic="http://schemas.openxmlformats.org/drawingml/2006/picture">
+                  <pic:nvPicPr>
+                    <pic:cNvPr id="4" name="Picture 3"/>
+                    <pic:cNvPicPr>
+                      <a:picLocks noChangeAspect="1"/>
+                    </pic:cNvPicPr>
+                  </pic:nvPicPr>
+                  <pic:blipFill>
+                    <a:blip r:embed="rId9"/>
+                    <a:stretch>
+                      <a:fillRect/>
+                    </a:stretch>
+                  </pic:blipFill>
+                  <pic:spPr>
+                    <a:xfrm>
+                      <a:off x="0" y="0"/>
+                      <a:ext cx="5270500" cy="3947795"/>
+                    </a:xfrm>
+                    <a:prstGeom prst="rect">
+                      <a:avLst/>
+                    </a:prstGeom>
+                    <a:noFill/>
+                    <a:ln>
+                      <a:noFill/>
+                    </a:ln>
+                  </pic:spPr>
+                </pic:pic>
+              </a:graphicData>
+            </a:graphic>
+          </wp:inline>
+        </w:drawing>
+      </w:r>
       <w:bookmarkStart w:id="0" w:name="_GoBack"/>
       <w:bookmarkEnd w:id="0"/>
-    </w:p>
-    <w:p>
-      <w:pPr>
-        <w:pBdr>
-          <w:top w:val="none" w:color="auto" w:sz="0" w:space="1"/>
-          <w:left w:val="none" w:color="auto" w:sz="0" w:space="4"/>
-          <w:bottom w:val="none" w:color="auto" w:sz="0" w:space="1"/>
-          <w:right w:val="none" w:color="auto" w:sz="0" w:space="4"/>
-          <w:between w:val="none" w:color="auto" w:sz="0" w:space="0"/>
-        </w:pBdr>
-        <w:rPr>
-          <w:rFonts w:hint="default" w:ascii="Times New Roman" w:hAnsi="Times New Roman" w:cs="Times New Roman"/>
-          <w:lang w:val="en-US"/>
-        </w:rPr>
-      </w:pPr>
-    </w:p>
-    <w:p>
-      <w:pPr>
-        <w:pBdr>
-          <w:top w:val="none" w:color="auto" w:sz="0" w:space="1"/>
-          <w:left w:val="none" w:color="auto" w:sz="0" w:space="4"/>
-          <w:bottom w:val="none" w:color="auto" w:sz="0" w:space="1"/>
-          <w:right w:val="none" w:color="auto" w:sz="0" w:space="4"/>
-          <w:between w:val="none" w:color="auto" w:sz="0" w:space="0"/>
-        </w:pBdr>
-        <w:rPr>
-          <w:rFonts w:hint="default" w:ascii="Times New Roman" w:hAnsi="Times New Roman" w:cs="Times New Roman"/>
-          <w:lang w:val="en-US"/>
-        </w:rPr>
-      </w:pPr>
-    </w:p>
-    <w:p>
-      <w:pPr>
-        <w:rPr>
-          <w:rFonts w:hint="default" w:ascii="Times New Roman" w:hAnsi="Times New Roman" w:cs="Times New Roman"/>
-          <w:lang w:val="en-US"/>
-        </w:rPr>
-      </w:pPr>
-      <w:r>
-        <w:rPr>
-          <w:rFonts w:hint="default" w:ascii="Times New Roman" w:hAnsi="Times New Roman" w:cs="Times New Roman"/>
-          <w:lang w:val="en-US"/>
-        </w:rPr>
-        <w:br w:type="page"/>
-      </w:r>
-    </w:p>
-    <w:p>
-      <w:pPr>
-        <w:rPr>
-          <w:rFonts w:hint="default" w:ascii="Times New Roman" w:hAnsi="Times New Roman" w:cs="Times New Roman"/>
-          <w:lang w:val="en-US"/>
-        </w:rPr>
-      </w:pPr>
-    </w:p>
-    <w:p>
-      <w:pPr>
-        <w:rPr>
-          <w:rFonts w:hint="default" w:ascii="Times New Roman" w:hAnsi="Times New Roman" w:cs="Times New Roman"/>
-          <w:lang w:val="en-US"/>
-        </w:rPr>
-      </w:pPr>
-    </w:p>
-    <w:p>
-      <w:pPr>
-        <w:rPr>
-          <w:rFonts w:hint="default" w:ascii="Times New Roman" w:hAnsi="Times New Roman" w:cs="Times New Roman"/>
-          <w:lang w:val="en-US"/>
-        </w:rPr>
-      </w:pPr>
-    </w:p>
-    <w:p>
-      <w:pPr>
-        <w:rPr>
-          <w:rFonts w:hint="default" w:ascii="Times New Roman" w:hAnsi="Times New Roman" w:cs="Times New Roman"/>
-          <w:lang w:val="en-US"/>
-        </w:rPr>
-      </w:pPr>
-    </w:p>
-    <w:p>
-      <w:pPr>
-        <w:rPr>
-          <w:rFonts w:hint="default" w:ascii="Times New Roman" w:hAnsi="Times New Roman" w:cs="Times New Roman"/>
-          <w:lang w:val="en-US"/>
-        </w:rPr>
-      </w:pPr>
     </w:p>
     <w:p>
       <w:pPr>
@@ -1932,8 +2083,8 @@
         </mc:Choice>
         <mc:Fallback>
           <w:pict>
-            <v:rect id="_x0000_s1026" o:spid="_x0000_s1026" o:spt="1" alt="" style="position:absolute;left:0pt;margin-left:332.8pt;margin-top:0.9pt;height:31.4pt;width:82.2pt;z-index:251662336;v-text-anchor:middle;mso-width-relative:page;mso-height-relative:page;" fillcolor="#FFFFFF [3201]" filled="t" stroked="f" coordsize="21600,21600" o:gfxdata="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">
-              <v:fill type="frame" on="t" o:title="legoloft" focussize="0,0" recolor="t" rotate="t" r:id="rId1"/>
+            <v:rect id="_x0000_s1026" o:spid="_x0000_s1026" o:spt="1" style="position:absolute;left:0pt;margin-left:332.8pt;margin-top:0.9pt;height:31.4pt;width:82.2pt;z-index:251662336;v-text-anchor:middle;mso-width-relative:page;mso-height-relative:page;" filled="t" stroked="f" coordsize="21600,21600" o:gfxdata="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">
+              <v:fill type="frame" on="t" focussize="0,0" recolor="t" rotate="t" r:id="rId1"/>
               <v:stroke on="f" weight="1pt" miterlimit="8" joinstyle="miter"/>
               <v:imagedata o:title=""/>
               <o:lock v:ext="edit" aspectratio="f"/>
@@ -2011,8 +2162,8 @@
         </mc:Choice>
         <mc:Fallback>
           <w:pict>
-            <v:rect id="_x0000_s1026" o:spid="_x0000_s1026" o:spt="1" alt="" style="position:absolute;left:0pt;margin-left:1.4pt;margin-top:0.55pt;height:31pt;width:82.2pt;z-index:251661312;v-text-anchor:middle;mso-width-relative:page;mso-height-relative:page;" fillcolor="#FFFFFF [3201]" filled="t" stroked="f" coordsize="21600,21600" o:gfxdata="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">
-              <v:fill type="frame" on="t" o:title="fpolytechnic" focussize="0,0" recolor="t" rotate="t" r:id="rId2"/>
+            <v:rect id="_x0000_s1026" o:spid="_x0000_s1026" o:spt="1" style="position:absolute;left:0pt;margin-left:1.4pt;margin-top:0.55pt;height:31pt;width:82.2pt;z-index:251661312;v-text-anchor:middle;mso-width-relative:page;mso-height-relative:page;" filled="t" stroked="f" coordsize="21600,21600" o:gfxdata="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">
+              <v:fill type="frame" on="t" focussize="0,0" recolor="t" rotate="t" r:id="rId2"/>
               <v:stroke on="f" weight="1pt" miterlimit="8" joinstyle="miter"/>
               <v:imagedata o:title=""/>
               <o:lock v:ext="edit" aspectratio="f"/>
@@ -2027,7 +2178,6 @@
         <w:lang w:val="en-US"/>
       </w:rPr>
       <w:tab/>
-      <w:t/>
     </w:r>
     <w:r>
       <w:rPr>
@@ -2084,6 +2234,12 @@
         <w:lang w:val="en-US"/>
       </w:rPr>
       <w:tab/>
+    </w:r>
+    <w:r>
+      <w:rPr>
+        <w:rFonts w:hint="default"/>
+        <w:lang w:val="en-US"/>
+      </w:rPr>
       <w:t>LEGOLOFT</w:t>
     </w:r>
   </w:p>
@@ -2419,6 +2575,7 @@
       <w:jc w:val="left"/>
     </w:pPr>
     <w:rPr>
+      <w:rFonts w:ascii="Times New Roman" w:hAnsi="Times New Roman" w:eastAsia="SimSun" w:cs="Times New Roman"/>
       <w:kern w:val="0"/>
       <w:sz w:val="24"/>
       <w:szCs w:val="24"/>

--- a/doc/DATN.docx
+++ b/doc/DATN.docx
@@ -58,8 +58,8 @@
           <w:i w:val="0"/>
           <w:iCs w:val="0"/>
           <w:color w:val="000000"/>
-          <w:sz w:val="34"/>
-          <w:szCs w:val="34"/>
+          <w:sz w:val="36"/>
+          <w:szCs w:val="36"/>
           <w:u w:val="none"/>
           <w:vertAlign w:val="baseline"/>
         </w:rPr>
@@ -72,8 +72,8 @@
           <w:i w:val="0"/>
           <w:iCs w:val="0"/>
           <w:color w:val="000000"/>
-          <w:sz w:val="34"/>
-          <w:szCs w:val="34"/>
+          <w:sz w:val="36"/>
+          <w:szCs w:val="36"/>
           <w:u w:val="none"/>
           <w:vertAlign w:val="baseline"/>
         </w:rPr>
@@ -133,7 +133,7 @@
                     </pic:cNvPicPr>
                   </pic:nvPicPr>
                   <pic:blipFill>
-                    <a:blip r:embed="rId6"/>
+                    <a:blip r:embed="rId7"/>
                     <a:stretch>
                       <a:fillRect/>
                     </a:stretch>
@@ -262,6 +262,25 @@
     </w:p>
     <w:p>
       <w:pPr>
+        <w:jc w:val="center"/>
+        <w:rPr>
+          <w:rFonts w:hint="default" w:ascii="Times New Roman" w:hAnsi="Times New Roman" w:cs="Times New Roman"/>
+          <w:sz w:val="40"/>
+          <w:szCs w:val="40"/>
+        </w:rPr>
+      </w:pPr>
+      <w:r>
+        <w:rPr>
+          <w:rFonts w:hint="default" w:ascii="Times New Roman" w:hAnsi="Times New Roman" w:cs="Times New Roman"/>
+          <w:sz w:val="40"/>
+          <w:szCs w:val="40"/>
+          <w:lang w:val="en-US" w:eastAsia="zh-CN"/>
+        </w:rPr>
+        <w:t>BÁO CÁO DỰ ÁN TỐT NGHIỆP</w:t>
+      </w:r>
+    </w:p>
+    <w:p>
+      <w:pPr>
         <w:pBdr>
           <w:top w:val="none" w:color="auto" w:sz="0" w:space="1"/>
           <w:left w:val="none" w:color="auto" w:sz="0" w:space="4"/>
@@ -269,6 +288,7 @@
           <w:right w:val="none" w:color="auto" w:sz="0" w:space="4"/>
           <w:between w:val="none" w:color="auto" w:sz="0" w:space="0"/>
         </w:pBdr>
+        <w:jc w:val="center"/>
         <w:rPr>
           <w:rFonts w:hint="default" w:ascii="Times New Roman" w:hAnsi="Times New Roman" w:cs="Times New Roman"/>
           <w:lang w:val="en-US"/>
@@ -284,17 +304,22 @@
           <w:right w:val="none" w:color="auto" w:sz="0" w:space="4"/>
           <w:between w:val="none" w:color="auto" w:sz="0" w:space="0"/>
         </w:pBdr>
-        <w:rPr>
-          <w:rFonts w:hint="default" w:ascii="Times New Roman" w:hAnsi="Times New Roman" w:cs="Times New Roman"/>
+        <w:jc w:val="center"/>
+        <w:rPr>
+          <w:rFonts w:hint="default" w:ascii="Times New Roman" w:hAnsi="Times New Roman" w:cs="Times New Roman"/>
+          <w:sz w:val="40"/>
+          <w:szCs w:val="40"/>
           <w:lang w:val="en-US"/>
         </w:rPr>
       </w:pPr>
       <w:r>
         <w:rPr>
           <w:rFonts w:hint="default" w:ascii="Times New Roman" w:hAnsi="Times New Roman" w:cs="Times New Roman"/>
-          <w:lang w:val="en-US"/>
-        </w:rPr>
-        <w:t>XÂY DỰNG WEBSITE KINH DOANH LEGO</w:t>
+          <w:sz w:val="40"/>
+          <w:szCs w:val="40"/>
+          <w:lang w:val="en-US"/>
+        </w:rPr>
+        <w:t>XÂY DỰNG WEBSITE MÔ HÌNH LEGO</w:t>
       </w:r>
     </w:p>
     <w:p>
@@ -306,6 +331,7 @@
           <w:right w:val="none" w:color="auto" w:sz="0" w:space="4"/>
           <w:between w:val="none" w:color="auto" w:sz="0" w:space="0"/>
         </w:pBdr>
+        <w:jc w:val="center"/>
         <w:rPr>
           <w:rFonts w:hint="default" w:ascii="Times New Roman" w:hAnsi="Times New Roman" w:cs="Times New Roman"/>
           <w:lang w:val="en-US"/>
@@ -314,9 +340,11 @@
       <w:r>
         <w:rPr>
           <w:rFonts w:hint="default" w:ascii="Times New Roman" w:hAnsi="Times New Roman" w:cs="Times New Roman"/>
-          <w:lang w:val="en-US"/>
-        </w:rPr>
-        <w:t>LEGOLOFT</w:t>
+          <w:sz w:val="36"/>
+          <w:szCs w:val="36"/>
+          <w:lang w:val="en-US"/>
+        </w:rPr>
+        <w:t>(LEGOLOFT)</w:t>
       </w:r>
     </w:p>
     <w:p>
@@ -328,8 +356,11 @@
           <w:right w:val="none" w:color="auto" w:sz="0" w:space="4"/>
           <w:between w:val="none" w:color="auto" w:sz="0" w:space="0"/>
         </w:pBdr>
-        <w:rPr>
-          <w:rFonts w:hint="default" w:ascii="Times New Roman" w:hAnsi="Times New Roman" w:cs="Times New Roman"/>
+        <w:jc w:val="center"/>
+        <w:rPr>
+          <w:rFonts w:hint="default" w:ascii="Times New Roman" w:hAnsi="Times New Roman" w:cs="Times New Roman"/>
+          <w:sz w:val="20"/>
+          <w:szCs w:val="20"/>
           <w:lang w:val="en-US"/>
         </w:rPr>
       </w:pPr>
@@ -343,11 +374,23 @@
           <w:right w:val="none" w:color="auto" w:sz="0" w:space="4"/>
           <w:between w:val="none" w:color="auto" w:sz="0" w:space="0"/>
         </w:pBdr>
-        <w:rPr>
-          <w:rFonts w:hint="default" w:ascii="Times New Roman" w:hAnsi="Times New Roman" w:cs="Times New Roman"/>
-          <w:lang w:val="en-US"/>
-        </w:rPr>
-      </w:pPr>
+        <w:jc w:val="center"/>
+        <w:rPr>
+          <w:rFonts w:hint="default" w:ascii="Times New Roman" w:hAnsi="Times New Roman" w:cs="Times New Roman"/>
+          <w:sz w:val="36"/>
+          <w:szCs w:val="36"/>
+          <w:lang w:val="en-US"/>
+        </w:rPr>
+      </w:pPr>
+      <w:r>
+        <w:rPr>
+          <w:rFonts w:hint="default" w:ascii="Times New Roman" w:hAnsi="Times New Roman" w:cs="Times New Roman"/>
+          <w:sz w:val="36"/>
+          <w:szCs w:val="36"/>
+          <w:lang w:val="en-US"/>
+        </w:rPr>
+        <w:t>NGÀNH: LẬP TRÌNH WEB</w:t>
+      </w:r>
     </w:p>
     <w:p>
       <w:pPr>
@@ -365,109 +408,6 @@
       </w:pPr>
     </w:p>
     <w:p>
-      <w:r>
-        <w:t>Giảng viên hướng dẫn:</w:t>
-      </w:r>
-      <w:r>
-        <w:rPr>
-          <w:rFonts w:hint="default"/>
-          <w:lang w:val="en-US"/>
-        </w:rPr>
-        <w:t xml:space="preserve"> Thầy</w:t>
-      </w:r>
-      <w:r>
-        <w:t xml:space="preserve"> </w:t>
-      </w:r>
-      <w:r>
-        <w:rPr>
-          <w:rFonts w:hint="default"/>
-        </w:rPr>
-        <w:t>Nguyễn Quang Hùng  </w:t>
-      </w:r>
-    </w:p>
-    <w:p>
-      <w:r>
-        <w:rPr>
-          <w:rFonts w:hint="default"/>
-        </w:rPr>
-        <w:t xml:space="preserve">Lớp: </w:t>
-      </w:r>
-    </w:p>
-    <w:p>
-      <w:r>
-        <w:rPr>
-          <w:rFonts w:hint="default"/>
-        </w:rPr>
-        <w:t>Sinh viên thực hiện: </w:t>
-      </w:r>
-    </w:p>
-    <w:p>
-      <w:pPr>
-        <w:rPr>
-          <w:rFonts w:hint="default"/>
-          <w:lang w:val="en-US"/>
-        </w:rPr>
-      </w:pPr>
-      <w:r>
-        <w:rPr>
-          <w:rFonts w:hint="default"/>
-          <w:lang w:val="en-US"/>
-        </w:rPr>
-        <w:t>Huỳnh Kha - PS31506</w:t>
-      </w:r>
-    </w:p>
-    <w:p>
-      <w:pPr>
-        <w:rPr>
-          <w:rFonts w:hint="default"/>
-          <w:lang w:val="en-US"/>
-        </w:rPr>
-      </w:pPr>
-      <w:r>
-        <w:rPr>
-          <w:rFonts w:hint="default"/>
-          <w:lang w:val="en-US"/>
-        </w:rPr>
-        <w:t>Phạm Hữu Nghị - PS31428</w:t>
-      </w:r>
-    </w:p>
-    <w:p>
-      <w:pPr>
-        <w:rPr>
-          <w:rFonts w:hint="default"/>
-          <w:lang w:val="en-US"/>
-        </w:rPr>
-      </w:pPr>
-      <w:r>
-        <w:rPr>
-          <w:rFonts w:hint="default"/>
-          <w:lang w:val="en-US"/>
-        </w:rPr>
-        <w:t>Nguyễn Châu Phát Tài - PS31313</w:t>
-      </w:r>
-    </w:p>
-    <w:p>
-      <w:pPr>
-        <w:rPr>
-          <w:rFonts w:hint="default"/>
-          <w:lang w:val="en-US"/>
-        </w:rPr>
-      </w:pPr>
-      <w:r>
-        <w:rPr>
-          <w:rFonts w:hint="default"/>
-        </w:rPr>
-        <w:t>Nguyễn Lê Duy Đang</w:t>
-      </w:r>
-      <w:r>
-        <w:rPr>
-          <w:rFonts w:hint="default"/>
-          <w:lang w:val="en-US"/>
-        </w:rPr>
-        <w:t xml:space="preserve"> - PS31460</w:t>
-      </w:r>
-    </w:p>
-    <w:p>
       <w:pPr>
         <w:pBdr>
           <w:top w:val="none" w:color="auto" w:sz="0" w:space="1"/>
@@ -484,6 +424,732 @@
     </w:p>
     <w:p>
       <w:pPr>
+        <w:ind w:left="1000" w:leftChars="500" w:firstLine="0" w:firstLineChars="0"/>
+        <w:jc w:val="left"/>
+        <w:rPr>
+          <w:rFonts w:hint="default" w:ascii="Times New Roman" w:hAnsi="Times New Roman" w:cs="Times New Roman"/>
+          <w:sz w:val="32"/>
+          <w:szCs w:val="32"/>
+        </w:rPr>
+      </w:pPr>
+      <w:r>
+        <w:rPr>
+          <w:rFonts w:hint="default" w:ascii="Times New Roman" w:hAnsi="Times New Roman" w:cs="Times New Roman"/>
+          <w:sz w:val="32"/>
+          <w:szCs w:val="32"/>
+        </w:rPr>
+        <w:t>Giảng viên hướng dẫn:</w:t>
+      </w:r>
+      <w:r>
+        <w:rPr>
+          <w:rFonts w:hint="default" w:ascii="Times New Roman" w:hAnsi="Times New Roman" w:cs="Times New Roman"/>
+          <w:sz w:val="32"/>
+          <w:szCs w:val="32"/>
+          <w:lang w:val="en-US"/>
+        </w:rPr>
+        <w:t xml:space="preserve"> Thầy</w:t>
+      </w:r>
+      <w:r>
+        <w:rPr>
+          <w:rFonts w:hint="default" w:ascii="Times New Roman" w:hAnsi="Times New Roman" w:cs="Times New Roman"/>
+          <w:sz w:val="32"/>
+          <w:szCs w:val="32"/>
+        </w:rPr>
+        <w:t xml:space="preserve"> Nguyễn Quang Hùng</w:t>
+      </w:r>
+    </w:p>
+    <w:p>
+      <w:pPr>
+        <w:ind w:left="1000" w:leftChars="500" w:firstLine="0" w:firstLineChars="0"/>
+        <w:jc w:val="left"/>
+        <w:rPr>
+          <w:rFonts w:hint="default" w:ascii="Times New Roman" w:hAnsi="Times New Roman" w:cs="Times New Roman"/>
+          <w:sz w:val="32"/>
+          <w:szCs w:val="32"/>
+        </w:rPr>
+      </w:pPr>
+      <w:r>
+        <w:rPr>
+          <w:rFonts w:hint="default" w:ascii="Times New Roman" w:hAnsi="Times New Roman" w:cs="Times New Roman"/>
+          <w:sz w:val="32"/>
+          <w:szCs w:val="32"/>
+        </w:rPr>
+        <w:t>Lớp:</w:t>
+      </w:r>
+    </w:p>
+    <w:p>
+      <w:pPr>
+        <w:ind w:left="1000" w:leftChars="500" w:firstLine="0" w:firstLineChars="0"/>
+        <w:jc w:val="both"/>
+        <w:rPr>
+          <w:rFonts w:hint="default" w:ascii="Times New Roman" w:hAnsi="Times New Roman" w:cs="Times New Roman"/>
+          <w:sz w:val="32"/>
+          <w:szCs w:val="32"/>
+        </w:rPr>
+      </w:pPr>
+      <w:r>
+        <w:rPr>
+          <w:rFonts w:hint="default" w:ascii="Times New Roman" w:hAnsi="Times New Roman" w:cs="Times New Roman"/>
+          <w:sz w:val="32"/>
+          <w:szCs w:val="32"/>
+        </w:rPr>
+        <w:t>Sinh viên thực hiện:</w:t>
+      </w:r>
+    </w:p>
+    <w:tbl>
+      <w:tblPr>
+        <w:tblStyle w:val="7"/>
+        <w:tblpPr w:leftFromText="180" w:rightFromText="180" w:vertAnchor="page" w:horzAnchor="page" w:tblpX="2968" w:tblpY="8431"/>
+        <w:tblOverlap w:val="never"/>
+        <w:tblW w:w="0" w:type="auto"/>
+        <w:tblInd w:w="0" w:type="dxa"/>
+        <w:tblBorders>
+          <w:top w:val="single" w:color="auto" w:sz="4" w:space="0"/>
+          <w:left w:val="single" w:color="auto" w:sz="4" w:space="0"/>
+          <w:bottom w:val="single" w:color="auto" w:sz="4" w:space="0"/>
+          <w:right w:val="single" w:color="auto" w:sz="4" w:space="0"/>
+          <w:insideH w:val="single" w:color="auto" w:sz="4" w:space="0"/>
+          <w:insideV w:val="single" w:color="auto" w:sz="4" w:space="0"/>
+        </w:tblBorders>
+        <w:tblLayout w:type="autofit"/>
+        <w:tblCellMar>
+          <w:top w:w="0" w:type="dxa"/>
+          <w:left w:w="108" w:type="dxa"/>
+          <w:bottom w:w="0" w:type="dxa"/>
+          <w:right w:w="108" w:type="dxa"/>
+        </w:tblCellMar>
+      </w:tblPr>
+      <w:tblGrid>
+        <w:gridCol w:w="1421"/>
+        <w:gridCol w:w="3320"/>
+        <w:gridCol w:w="1859"/>
+      </w:tblGrid>
+      <w:tr>
+        <w:tblPrEx>
+          <w:tblBorders>
+            <w:top w:val="single" w:color="auto" w:sz="4" w:space="0"/>
+            <w:left w:val="single" w:color="auto" w:sz="4" w:space="0"/>
+            <w:bottom w:val="single" w:color="auto" w:sz="4" w:space="0"/>
+            <w:right w:val="single" w:color="auto" w:sz="4" w:space="0"/>
+            <w:insideH w:val="single" w:color="auto" w:sz="4" w:space="0"/>
+            <w:insideV w:val="single" w:color="auto" w:sz="4" w:space="0"/>
+          </w:tblBorders>
+          <w:tblCellMar>
+            <w:top w:w="0" w:type="dxa"/>
+            <w:left w:w="108" w:type="dxa"/>
+            <w:bottom w:w="0" w:type="dxa"/>
+            <w:right w:w="108" w:type="dxa"/>
+          </w:tblCellMar>
+        </w:tblPrEx>
+        <w:trPr>
+          <w:trHeight w:val="429" w:hRule="atLeast"/>
+        </w:trPr>
+        <w:tc>
+          <w:tcPr>
+            <w:tcW w:w="1421" w:type="dxa"/>
+            <w:vAlign w:val="center"/>
+          </w:tcPr>
+          <w:p>
+            <w:pPr>
+              <w:jc w:val="both"/>
+              <w:rPr>
+                <w:rFonts w:hint="default" w:ascii="Times New Roman" w:hAnsi="Times New Roman" w:cs="Times New Roman"/>
+                <w:sz w:val="32"/>
+                <w:szCs w:val="32"/>
+                <w:vertAlign w:val="baseline"/>
+                <w:lang w:val="en-US"/>
+              </w:rPr>
+            </w:pPr>
+            <w:r>
+              <w:rPr>
+                <w:rFonts w:hint="default" w:ascii="Times New Roman" w:hAnsi="Times New Roman" w:cs="Times New Roman"/>
+                <w:sz w:val="32"/>
+                <w:szCs w:val="32"/>
+                <w:vertAlign w:val="baseline"/>
+                <w:lang w:val="en-US"/>
+              </w:rPr>
+              <w:t>MSSV</w:t>
+            </w:r>
+          </w:p>
+        </w:tc>
+        <w:tc>
+          <w:tcPr>
+            <w:tcW w:w="3320" w:type="dxa"/>
+            <w:vAlign w:val="center"/>
+          </w:tcPr>
+          <w:p>
+            <w:pPr>
+              <w:jc w:val="both"/>
+              <w:rPr>
+                <w:rFonts w:hint="default" w:ascii="Times New Roman" w:hAnsi="Times New Roman" w:cs="Times New Roman"/>
+                <w:sz w:val="32"/>
+                <w:szCs w:val="32"/>
+                <w:vertAlign w:val="baseline"/>
+                <w:lang w:val="en-US"/>
+              </w:rPr>
+            </w:pPr>
+            <w:r>
+              <w:rPr>
+                <w:rFonts w:hint="default" w:ascii="Times New Roman" w:hAnsi="Times New Roman" w:cs="Times New Roman"/>
+                <w:sz w:val="32"/>
+                <w:szCs w:val="32"/>
+                <w:vertAlign w:val="baseline"/>
+                <w:lang w:val="en-US"/>
+              </w:rPr>
+              <w:t>Họ và tên</w:t>
+            </w:r>
+          </w:p>
+        </w:tc>
+        <w:tc>
+          <w:tcPr>
+            <w:tcW w:w="1859" w:type="dxa"/>
+            <w:vAlign w:val="center"/>
+          </w:tcPr>
+          <w:p>
+            <w:pPr>
+              <w:jc w:val="both"/>
+              <w:rPr>
+                <w:rFonts w:hint="default" w:ascii="Times New Roman" w:hAnsi="Times New Roman" w:cs="Times New Roman"/>
+                <w:sz w:val="32"/>
+                <w:szCs w:val="32"/>
+                <w:vertAlign w:val="baseline"/>
+                <w:lang w:val="en-US"/>
+              </w:rPr>
+            </w:pPr>
+            <w:r>
+              <w:rPr>
+                <w:rFonts w:hint="default" w:ascii="Times New Roman" w:hAnsi="Times New Roman" w:cs="Times New Roman"/>
+                <w:sz w:val="32"/>
+                <w:szCs w:val="32"/>
+                <w:vertAlign w:val="baseline"/>
+                <w:lang w:val="en-US"/>
+              </w:rPr>
+              <w:t>Vai trò</w:t>
+            </w:r>
+          </w:p>
+        </w:tc>
+      </w:tr>
+      <w:tr>
+        <w:tblPrEx>
+          <w:tblBorders>
+            <w:top w:val="single" w:color="auto" w:sz="4" w:space="0"/>
+            <w:left w:val="single" w:color="auto" w:sz="4" w:space="0"/>
+            <w:bottom w:val="single" w:color="auto" w:sz="4" w:space="0"/>
+            <w:right w:val="single" w:color="auto" w:sz="4" w:space="0"/>
+            <w:insideH w:val="single" w:color="auto" w:sz="4" w:space="0"/>
+            <w:insideV w:val="single" w:color="auto" w:sz="4" w:space="0"/>
+          </w:tblBorders>
+          <w:tblCellMar>
+            <w:top w:w="0" w:type="dxa"/>
+            <w:left w:w="108" w:type="dxa"/>
+            <w:bottom w:w="0" w:type="dxa"/>
+            <w:right w:w="108" w:type="dxa"/>
+          </w:tblCellMar>
+        </w:tblPrEx>
+        <w:trPr>
+          <w:trHeight w:val="396" w:hRule="atLeast"/>
+        </w:trPr>
+        <w:tc>
+          <w:tcPr>
+            <w:tcW w:w="1421" w:type="dxa"/>
+            <w:textDirection w:val="lrTbV"/>
+            <w:vAlign w:val="bottom"/>
+          </w:tcPr>
+          <w:p>
+            <w:pPr>
+              <w:spacing w:line="360" w:lineRule="auto"/>
+              <w:jc w:val="both"/>
+              <w:rPr>
+                <w:rFonts w:hint="default" w:ascii="Times New Roman" w:hAnsi="Times New Roman" w:cs="Times New Roman"/>
+                <w:sz w:val="28"/>
+                <w:szCs w:val="28"/>
+                <w:vertAlign w:val="baseline"/>
+                <w:lang w:val="en-US"/>
+              </w:rPr>
+            </w:pPr>
+            <w:r>
+              <w:rPr>
+                <w:rFonts w:hint="default" w:ascii="Times New Roman" w:hAnsi="Times New Roman" w:cs="Times New Roman"/>
+                <w:sz w:val="28"/>
+                <w:szCs w:val="28"/>
+                <w:lang w:val="en-US"/>
+              </w:rPr>
+              <w:t>PS31506</w:t>
+            </w:r>
+          </w:p>
+        </w:tc>
+        <w:tc>
+          <w:tcPr>
+            <w:tcW w:w="3320" w:type="dxa"/>
+            <w:textDirection w:val="lrTbV"/>
+            <w:vAlign w:val="bottom"/>
+          </w:tcPr>
+          <w:p>
+            <w:pPr>
+              <w:spacing w:line="360" w:lineRule="auto"/>
+              <w:jc w:val="both"/>
+              <w:rPr>
+                <w:rFonts w:hint="default" w:ascii="Times New Roman" w:hAnsi="Times New Roman" w:cs="Times New Roman"/>
+                <w:sz w:val="28"/>
+                <w:szCs w:val="28"/>
+                <w:vertAlign w:val="baseline"/>
+              </w:rPr>
+            </w:pPr>
+            <w:r>
+              <w:rPr>
+                <w:rFonts w:hint="default" w:ascii="Times New Roman" w:hAnsi="Times New Roman" w:cs="Times New Roman"/>
+                <w:sz w:val="28"/>
+                <w:szCs w:val="28"/>
+                <w:lang w:val="en-US"/>
+              </w:rPr>
+              <w:t>Huỳnh Kha</w:t>
+            </w:r>
+          </w:p>
+        </w:tc>
+        <w:tc>
+          <w:tcPr>
+            <w:tcW w:w="1859" w:type="dxa"/>
+            <w:textDirection w:val="lrTbV"/>
+            <w:vAlign w:val="bottom"/>
+          </w:tcPr>
+          <w:p>
+            <w:pPr>
+              <w:spacing w:line="360" w:lineRule="auto"/>
+              <w:jc w:val="both"/>
+              <w:rPr>
+                <w:rFonts w:hint="default" w:ascii="Times New Roman" w:hAnsi="Times New Roman" w:cs="Times New Roman"/>
+                <w:sz w:val="28"/>
+                <w:szCs w:val="28"/>
+                <w:vertAlign w:val="baseline"/>
+                <w:lang w:val="en-US"/>
+              </w:rPr>
+            </w:pPr>
+            <w:r>
+              <w:rPr>
+                <w:rFonts w:hint="default" w:ascii="Times New Roman" w:hAnsi="Times New Roman" w:cs="Times New Roman"/>
+                <w:sz w:val="28"/>
+                <w:szCs w:val="28"/>
+                <w:vertAlign w:val="baseline"/>
+                <w:lang w:val="en-US"/>
+              </w:rPr>
+              <w:t>Trưởng nhóm</w:t>
+            </w:r>
+          </w:p>
+        </w:tc>
+      </w:tr>
+      <w:tr>
+        <w:tblPrEx>
+          <w:tblBorders>
+            <w:top w:val="single" w:color="auto" w:sz="4" w:space="0"/>
+            <w:left w:val="single" w:color="auto" w:sz="4" w:space="0"/>
+            <w:bottom w:val="single" w:color="auto" w:sz="4" w:space="0"/>
+            <w:right w:val="single" w:color="auto" w:sz="4" w:space="0"/>
+            <w:insideH w:val="single" w:color="auto" w:sz="4" w:space="0"/>
+            <w:insideV w:val="single" w:color="auto" w:sz="4" w:space="0"/>
+          </w:tblBorders>
+          <w:tblCellMar>
+            <w:top w:w="0" w:type="dxa"/>
+            <w:left w:w="108" w:type="dxa"/>
+            <w:bottom w:w="0" w:type="dxa"/>
+            <w:right w:w="108" w:type="dxa"/>
+          </w:tblCellMar>
+        </w:tblPrEx>
+        <w:trPr>
+          <w:trHeight w:val="650" w:hRule="atLeast"/>
+        </w:trPr>
+        <w:tc>
+          <w:tcPr>
+            <w:tcW w:w="1421" w:type="dxa"/>
+            <w:textDirection w:val="lrTbV"/>
+            <w:vAlign w:val="bottom"/>
+          </w:tcPr>
+          <w:p>
+            <w:pPr>
+              <w:spacing w:line="360" w:lineRule="auto"/>
+              <w:jc w:val="both"/>
+              <w:rPr>
+                <w:rFonts w:hint="default" w:ascii="Times New Roman" w:hAnsi="Times New Roman" w:cs="Times New Roman"/>
+                <w:sz w:val="28"/>
+                <w:szCs w:val="28"/>
+                <w:vertAlign w:val="baseline"/>
+              </w:rPr>
+            </w:pPr>
+            <w:r>
+              <w:rPr>
+                <w:rFonts w:hint="default" w:ascii="Times New Roman" w:hAnsi="Times New Roman" w:cs="Times New Roman"/>
+                <w:sz w:val="28"/>
+                <w:szCs w:val="28"/>
+                <w:lang w:val="en-US"/>
+              </w:rPr>
+              <w:t>PS31428</w:t>
+            </w:r>
+          </w:p>
+        </w:tc>
+        <w:tc>
+          <w:tcPr>
+            <w:tcW w:w="3320" w:type="dxa"/>
+            <w:textDirection w:val="lrTbV"/>
+            <w:vAlign w:val="bottom"/>
+          </w:tcPr>
+          <w:p>
+            <w:pPr>
+              <w:spacing w:line="360" w:lineRule="auto"/>
+              <w:jc w:val="both"/>
+              <w:rPr>
+                <w:rFonts w:hint="default" w:ascii="Times New Roman" w:hAnsi="Times New Roman" w:cs="Times New Roman"/>
+                <w:sz w:val="28"/>
+                <w:szCs w:val="28"/>
+                <w:vertAlign w:val="baseline"/>
+              </w:rPr>
+            </w:pPr>
+            <w:r>
+              <w:rPr>
+                <w:rFonts w:hint="default" w:ascii="Times New Roman" w:hAnsi="Times New Roman" w:cs="Times New Roman"/>
+                <w:sz w:val="28"/>
+                <w:szCs w:val="28"/>
+                <w:lang w:val="en-US"/>
+              </w:rPr>
+              <w:t>Phạm Hữu Nghị</w:t>
+            </w:r>
+          </w:p>
+        </w:tc>
+        <w:tc>
+          <w:tcPr>
+            <w:tcW w:w="1859" w:type="dxa"/>
+            <w:textDirection w:val="lrTbV"/>
+            <w:vAlign w:val="bottom"/>
+          </w:tcPr>
+          <w:p>
+            <w:pPr>
+              <w:spacing w:line="360" w:lineRule="auto"/>
+              <w:jc w:val="both"/>
+              <w:rPr>
+                <w:rFonts w:hint="default" w:ascii="Times New Roman" w:hAnsi="Times New Roman" w:cs="Times New Roman"/>
+                <w:sz w:val="28"/>
+                <w:szCs w:val="28"/>
+                <w:vertAlign w:val="baseline"/>
+                <w:lang w:val="en-US"/>
+              </w:rPr>
+            </w:pPr>
+            <w:r>
+              <w:rPr>
+                <w:rFonts w:hint="default" w:ascii="Times New Roman" w:hAnsi="Times New Roman" w:cs="Times New Roman"/>
+                <w:sz w:val="28"/>
+                <w:szCs w:val="28"/>
+                <w:vertAlign w:val="baseline"/>
+                <w:lang w:val="en-US"/>
+              </w:rPr>
+              <w:t>Thành viên</w:t>
+            </w:r>
+          </w:p>
+        </w:tc>
+      </w:tr>
+      <w:tr>
+        <w:tblPrEx>
+          <w:tblBorders>
+            <w:top w:val="single" w:color="auto" w:sz="4" w:space="0"/>
+            <w:left w:val="single" w:color="auto" w:sz="4" w:space="0"/>
+            <w:bottom w:val="single" w:color="auto" w:sz="4" w:space="0"/>
+            <w:right w:val="single" w:color="auto" w:sz="4" w:space="0"/>
+            <w:insideH w:val="single" w:color="auto" w:sz="4" w:space="0"/>
+            <w:insideV w:val="single" w:color="auto" w:sz="4" w:space="0"/>
+          </w:tblBorders>
+          <w:tblCellMar>
+            <w:top w:w="0" w:type="dxa"/>
+            <w:left w:w="108" w:type="dxa"/>
+            <w:bottom w:w="0" w:type="dxa"/>
+            <w:right w:w="108" w:type="dxa"/>
+          </w:tblCellMar>
+        </w:tblPrEx>
+        <w:trPr>
+          <w:trHeight w:val="650" w:hRule="atLeast"/>
+        </w:trPr>
+        <w:tc>
+          <w:tcPr>
+            <w:tcW w:w="1421" w:type="dxa"/>
+            <w:textDirection w:val="lrTbV"/>
+            <w:vAlign w:val="bottom"/>
+          </w:tcPr>
+          <w:p>
+            <w:pPr>
+              <w:spacing w:line="360" w:lineRule="auto"/>
+              <w:jc w:val="both"/>
+              <w:rPr>
+                <w:rFonts w:hint="default" w:ascii="Times New Roman" w:hAnsi="Times New Roman" w:cs="Times New Roman"/>
+                <w:sz w:val="28"/>
+                <w:szCs w:val="28"/>
+                <w:vertAlign w:val="baseline"/>
+              </w:rPr>
+            </w:pPr>
+            <w:r>
+              <w:rPr>
+                <w:rFonts w:hint="default" w:ascii="Times New Roman" w:hAnsi="Times New Roman" w:cs="Times New Roman"/>
+                <w:sz w:val="28"/>
+                <w:szCs w:val="28"/>
+                <w:lang w:val="en-US"/>
+              </w:rPr>
+              <w:t>PS31313</w:t>
+            </w:r>
+          </w:p>
+        </w:tc>
+        <w:tc>
+          <w:tcPr>
+            <w:tcW w:w="3320" w:type="dxa"/>
+            <w:textDirection w:val="lrTbV"/>
+            <w:vAlign w:val="bottom"/>
+          </w:tcPr>
+          <w:p>
+            <w:pPr>
+              <w:spacing w:line="360" w:lineRule="auto"/>
+              <w:jc w:val="both"/>
+              <w:rPr>
+                <w:rFonts w:hint="default" w:ascii="Times New Roman" w:hAnsi="Times New Roman" w:cs="Times New Roman"/>
+                <w:sz w:val="28"/>
+                <w:szCs w:val="28"/>
+                <w:vertAlign w:val="baseline"/>
+              </w:rPr>
+            </w:pPr>
+            <w:r>
+              <w:rPr>
+                <w:rFonts w:hint="default" w:ascii="Times New Roman" w:hAnsi="Times New Roman" w:cs="Times New Roman"/>
+                <w:sz w:val="28"/>
+                <w:szCs w:val="28"/>
+                <w:lang w:val="en-US"/>
+              </w:rPr>
+              <w:t>Nguyễn Châu Phát Tài</w:t>
+            </w:r>
+          </w:p>
+        </w:tc>
+        <w:tc>
+          <w:tcPr>
+            <w:tcW w:w="1859" w:type="dxa"/>
+            <w:shd w:val="clear" w:color="auto" w:fill="auto"/>
+            <w:textDirection w:val="lrTbV"/>
+            <w:vAlign w:val="bottom"/>
+          </w:tcPr>
+          <w:p>
+            <w:pPr>
+              <w:spacing w:line="360" w:lineRule="auto"/>
+              <w:jc w:val="both"/>
+              <w:rPr>
+                <w:rFonts w:hint="default" w:ascii="Times New Roman" w:hAnsi="Times New Roman" w:cs="Times New Roman" w:eastAsiaTheme="minorEastAsia"/>
+                <w:sz w:val="28"/>
+                <w:szCs w:val="28"/>
+                <w:vertAlign w:val="baseline"/>
+                <w:lang w:val="en-US" w:eastAsia="zh-CN" w:bidi="ar-SA"/>
+              </w:rPr>
+            </w:pPr>
+            <w:r>
+              <w:rPr>
+                <w:rFonts w:hint="default" w:ascii="Times New Roman" w:hAnsi="Times New Roman" w:cs="Times New Roman"/>
+                <w:sz w:val="28"/>
+                <w:szCs w:val="28"/>
+                <w:vertAlign w:val="baseline"/>
+                <w:lang w:val="en-US"/>
+              </w:rPr>
+              <w:t>Thành viên</w:t>
+            </w:r>
+          </w:p>
+        </w:tc>
+      </w:tr>
+      <w:tr>
+        <w:tblPrEx>
+          <w:tblBorders>
+            <w:top w:val="single" w:color="auto" w:sz="4" w:space="0"/>
+            <w:left w:val="single" w:color="auto" w:sz="4" w:space="0"/>
+            <w:bottom w:val="single" w:color="auto" w:sz="4" w:space="0"/>
+            <w:right w:val="single" w:color="auto" w:sz="4" w:space="0"/>
+            <w:insideH w:val="single" w:color="auto" w:sz="4" w:space="0"/>
+            <w:insideV w:val="single" w:color="auto" w:sz="4" w:space="0"/>
+          </w:tblBorders>
+          <w:tblCellMar>
+            <w:top w:w="0" w:type="dxa"/>
+            <w:left w:w="108" w:type="dxa"/>
+            <w:bottom w:w="0" w:type="dxa"/>
+            <w:right w:w="108" w:type="dxa"/>
+          </w:tblCellMar>
+        </w:tblPrEx>
+        <w:trPr>
+          <w:trHeight w:val="660" w:hRule="atLeast"/>
+        </w:trPr>
+        <w:tc>
+          <w:tcPr>
+            <w:tcW w:w="1421" w:type="dxa"/>
+            <w:textDirection w:val="lrTbV"/>
+            <w:vAlign w:val="bottom"/>
+          </w:tcPr>
+          <w:p>
+            <w:pPr>
+              <w:spacing w:line="360" w:lineRule="auto"/>
+              <w:jc w:val="both"/>
+              <w:rPr>
+                <w:rFonts w:hint="default" w:ascii="Times New Roman" w:hAnsi="Times New Roman" w:cs="Times New Roman"/>
+                <w:sz w:val="28"/>
+                <w:szCs w:val="28"/>
+                <w:vertAlign w:val="baseline"/>
+              </w:rPr>
+            </w:pPr>
+            <w:r>
+              <w:rPr>
+                <w:rFonts w:hint="default" w:ascii="Times New Roman" w:hAnsi="Times New Roman" w:cs="Times New Roman"/>
+                <w:sz w:val="28"/>
+                <w:szCs w:val="28"/>
+                <w:lang w:val="en-US"/>
+              </w:rPr>
+              <w:t>PS31460</w:t>
+            </w:r>
+          </w:p>
+        </w:tc>
+        <w:tc>
+          <w:tcPr>
+            <w:tcW w:w="3320" w:type="dxa"/>
+            <w:textDirection w:val="lrTbV"/>
+            <w:vAlign w:val="bottom"/>
+          </w:tcPr>
+          <w:p>
+            <w:pPr>
+              <w:spacing w:line="360" w:lineRule="auto"/>
+              <w:jc w:val="both"/>
+              <w:rPr>
+                <w:rFonts w:hint="default" w:ascii="Times New Roman" w:hAnsi="Times New Roman" w:cs="Times New Roman"/>
+                <w:sz w:val="28"/>
+                <w:szCs w:val="28"/>
+                <w:vertAlign w:val="baseline"/>
+              </w:rPr>
+            </w:pPr>
+            <w:r>
+              <w:rPr>
+                <w:rFonts w:hint="default" w:ascii="Times New Roman" w:hAnsi="Times New Roman" w:cs="Times New Roman"/>
+                <w:sz w:val="28"/>
+                <w:szCs w:val="28"/>
+              </w:rPr>
+              <w:t>Nguyễn Lê Duy Đang</w:t>
+            </w:r>
+          </w:p>
+        </w:tc>
+        <w:tc>
+          <w:tcPr>
+            <w:tcW w:w="1859" w:type="dxa"/>
+            <w:shd w:val="clear" w:color="auto" w:fill="auto"/>
+            <w:textDirection w:val="lrTbV"/>
+            <w:vAlign w:val="bottom"/>
+          </w:tcPr>
+          <w:p>
+            <w:pPr>
+              <w:spacing w:line="360" w:lineRule="auto"/>
+              <w:jc w:val="both"/>
+              <w:rPr>
+                <w:rFonts w:hint="default" w:ascii="Times New Roman" w:hAnsi="Times New Roman" w:cs="Times New Roman" w:eastAsiaTheme="minorEastAsia"/>
+                <w:sz w:val="28"/>
+                <w:szCs w:val="28"/>
+                <w:vertAlign w:val="baseline"/>
+                <w:lang w:val="en-US" w:eastAsia="zh-CN" w:bidi="ar-SA"/>
+              </w:rPr>
+            </w:pPr>
+            <w:r>
+              <w:rPr>
+                <w:rFonts w:hint="default" w:ascii="Times New Roman" w:hAnsi="Times New Roman" w:cs="Times New Roman"/>
+                <w:sz w:val="28"/>
+                <w:szCs w:val="28"/>
+                <w:vertAlign w:val="baseline"/>
+                <w:lang w:val="en-US"/>
+              </w:rPr>
+              <w:t>Thành viên</w:t>
+            </w:r>
+          </w:p>
+        </w:tc>
+      </w:tr>
+    </w:tbl>
+    <w:p>
+      <w:pPr>
+        <w:jc w:val="both"/>
+        <w:rPr>
+          <w:rFonts w:hint="default" w:ascii="Times New Roman" w:hAnsi="Times New Roman" w:cs="Times New Roman"/>
+          <w:sz w:val="32"/>
+          <w:szCs w:val="32"/>
+        </w:rPr>
+      </w:pPr>
+    </w:p>
+    <w:p>
+      <w:pPr>
+        <w:ind w:left="1000" w:leftChars="500" w:firstLine="0" w:firstLineChars="0"/>
+        <w:jc w:val="both"/>
+        <w:rPr>
+          <w:rFonts w:hint="default" w:ascii="Times New Roman" w:hAnsi="Times New Roman" w:cs="Times New Roman"/>
+          <w:sz w:val="32"/>
+          <w:szCs w:val="32"/>
+        </w:rPr>
+      </w:pPr>
+    </w:p>
+    <w:p>
+      <w:pPr>
+        <w:ind w:left="1000" w:leftChars="500" w:firstLine="0" w:firstLineChars="0"/>
+        <w:jc w:val="both"/>
+        <w:rPr>
+          <w:rFonts w:hint="default" w:ascii="Times New Roman" w:hAnsi="Times New Roman" w:cs="Times New Roman"/>
+          <w:sz w:val="32"/>
+          <w:szCs w:val="32"/>
+        </w:rPr>
+      </w:pPr>
+    </w:p>
+    <w:p>
+      <w:pPr>
+        <w:ind w:left="1000" w:leftChars="500" w:firstLine="0" w:firstLineChars="0"/>
+        <w:jc w:val="both"/>
+        <w:rPr>
+          <w:rFonts w:hint="default" w:ascii="Times New Roman" w:hAnsi="Times New Roman" w:cs="Times New Roman"/>
+          <w:sz w:val="32"/>
+          <w:szCs w:val="32"/>
+        </w:rPr>
+      </w:pPr>
+    </w:p>
+    <w:p>
+      <w:pPr>
+        <w:ind w:left="1000" w:leftChars="500" w:firstLine="0" w:firstLineChars="0"/>
+        <w:jc w:val="both"/>
+        <w:rPr>
+          <w:rFonts w:hint="default" w:ascii="Times New Roman" w:hAnsi="Times New Roman" w:cs="Times New Roman"/>
+          <w:sz w:val="32"/>
+          <w:szCs w:val="32"/>
+          <w:lang w:val="en-US"/>
+        </w:rPr>
+      </w:pPr>
+      <w:r>
+        <w:rPr>
+          <w:rFonts w:hint="default" w:ascii="Times New Roman" w:hAnsi="Times New Roman" w:cs="Times New Roman"/>
+          <w:sz w:val="32"/>
+          <w:szCs w:val="32"/>
+          <w:lang w:val="en-US"/>
+        </w:rPr>
+        <w:t>+</w:t>
+      </w:r>
+    </w:p>
+    <w:p>
+      <w:pPr>
+        <w:ind w:left="1000" w:leftChars="500" w:firstLine="0" w:firstLineChars="0"/>
+        <w:jc w:val="both"/>
+        <w:rPr>
+          <w:rFonts w:hint="default" w:ascii="Times New Roman" w:hAnsi="Times New Roman" w:cs="Times New Roman"/>
+          <w:sz w:val="32"/>
+          <w:szCs w:val="32"/>
+          <w:lang w:val="en-US"/>
+        </w:rPr>
+      </w:pPr>
+    </w:p>
+    <w:p>
+      <w:pPr>
+        <w:ind w:left="1000" w:leftChars="500" w:firstLine="0" w:firstLineChars="0"/>
+        <w:jc w:val="both"/>
+        <w:rPr>
+          <w:rFonts w:hint="default" w:ascii="Times New Roman" w:hAnsi="Times New Roman" w:cs="Times New Roman"/>
+          <w:sz w:val="32"/>
+          <w:szCs w:val="32"/>
+          <w:lang w:val="en-US"/>
+        </w:rPr>
+      </w:pPr>
+    </w:p>
+    <w:p>
+      <w:pPr>
         <w:pBdr>
           <w:top w:val="none" w:color="auto" w:sz="0" w:space="1"/>
           <w:left w:val="none" w:color="auto" w:sz="0" w:space="4"/>
@@ -491,18 +1157,14 @@
           <w:right w:val="none" w:color="auto" w:sz="0" w:space="4"/>
           <w:between w:val="none" w:color="auto" w:sz="0" w:space="0"/>
         </w:pBdr>
-        <w:rPr>
-          <w:rFonts w:hint="default" w:ascii="Times New Roman" w:hAnsi="Times New Roman" w:cs="Times New Roman"/>
-          <w:lang w:val="en-US"/>
-        </w:rPr>
-      </w:pPr>
-      <w:r>
-        <w:rPr>
-          <w:rFonts w:hint="default" w:ascii="Times New Roman" w:hAnsi="Times New Roman" w:cs="Times New Roman"/>
-          <w:lang w:val="en-US"/>
-        </w:rPr>
-        <w:t xml:space="preserve">Tp Hồ Chí Minh, ngày tháng năm </w:t>
-      </w:r>
+        <w:jc w:val="both"/>
+        <w:rPr>
+          <w:rFonts w:hint="default" w:ascii="Times New Roman" w:hAnsi="Times New Roman" w:cs="Times New Roman"/>
+          <w:sz w:val="32"/>
+          <w:szCs w:val="32"/>
+          <w:lang w:val="en-US"/>
+        </w:rPr>
+      </w:pPr>
     </w:p>
     <w:p>
       <w:pPr>
@@ -513,8 +1175,11 @@
           <w:right w:val="none" w:color="auto" w:sz="0" w:space="4"/>
           <w:between w:val="none" w:color="auto" w:sz="0" w:space="0"/>
         </w:pBdr>
-        <w:rPr>
-          <w:rFonts w:hint="default" w:ascii="Times New Roman" w:hAnsi="Times New Roman" w:cs="Times New Roman"/>
+        <w:jc w:val="both"/>
+        <w:rPr>
+          <w:rFonts w:hint="default" w:ascii="Times New Roman" w:hAnsi="Times New Roman" w:cs="Times New Roman"/>
+          <w:sz w:val="32"/>
+          <w:szCs w:val="32"/>
           <w:lang w:val="en-US"/>
         </w:rPr>
       </w:pPr>
@@ -528,8 +1193,11 @@
           <w:right w:val="none" w:color="auto" w:sz="0" w:space="4"/>
           <w:between w:val="none" w:color="auto" w:sz="0" w:space="0"/>
         </w:pBdr>
-        <w:rPr>
-          <w:rFonts w:hint="default" w:ascii="Times New Roman" w:hAnsi="Times New Roman" w:cs="Times New Roman"/>
+        <w:jc w:val="both"/>
+        <w:rPr>
+          <w:rFonts w:hint="default" w:ascii="Times New Roman" w:hAnsi="Times New Roman" w:cs="Times New Roman"/>
+          <w:sz w:val="32"/>
+          <w:szCs w:val="32"/>
           <w:lang w:val="en-US"/>
         </w:rPr>
       </w:pPr>
@@ -543,8 +1211,11 @@
           <w:right w:val="none" w:color="auto" w:sz="0" w:space="4"/>
           <w:between w:val="none" w:color="auto" w:sz="0" w:space="0"/>
         </w:pBdr>
-        <w:rPr>
-          <w:rFonts w:hint="default" w:ascii="Times New Roman" w:hAnsi="Times New Roman" w:cs="Times New Roman"/>
+        <w:jc w:val="both"/>
+        <w:rPr>
+          <w:rFonts w:hint="default" w:ascii="Times New Roman" w:hAnsi="Times New Roman" w:cs="Times New Roman"/>
+          <w:sz w:val="32"/>
+          <w:szCs w:val="32"/>
           <w:lang w:val="en-US"/>
         </w:rPr>
       </w:pPr>
@@ -558,8 +1229,11 @@
           <w:right w:val="none" w:color="auto" w:sz="0" w:space="4"/>
           <w:between w:val="none" w:color="auto" w:sz="0" w:space="0"/>
         </w:pBdr>
-        <w:rPr>
-          <w:rFonts w:hint="default" w:ascii="Times New Roman" w:hAnsi="Times New Roman" w:cs="Times New Roman"/>
+        <w:jc w:val="both"/>
+        <w:rPr>
+          <w:rFonts w:hint="default" w:ascii="Times New Roman" w:hAnsi="Times New Roman" w:cs="Times New Roman"/>
+          <w:sz w:val="32"/>
+          <w:szCs w:val="32"/>
           <w:lang w:val="en-US"/>
         </w:rPr>
       </w:pPr>
@@ -573,8 +1247,11 @@
           <w:right w:val="none" w:color="auto" w:sz="0" w:space="4"/>
           <w:between w:val="none" w:color="auto" w:sz="0" w:space="0"/>
         </w:pBdr>
-        <w:rPr>
-          <w:rFonts w:hint="default" w:ascii="Times New Roman" w:hAnsi="Times New Roman" w:cs="Times New Roman"/>
+        <w:jc w:val="both"/>
+        <w:rPr>
+          <w:rFonts w:hint="default" w:ascii="Times New Roman" w:hAnsi="Times New Roman" w:cs="Times New Roman"/>
+          <w:sz w:val="32"/>
+          <w:szCs w:val="32"/>
           <w:lang w:val="en-US"/>
         </w:rPr>
       </w:pPr>
@@ -588,8 +1265,11 @@
           <w:right w:val="none" w:color="auto" w:sz="0" w:space="4"/>
           <w:between w:val="none" w:color="auto" w:sz="0" w:space="0"/>
         </w:pBdr>
-        <w:rPr>
-          <w:rFonts w:hint="default" w:ascii="Times New Roman" w:hAnsi="Times New Roman" w:cs="Times New Roman"/>
+        <w:jc w:val="both"/>
+        <w:rPr>
+          <w:rFonts w:hint="default" w:ascii="Times New Roman" w:hAnsi="Times New Roman" w:cs="Times New Roman"/>
+          <w:sz w:val="32"/>
+          <w:szCs w:val="32"/>
           <w:lang w:val="en-US"/>
         </w:rPr>
       </w:pPr>
@@ -603,8 +1283,11 @@
           <w:right w:val="none" w:color="auto" w:sz="0" w:space="4"/>
           <w:between w:val="none" w:color="auto" w:sz="0" w:space="0"/>
         </w:pBdr>
-        <w:rPr>
-          <w:rFonts w:hint="default" w:ascii="Times New Roman" w:hAnsi="Times New Roman" w:cs="Times New Roman"/>
+        <w:jc w:val="both"/>
+        <w:rPr>
+          <w:rFonts w:hint="default" w:ascii="Times New Roman" w:hAnsi="Times New Roman" w:cs="Times New Roman"/>
+          <w:sz w:val="32"/>
+          <w:szCs w:val="32"/>
           <w:lang w:val="en-US"/>
         </w:rPr>
       </w:pPr>
@@ -618,8 +1301,11 @@
           <w:right w:val="none" w:color="auto" w:sz="0" w:space="4"/>
           <w:between w:val="none" w:color="auto" w:sz="0" w:space="0"/>
         </w:pBdr>
-        <w:rPr>
-          <w:rFonts w:hint="default" w:ascii="Times New Roman" w:hAnsi="Times New Roman" w:cs="Times New Roman"/>
+        <w:jc w:val="both"/>
+        <w:rPr>
+          <w:rFonts w:hint="default" w:ascii="Times New Roman" w:hAnsi="Times New Roman" w:cs="Times New Roman"/>
+          <w:sz w:val="32"/>
+          <w:szCs w:val="32"/>
           <w:lang w:val="en-US"/>
         </w:rPr>
       </w:pPr>
@@ -633,8 +1319,11 @@
           <w:right w:val="none" w:color="auto" w:sz="0" w:space="4"/>
           <w:between w:val="none" w:color="auto" w:sz="0" w:space="0"/>
         </w:pBdr>
-        <w:rPr>
-          <w:rFonts w:hint="default" w:ascii="Times New Roman" w:hAnsi="Times New Roman" w:cs="Times New Roman"/>
+        <w:jc w:val="both"/>
+        <w:rPr>
+          <w:rFonts w:hint="default" w:ascii="Times New Roman" w:hAnsi="Times New Roman" w:cs="Times New Roman"/>
+          <w:sz w:val="32"/>
+          <w:szCs w:val="32"/>
           <w:lang w:val="en-US"/>
         </w:rPr>
       </w:pPr>
@@ -648,8 +1337,11 @@
           <w:right w:val="none" w:color="auto" w:sz="0" w:space="4"/>
           <w:between w:val="none" w:color="auto" w:sz="0" w:space="0"/>
         </w:pBdr>
-        <w:rPr>
-          <w:rFonts w:hint="default" w:ascii="Times New Roman" w:hAnsi="Times New Roman" w:cs="Times New Roman"/>
+        <w:jc w:val="both"/>
+        <w:rPr>
+          <w:rFonts w:hint="default" w:ascii="Times New Roman" w:hAnsi="Times New Roman" w:cs="Times New Roman"/>
+          <w:sz w:val="32"/>
+          <w:szCs w:val="32"/>
           <w:lang w:val="en-US"/>
         </w:rPr>
       </w:pPr>
@@ -663,356 +1355,24 @@
           <w:right w:val="none" w:color="auto" w:sz="0" w:space="4"/>
           <w:between w:val="none" w:color="auto" w:sz="0" w:space="0"/>
         </w:pBdr>
-        <w:rPr>
-          <w:rFonts w:hint="default" w:ascii="Times New Roman" w:hAnsi="Times New Roman" w:cs="Times New Roman"/>
-          <w:lang w:val="en-US"/>
-        </w:rPr>
-      </w:pPr>
-    </w:p>
-    <w:p>
-      <w:pPr>
-        <w:pBdr>
-          <w:top w:val="none" w:color="auto" w:sz="0" w:space="1"/>
-          <w:left w:val="none" w:color="auto" w:sz="0" w:space="4"/>
-          <w:bottom w:val="none" w:color="auto" w:sz="0" w:space="1"/>
-          <w:right w:val="none" w:color="auto" w:sz="0" w:space="4"/>
-          <w:between w:val="none" w:color="auto" w:sz="0" w:space="0"/>
-        </w:pBdr>
-        <w:rPr>
-          <w:rFonts w:hint="default" w:ascii="Times New Roman" w:hAnsi="Times New Roman" w:cs="Times New Roman"/>
-          <w:lang w:val="en-US"/>
-        </w:rPr>
-      </w:pPr>
-    </w:p>
-    <w:p>
-      <w:pPr>
-        <w:pBdr>
-          <w:top w:val="none" w:color="auto" w:sz="0" w:space="1"/>
-          <w:left w:val="none" w:color="auto" w:sz="0" w:space="4"/>
-          <w:bottom w:val="none" w:color="auto" w:sz="0" w:space="1"/>
-          <w:right w:val="none" w:color="auto" w:sz="0" w:space="4"/>
-          <w:between w:val="none" w:color="auto" w:sz="0" w:space="0"/>
-        </w:pBdr>
-        <w:rPr>
-          <w:rFonts w:hint="default" w:ascii="Times New Roman" w:hAnsi="Times New Roman" w:cs="Times New Roman"/>
-          <w:lang w:val="en-US"/>
-        </w:rPr>
-      </w:pPr>
-    </w:p>
-    <w:p>
-      <w:pPr>
-        <w:pBdr>
-          <w:top w:val="none" w:color="auto" w:sz="0" w:space="1"/>
-          <w:left w:val="none" w:color="auto" w:sz="0" w:space="4"/>
-          <w:bottom w:val="none" w:color="auto" w:sz="0" w:space="1"/>
-          <w:right w:val="none" w:color="auto" w:sz="0" w:space="4"/>
-          <w:between w:val="none" w:color="auto" w:sz="0" w:space="0"/>
-        </w:pBdr>
-        <w:rPr>
-          <w:rFonts w:hint="default" w:ascii="Times New Roman" w:hAnsi="Times New Roman" w:cs="Times New Roman"/>
-          <w:lang w:val="en-US"/>
-        </w:rPr>
-      </w:pPr>
-    </w:p>
-    <w:p>
-      <w:pPr>
-        <w:pBdr>
-          <w:top w:val="none" w:color="auto" w:sz="0" w:space="1"/>
-          <w:left w:val="none" w:color="auto" w:sz="0" w:space="4"/>
-          <w:bottom w:val="none" w:color="auto" w:sz="0" w:space="1"/>
-          <w:right w:val="none" w:color="auto" w:sz="0" w:space="4"/>
-          <w:between w:val="none" w:color="auto" w:sz="0" w:space="0"/>
-        </w:pBdr>
-        <w:rPr>
-          <w:rFonts w:hint="default" w:ascii="Times New Roman" w:hAnsi="Times New Roman" w:cs="Times New Roman"/>
-          <w:lang w:val="en-US"/>
-        </w:rPr>
-      </w:pPr>
-    </w:p>
-    <w:p>
-      <w:pPr>
-        <w:pBdr>
-          <w:top w:val="none" w:color="auto" w:sz="0" w:space="1"/>
-          <w:left w:val="none" w:color="auto" w:sz="0" w:space="4"/>
-          <w:bottom w:val="none" w:color="auto" w:sz="0" w:space="1"/>
-          <w:right w:val="none" w:color="auto" w:sz="0" w:space="4"/>
-          <w:between w:val="none" w:color="auto" w:sz="0" w:space="0"/>
-        </w:pBdr>
-        <w:rPr>
-          <w:rFonts w:hint="default" w:ascii="Times New Roman" w:hAnsi="Times New Roman" w:cs="Times New Roman"/>
-          <w:lang w:val="en-US"/>
-        </w:rPr>
-      </w:pPr>
-    </w:p>
-    <w:p>
-      <w:pPr>
-        <w:pBdr>
-          <w:top w:val="none" w:color="auto" w:sz="0" w:space="1"/>
-          <w:left w:val="none" w:color="auto" w:sz="0" w:space="4"/>
-          <w:bottom w:val="none" w:color="auto" w:sz="0" w:space="1"/>
-          <w:right w:val="none" w:color="auto" w:sz="0" w:space="4"/>
-          <w:between w:val="none" w:color="auto" w:sz="0" w:space="0"/>
-        </w:pBdr>
-        <w:rPr>
-          <w:rFonts w:hint="default" w:ascii="Times New Roman" w:hAnsi="Times New Roman" w:cs="Times New Roman"/>
-          <w:lang w:val="en-US"/>
-        </w:rPr>
-      </w:pPr>
-    </w:p>
-    <w:p>
-      <w:pPr>
-        <w:pBdr>
-          <w:top w:val="none" w:color="auto" w:sz="0" w:space="1"/>
-          <w:left w:val="none" w:color="auto" w:sz="0" w:space="4"/>
-          <w:bottom w:val="none" w:color="auto" w:sz="0" w:space="1"/>
-          <w:right w:val="none" w:color="auto" w:sz="0" w:space="4"/>
-          <w:between w:val="none" w:color="auto" w:sz="0" w:space="0"/>
-        </w:pBdr>
-        <w:rPr>
-          <w:rFonts w:hint="default" w:ascii="Times New Roman" w:hAnsi="Times New Roman" w:cs="Times New Roman"/>
-          <w:lang w:val="en-US"/>
-        </w:rPr>
-      </w:pPr>
-    </w:p>
-    <w:p>
-      <w:pPr>
-        <w:pBdr>
-          <w:top w:val="none" w:color="auto" w:sz="0" w:space="1"/>
-          <w:left w:val="none" w:color="auto" w:sz="0" w:space="4"/>
-          <w:bottom w:val="none" w:color="auto" w:sz="0" w:space="1"/>
-          <w:right w:val="none" w:color="auto" w:sz="0" w:space="4"/>
-          <w:between w:val="none" w:color="auto" w:sz="0" w:space="0"/>
-        </w:pBdr>
-        <w:rPr>
-          <w:rFonts w:hint="default" w:ascii="Times New Roman" w:hAnsi="Times New Roman" w:cs="Times New Roman"/>
-          <w:lang w:val="en-US"/>
-        </w:rPr>
-      </w:pPr>
-    </w:p>
-    <w:p>
-      <w:pPr>
-        <w:pBdr>
-          <w:top w:val="none" w:color="auto" w:sz="0" w:space="1"/>
-          <w:left w:val="none" w:color="auto" w:sz="0" w:space="4"/>
-          <w:bottom w:val="none" w:color="auto" w:sz="0" w:space="1"/>
-          <w:right w:val="none" w:color="auto" w:sz="0" w:space="4"/>
-          <w:between w:val="none" w:color="auto" w:sz="0" w:space="0"/>
-        </w:pBdr>
-        <w:rPr>
-          <w:rFonts w:hint="default" w:ascii="Times New Roman" w:hAnsi="Times New Roman" w:cs="Times New Roman"/>
-          <w:lang w:val="en-US"/>
-        </w:rPr>
-      </w:pPr>
-    </w:p>
-    <w:p>
-      <w:pPr>
-        <w:pBdr>
-          <w:top w:val="none" w:color="auto" w:sz="0" w:space="1"/>
-          <w:left w:val="none" w:color="auto" w:sz="0" w:space="4"/>
-          <w:bottom w:val="none" w:color="auto" w:sz="0" w:space="1"/>
-          <w:right w:val="none" w:color="auto" w:sz="0" w:space="4"/>
-          <w:between w:val="none" w:color="auto" w:sz="0" w:space="0"/>
-        </w:pBdr>
-        <w:rPr>
-          <w:rFonts w:hint="default" w:ascii="Times New Roman" w:hAnsi="Times New Roman" w:cs="Times New Roman"/>
-          <w:lang w:val="en-US"/>
-        </w:rPr>
-      </w:pPr>
-    </w:p>
-    <w:p>
-      <w:pPr>
-        <w:pBdr>
-          <w:top w:val="none" w:color="auto" w:sz="0" w:space="1"/>
-          <w:left w:val="none" w:color="auto" w:sz="0" w:space="4"/>
-          <w:bottom w:val="none" w:color="auto" w:sz="0" w:space="1"/>
-          <w:right w:val="none" w:color="auto" w:sz="0" w:space="4"/>
-          <w:between w:val="none" w:color="auto" w:sz="0" w:space="0"/>
-        </w:pBdr>
-        <w:rPr>
-          <w:rFonts w:hint="default" w:ascii="Times New Roman" w:hAnsi="Times New Roman" w:cs="Times New Roman"/>
-          <w:lang w:val="en-US"/>
-        </w:rPr>
-      </w:pPr>
-    </w:p>
-    <w:p>
-      <w:pPr>
-        <w:pBdr>
-          <w:top w:val="none" w:color="auto" w:sz="0" w:space="1"/>
-          <w:left w:val="none" w:color="auto" w:sz="0" w:space="4"/>
-          <w:bottom w:val="none" w:color="auto" w:sz="0" w:space="1"/>
-          <w:right w:val="none" w:color="auto" w:sz="0" w:space="4"/>
-          <w:between w:val="none" w:color="auto" w:sz="0" w:space="0"/>
-        </w:pBdr>
-        <w:rPr>
-          <w:rFonts w:hint="default" w:ascii="Times New Roman" w:hAnsi="Times New Roman" w:cs="Times New Roman"/>
-          <w:lang w:val="en-US"/>
-        </w:rPr>
-      </w:pPr>
-    </w:p>
-    <w:p>
-      <w:pPr>
-        <w:pBdr>
-          <w:top w:val="none" w:color="auto" w:sz="0" w:space="1"/>
-          <w:left w:val="none" w:color="auto" w:sz="0" w:space="4"/>
-          <w:bottom w:val="none" w:color="auto" w:sz="0" w:space="1"/>
-          <w:right w:val="none" w:color="auto" w:sz="0" w:space="4"/>
-          <w:between w:val="none" w:color="auto" w:sz="0" w:space="0"/>
-        </w:pBdr>
-        <w:rPr>
-          <w:rFonts w:hint="default" w:ascii="Times New Roman" w:hAnsi="Times New Roman" w:cs="Times New Roman"/>
-          <w:lang w:val="en-US"/>
-        </w:rPr>
-      </w:pPr>
-    </w:p>
-    <w:p>
-      <w:pPr>
-        <w:pBdr>
-          <w:top w:val="none" w:color="auto" w:sz="0" w:space="1"/>
-          <w:left w:val="none" w:color="auto" w:sz="0" w:space="4"/>
-          <w:bottom w:val="none" w:color="auto" w:sz="0" w:space="1"/>
-          <w:right w:val="none" w:color="auto" w:sz="0" w:space="4"/>
-          <w:between w:val="none" w:color="auto" w:sz="0" w:space="0"/>
-        </w:pBdr>
-        <w:rPr>
-          <w:rFonts w:hint="default" w:ascii="Times New Roman" w:hAnsi="Times New Roman" w:cs="Times New Roman"/>
-          <w:lang w:val="en-US"/>
-        </w:rPr>
-      </w:pPr>
-    </w:p>
-    <w:p>
-      <w:pPr>
-        <w:pBdr>
-          <w:top w:val="none" w:color="auto" w:sz="0" w:space="1"/>
-          <w:left w:val="none" w:color="auto" w:sz="0" w:space="4"/>
-          <w:bottom w:val="none" w:color="auto" w:sz="0" w:space="1"/>
-          <w:right w:val="none" w:color="auto" w:sz="0" w:space="4"/>
-          <w:between w:val="none" w:color="auto" w:sz="0" w:space="0"/>
-        </w:pBdr>
-        <w:rPr>
-          <w:rFonts w:hint="default" w:ascii="Times New Roman" w:hAnsi="Times New Roman" w:cs="Times New Roman"/>
-          <w:lang w:val="en-US"/>
-        </w:rPr>
-      </w:pPr>
-    </w:p>
-    <w:p>
-      <w:pPr>
-        <w:pBdr>
-          <w:top w:val="none" w:color="auto" w:sz="0" w:space="1"/>
-          <w:left w:val="none" w:color="auto" w:sz="0" w:space="4"/>
-          <w:bottom w:val="none" w:color="auto" w:sz="0" w:space="1"/>
-          <w:right w:val="none" w:color="auto" w:sz="0" w:space="4"/>
-          <w:between w:val="none" w:color="auto" w:sz="0" w:space="0"/>
-        </w:pBdr>
-        <w:rPr>
-          <w:rFonts w:hint="default" w:ascii="Times New Roman" w:hAnsi="Times New Roman" w:cs="Times New Roman"/>
-          <w:lang w:val="en-US"/>
-        </w:rPr>
-      </w:pPr>
-    </w:p>
-    <w:p>
-      <w:pPr>
-        <w:pBdr>
-          <w:top w:val="none" w:color="auto" w:sz="0" w:space="1"/>
-          <w:left w:val="none" w:color="auto" w:sz="0" w:space="4"/>
-          <w:bottom w:val="none" w:color="auto" w:sz="0" w:space="1"/>
-          <w:right w:val="none" w:color="auto" w:sz="0" w:space="4"/>
-          <w:between w:val="none" w:color="auto" w:sz="0" w:space="0"/>
-        </w:pBdr>
-        <w:rPr>
-          <w:rFonts w:hint="default" w:ascii="Times New Roman" w:hAnsi="Times New Roman" w:cs="Times New Roman"/>
-          <w:lang w:val="en-US"/>
-        </w:rPr>
-      </w:pPr>
-    </w:p>
-    <w:p>
-      <w:pPr>
-        <w:pBdr>
-          <w:top w:val="none" w:color="auto" w:sz="0" w:space="1"/>
-          <w:left w:val="none" w:color="auto" w:sz="0" w:space="4"/>
-          <w:bottom w:val="none" w:color="auto" w:sz="0" w:space="1"/>
-          <w:right w:val="none" w:color="auto" w:sz="0" w:space="4"/>
-          <w:between w:val="none" w:color="auto" w:sz="0" w:space="0"/>
-        </w:pBdr>
-        <w:rPr>
-          <w:rFonts w:hint="default" w:ascii="Times New Roman" w:hAnsi="Times New Roman" w:cs="Times New Roman"/>
-          <w:lang w:val="en-US"/>
-        </w:rPr>
-      </w:pPr>
-    </w:p>
-    <w:p>
-      <w:pPr>
-        <w:pBdr>
-          <w:top w:val="none" w:color="auto" w:sz="0" w:space="1"/>
-          <w:left w:val="none" w:color="auto" w:sz="0" w:space="4"/>
-          <w:bottom w:val="none" w:color="auto" w:sz="0" w:space="1"/>
-          <w:right w:val="none" w:color="auto" w:sz="0" w:space="4"/>
-          <w:between w:val="none" w:color="auto" w:sz="0" w:space="0"/>
-        </w:pBdr>
-        <w:rPr>
-          <w:rFonts w:hint="default" w:ascii="Times New Roman" w:hAnsi="Times New Roman" w:cs="Times New Roman"/>
-          <w:lang w:val="en-US"/>
-        </w:rPr>
-      </w:pPr>
-    </w:p>
-    <w:p>
-      <w:pPr>
-        <w:pBdr>
-          <w:top w:val="none" w:color="auto" w:sz="0" w:space="1"/>
-          <w:left w:val="none" w:color="auto" w:sz="0" w:space="4"/>
-          <w:bottom w:val="none" w:color="auto" w:sz="0" w:space="1"/>
-          <w:right w:val="none" w:color="auto" w:sz="0" w:space="4"/>
-          <w:between w:val="none" w:color="auto" w:sz="0" w:space="0"/>
-        </w:pBdr>
-        <w:rPr>
-          <w:rFonts w:hint="default" w:ascii="Times New Roman" w:hAnsi="Times New Roman" w:cs="Times New Roman"/>
-          <w:lang w:val="en-US"/>
-        </w:rPr>
-      </w:pPr>
-    </w:p>
-    <w:p>
-      <w:pPr>
-        <w:pBdr>
-          <w:top w:val="none" w:color="auto" w:sz="0" w:space="1"/>
-          <w:left w:val="none" w:color="auto" w:sz="0" w:space="4"/>
-          <w:bottom w:val="none" w:color="auto" w:sz="0" w:space="1"/>
-          <w:right w:val="none" w:color="auto" w:sz="0" w:space="4"/>
-          <w:between w:val="none" w:color="auto" w:sz="0" w:space="0"/>
-        </w:pBdr>
-        <w:rPr>
-          <w:rFonts w:hint="default" w:ascii="Times New Roman" w:hAnsi="Times New Roman" w:cs="Times New Roman"/>
-          <w:lang w:val="en-US"/>
-        </w:rPr>
-      </w:pPr>
-    </w:p>
-    <w:p>
-      <w:pPr>
-        <w:pBdr>
-          <w:top w:val="none" w:color="auto" w:sz="0" w:space="1"/>
-          <w:left w:val="none" w:color="auto" w:sz="0" w:space="4"/>
-          <w:bottom w:val="none" w:color="auto" w:sz="0" w:space="1"/>
-          <w:right w:val="none" w:color="auto" w:sz="0" w:space="4"/>
-          <w:between w:val="none" w:color="auto" w:sz="0" w:space="0"/>
-        </w:pBdr>
-        <w:rPr>
-          <w:rFonts w:hint="default" w:ascii="Times New Roman" w:hAnsi="Times New Roman" w:cs="Times New Roman"/>
-          <w:lang w:val="en-US"/>
-        </w:rPr>
-      </w:pPr>
-    </w:p>
-    <w:p>
-      <w:pPr>
-        <w:pBdr>
-          <w:top w:val="none" w:color="auto" w:sz="0" w:space="1"/>
-          <w:left w:val="none" w:color="auto" w:sz="0" w:space="4"/>
-          <w:bottom w:val="none" w:color="auto" w:sz="0" w:space="1"/>
-          <w:right w:val="none" w:color="auto" w:sz="0" w:space="4"/>
-          <w:between w:val="none" w:color="auto" w:sz="0" w:space="0"/>
-        </w:pBdr>
-        <w:rPr>
-          <w:rFonts w:hint="default" w:ascii="Times New Roman" w:hAnsi="Times New Roman" w:cs="Times New Roman"/>
-          <w:lang w:val="en-US"/>
-        </w:rPr>
-      </w:pPr>
+        <w:ind w:left="1600" w:leftChars="800" w:firstLine="0" w:firstLineChars="0"/>
+        <w:jc w:val="both"/>
+        <w:rPr>
+          <w:rFonts w:hint="default" w:ascii="Times New Roman" w:hAnsi="Times New Roman" w:cs="Times New Roman"/>
+          <w:sz w:val="32"/>
+          <w:szCs w:val="32"/>
+          <w:lang w:val="en-US"/>
+        </w:rPr>
+      </w:pPr>
+      <w:r>
+        <w:rPr>
+          <w:rFonts w:hint="default" w:ascii="Times New Roman" w:hAnsi="Times New Roman" w:cs="Times New Roman"/>
+          <w:sz w:val="32"/>
+          <w:szCs w:val="32"/>
+          <w:lang w:val="en-US"/>
+        </w:rPr>
+        <w:t>Tp Hồ Chí Minh, ngày tháng năm</w:t>
+      </w:r>
     </w:p>
     <w:p>
       <w:pPr>
@@ -1043,13 +1403,6 @@
           <w:docGrid w:linePitch="360" w:charSpace="0"/>
         </w:sectPr>
       </w:pPr>
-      <w:r>
-        <w:rPr>
-          <w:rFonts w:hint="default" w:ascii="Times New Roman" w:hAnsi="Times New Roman" w:cs="Times New Roman"/>
-          <w:lang w:val="en-US"/>
-        </w:rPr>
-        <w:t>LỜI NÓI ĐẦU</w:t>
-      </w:r>
     </w:p>
     <w:p>
       <w:pPr>
@@ -1068,224 +1421,19 @@
     </w:p>
     <w:p>
       <w:pPr>
-        <w:pBdr>
-          <w:top w:val="none" w:color="auto" w:sz="0" w:space="1"/>
-          <w:left w:val="none" w:color="auto" w:sz="0" w:space="4"/>
-          <w:bottom w:val="none" w:color="auto" w:sz="0" w:space="1"/>
-          <w:right w:val="none" w:color="auto" w:sz="0" w:space="4"/>
-          <w:between w:val="none" w:color="auto" w:sz="0" w:space="0"/>
-        </w:pBdr>
-        <w:rPr>
-          <w:rFonts w:hint="default" w:ascii="Times New Roman" w:hAnsi="Times New Roman" w:cs="Times New Roman"/>
-          <w:lang w:val="en-US"/>
-        </w:rPr>
-      </w:pPr>
-    </w:p>
-    <w:p>
-      <w:pPr>
-        <w:rPr>
-          <w:rFonts w:hint="default" w:ascii="Times New Roman" w:hAnsi="Times New Roman" w:cs="Times New Roman"/>
-          <w:lang w:val="en-US"/>
-        </w:rPr>
-      </w:pPr>
-      <w:r>
-        <w:rPr>
-          <w:rFonts w:hint="default" w:ascii="Times New Roman" w:hAnsi="Times New Roman" w:cs="Times New Roman"/>
-          <w:lang w:val="en-US"/>
-        </w:rPr>
-        <w:t>Usecase</w:t>
-      </w:r>
-    </w:p>
-    <w:p>
-      <w:pPr>
-        <w:rPr>
-          <w:rFonts w:hint="default" w:ascii="Times New Roman" w:hAnsi="Times New Roman" w:cs="Times New Roman"/>
-          <w:lang w:val="en-US"/>
-        </w:rPr>
-      </w:pPr>
-    </w:p>
-    <w:p>
-      <w:r>
-        <w:drawing>
-          <wp:inline distT="0" distB="0" distL="114300" distR="114300">
-            <wp:extent cx="5266690" cy="4145915"/>
-            <wp:effectExtent l="0" t="0" r="6350" b="14605"/>
-            <wp:docPr id="2" name="Picture 1"/>
-            <wp:cNvGraphicFramePr>
-              <a:graphicFrameLocks xmlns:a="http://schemas.openxmlformats.org/drawingml/2006/main" noChangeAspect="1"/>
-            </wp:cNvGraphicFramePr>
-            <a:graphic xmlns:a="http://schemas.openxmlformats.org/drawingml/2006/main">
-              <a:graphicData uri="http://schemas.openxmlformats.org/drawingml/2006/picture">
-                <pic:pic xmlns:pic="http://schemas.openxmlformats.org/drawingml/2006/picture">
-                  <pic:nvPicPr>
-                    <pic:cNvPr id="2" name="Picture 1"/>
-                    <pic:cNvPicPr>
-                      <a:picLocks noChangeAspect="1"/>
-                    </pic:cNvPicPr>
-                  </pic:nvPicPr>
-                  <pic:blipFill>
-                    <a:blip r:embed="rId7"/>
-                    <a:stretch>
-                      <a:fillRect/>
-                    </a:stretch>
-                  </pic:blipFill>
-                  <pic:spPr>
-                    <a:xfrm>
-                      <a:off x="0" y="0"/>
-                      <a:ext cx="5266690" cy="4145915"/>
-                    </a:xfrm>
-                    <a:prstGeom prst="rect">
-                      <a:avLst/>
-                    </a:prstGeom>
-                    <a:noFill/>
-                    <a:ln>
-                      <a:noFill/>
-                    </a:ln>
-                  </pic:spPr>
-                </pic:pic>
-              </a:graphicData>
-            </a:graphic>
-          </wp:inline>
-        </w:drawing>
-      </w:r>
-    </w:p>
-    <w:p/>
-    <w:p>
-      <w:pPr>
-        <w:rPr>
-          <w:rFonts w:hint="default"/>
-          <w:lang w:val="en-US"/>
-        </w:rPr>
-      </w:pPr>
-    </w:p>
-    <w:p>
-      <w:pPr>
-        <w:rPr>
-          <w:rFonts w:hint="default" w:ascii="Times New Roman" w:hAnsi="Times New Roman" w:cs="Times New Roman"/>
-          <w:lang w:val="en-US"/>
-        </w:rPr>
-      </w:pPr>
-    </w:p>
-    <w:p>
-      <w:pPr>
-        <w:rPr>
-          <w:rFonts w:hint="default" w:ascii="Times New Roman" w:hAnsi="Times New Roman" w:cs="Times New Roman"/>
-          <w:lang w:val="en-US"/>
-        </w:rPr>
-      </w:pPr>
-    </w:p>
-    <w:p>
-      <w:pPr>
-        <w:rPr>
-          <w:rFonts w:hint="default" w:ascii="Times New Roman" w:hAnsi="Times New Roman" w:cs="Times New Roman"/>
-          <w:lang w:val="en-US"/>
-        </w:rPr>
-      </w:pPr>
-    </w:p>
-    <w:p>
-      <w:pPr>
-        <w:rPr>
-          <w:rFonts w:hint="default" w:ascii="Times New Roman" w:hAnsi="Times New Roman" w:cs="Times New Roman"/>
-          <w:lang w:val="en-US"/>
-        </w:rPr>
-      </w:pPr>
-    </w:p>
-    <w:p>
-      <w:r>
-        <w:drawing>
-          <wp:inline distT="0" distB="0" distL="114300" distR="114300">
-            <wp:extent cx="5272405" cy="2859405"/>
-            <wp:effectExtent l="0" t="0" r="635" b="5715"/>
-            <wp:docPr id="3" name="Picture 2"/>
-            <wp:cNvGraphicFramePr>
-              <a:graphicFrameLocks xmlns:a="http://schemas.openxmlformats.org/drawingml/2006/main" noChangeAspect="1"/>
-            </wp:cNvGraphicFramePr>
-            <a:graphic xmlns:a="http://schemas.openxmlformats.org/drawingml/2006/main">
-              <a:graphicData uri="http://schemas.openxmlformats.org/drawingml/2006/picture">
-                <pic:pic xmlns:pic="http://schemas.openxmlformats.org/drawingml/2006/picture">
-                  <pic:nvPicPr>
-                    <pic:cNvPr id="3" name="Picture 2"/>
-                    <pic:cNvPicPr>
-                      <a:picLocks noChangeAspect="1"/>
-                    </pic:cNvPicPr>
-                  </pic:nvPicPr>
-                  <pic:blipFill>
-                    <a:blip r:embed="rId8"/>
-                    <a:stretch>
-                      <a:fillRect/>
-                    </a:stretch>
-                  </pic:blipFill>
-                  <pic:spPr>
-                    <a:xfrm>
-                      <a:off x="0" y="0"/>
-                      <a:ext cx="5272405" cy="2859405"/>
-                    </a:xfrm>
-                    <a:prstGeom prst="rect">
-                      <a:avLst/>
-                    </a:prstGeom>
-                    <a:noFill/>
-                    <a:ln>
-                      <a:noFill/>
-                    </a:ln>
-                  </pic:spPr>
-                </pic:pic>
-              </a:graphicData>
-            </a:graphic>
-          </wp:inline>
-        </w:drawing>
-      </w:r>
-    </w:p>
-    <w:p/>
-    <w:p>
-      <w:pPr>
-        <w:rPr>
-          <w:rFonts w:hint="default"/>
-          <w:lang w:val="en-US"/>
-        </w:rPr>
-      </w:pPr>
-      <w:r>
-        <w:drawing>
-          <wp:inline distT="0" distB="0" distL="114300" distR="114300">
-            <wp:extent cx="5270500" cy="3947795"/>
-            <wp:effectExtent l="0" t="0" r="2540" b="14605"/>
-            <wp:docPr id="4" name="Picture 3"/>
-            <wp:cNvGraphicFramePr>
-              <a:graphicFrameLocks xmlns:a="http://schemas.openxmlformats.org/drawingml/2006/main" noChangeAspect="1"/>
-            </wp:cNvGraphicFramePr>
-            <a:graphic xmlns:a="http://schemas.openxmlformats.org/drawingml/2006/main">
-              <a:graphicData uri="http://schemas.openxmlformats.org/drawingml/2006/picture">
-                <pic:pic xmlns:pic="http://schemas.openxmlformats.org/drawingml/2006/picture">
-                  <pic:nvPicPr>
-                    <pic:cNvPr id="4" name="Picture 3"/>
-                    <pic:cNvPicPr>
-                      <a:picLocks noChangeAspect="1"/>
-                    </pic:cNvPicPr>
-                  </pic:nvPicPr>
-                  <pic:blipFill>
-                    <a:blip r:embed="rId9"/>
-                    <a:stretch>
-                      <a:fillRect/>
-                    </a:stretch>
-                  </pic:blipFill>
-                  <pic:spPr>
-                    <a:xfrm>
-                      <a:off x="0" y="0"/>
-                      <a:ext cx="5270500" cy="3947795"/>
-                    </a:xfrm>
-                    <a:prstGeom prst="rect">
-                      <a:avLst/>
-                    </a:prstGeom>
-                    <a:noFill/>
-                    <a:ln>
-                      <a:noFill/>
-                    </a:ln>
-                  </pic:spPr>
-                </pic:pic>
-              </a:graphicData>
-            </a:graphic>
-          </wp:inline>
-        </w:drawing>
-      </w:r>
+        <w:rPr>
+          <w:rFonts w:hint="default" w:ascii="Times New Roman" w:hAnsi="Times New Roman" w:cs="Times New Roman"/>
+          <w:lang w:val="en-US"/>
+        </w:rPr>
+      </w:pPr>
+    </w:p>
+    <w:p>
+      <w:pPr>
+        <w:rPr>
+          <w:rFonts w:hint="default" w:ascii="Times New Roman" w:hAnsi="Times New Roman" w:cs="Times New Roman"/>
+          <w:lang w:val="en-US"/>
+        </w:rPr>
+      </w:pPr>
       <w:bookmarkStart w:id="0" w:name="_GoBack"/>
       <w:bookmarkEnd w:id="0"/>
     </w:p>
@@ -1752,70 +1900,588 @@
           <w:lang w:val="en-US"/>
         </w:rPr>
       </w:pPr>
-    </w:p>
-    <w:p>
-      <w:pPr>
-        <w:rPr>
-          <w:rFonts w:hint="default" w:ascii="Times New Roman" w:hAnsi="Times New Roman" w:cs="Times New Roman"/>
-          <w:lang w:val="en-US"/>
-        </w:rPr>
-      </w:pPr>
-    </w:p>
-    <w:p>
-      <w:pPr>
-        <w:rPr>
-          <w:rFonts w:hint="default" w:ascii="Times New Roman" w:hAnsi="Times New Roman" w:cs="Times New Roman"/>
-          <w:lang w:val="en-US"/>
-        </w:rPr>
-      </w:pPr>
-    </w:p>
-    <w:p>
-      <w:pPr>
-        <w:rPr>
-          <w:rFonts w:hint="default" w:ascii="Times New Roman" w:hAnsi="Times New Roman" w:cs="Times New Roman"/>
-          <w:lang w:val="en-US"/>
-        </w:rPr>
-      </w:pPr>
-    </w:p>
-    <w:p>
-      <w:pPr>
-        <w:rPr>
-          <w:rFonts w:hint="default" w:ascii="Times New Roman" w:hAnsi="Times New Roman" w:cs="Times New Roman"/>
-          <w:lang w:val="en-US"/>
-        </w:rPr>
-      </w:pPr>
-    </w:p>
-    <w:p>
-      <w:pPr>
-        <w:rPr>
-          <w:rFonts w:hint="default" w:ascii="Times New Roman" w:hAnsi="Times New Roman" w:cs="Times New Roman"/>
-          <w:lang w:val="en-US"/>
-        </w:rPr>
-      </w:pPr>
-    </w:p>
-    <w:p>
-      <w:pPr>
-        <w:rPr>
-          <w:rFonts w:hint="default" w:ascii="Times New Roman" w:hAnsi="Times New Roman" w:cs="Times New Roman"/>
-          <w:lang w:val="en-US"/>
-        </w:rPr>
-      </w:pPr>
-    </w:p>
-    <w:p>
-      <w:pPr>
-        <w:rPr>
-          <w:rFonts w:hint="default" w:ascii="Times New Roman" w:hAnsi="Times New Roman" w:cs="Times New Roman"/>
-          <w:lang w:val="en-US"/>
-        </w:rPr>
-      </w:pPr>
-    </w:p>
-    <w:p>
-      <w:pPr>
-        <w:rPr>
-          <w:rFonts w:hint="default" w:ascii="Times New Roman" w:hAnsi="Times New Roman" w:cs="Times New Roman"/>
-          <w:lang w:val="en-US"/>
-        </w:rPr>
-      </w:pPr>
+      <w:r>
+        <w:rPr>
+          <w:rFonts w:hint="default" w:ascii="Times New Roman" w:hAnsi="Times New Roman" w:cs="Times New Roman"/>
+          <w:lang w:val="en-US"/>
+        </w:rPr>
+        <w:t>LỜI NÓI ĐẦU</w:t>
+      </w:r>
+    </w:p>
+    <w:p>
+      <w:pPr>
+        <w:rPr>
+          <w:rFonts w:hint="default" w:ascii="Times New Roman" w:hAnsi="Times New Roman" w:cs="Times New Roman"/>
+          <w:lang w:val="en-US"/>
+        </w:rPr>
+      </w:pPr>
+    </w:p>
+    <w:p>
+      <w:pPr>
+        <w:rPr>
+          <w:rFonts w:hint="default" w:ascii="Times New Roman" w:hAnsi="Times New Roman" w:cs="Times New Roman"/>
+          <w:lang w:val="en-US"/>
+        </w:rPr>
+      </w:pPr>
+    </w:p>
+    <w:p>
+      <w:pPr>
+        <w:rPr>
+          <w:rFonts w:hint="default" w:ascii="Times New Roman" w:hAnsi="Times New Roman" w:cs="Times New Roman"/>
+          <w:lang w:val="en-US"/>
+        </w:rPr>
+      </w:pPr>
+    </w:p>
+    <w:p>
+      <w:pPr>
+        <w:rPr>
+          <w:rFonts w:hint="default" w:ascii="Times New Roman" w:hAnsi="Times New Roman" w:cs="Times New Roman"/>
+          <w:lang w:val="en-US"/>
+        </w:rPr>
+      </w:pPr>
+    </w:p>
+    <w:p>
+      <w:pPr>
+        <w:rPr>
+          <w:rFonts w:hint="default" w:ascii="Times New Roman" w:hAnsi="Times New Roman" w:cs="Times New Roman"/>
+          <w:lang w:val="en-US"/>
+        </w:rPr>
+      </w:pPr>
+    </w:p>
+    <w:p>
+      <w:pPr>
+        <w:rPr>
+          <w:rFonts w:hint="default" w:ascii="Times New Roman" w:hAnsi="Times New Roman" w:cs="Times New Roman"/>
+          <w:lang w:val="en-US"/>
+        </w:rPr>
+      </w:pPr>
+    </w:p>
+    <w:p>
+      <w:pPr>
+        <w:rPr>
+          <w:rFonts w:hint="default" w:ascii="Times New Roman" w:hAnsi="Times New Roman" w:cs="Times New Roman"/>
+          <w:lang w:val="en-US"/>
+        </w:rPr>
+      </w:pPr>
+    </w:p>
+    <w:p>
+      <w:pPr>
+        <w:rPr>
+          <w:rFonts w:hint="default" w:ascii="Times New Roman" w:hAnsi="Times New Roman" w:cs="Times New Roman"/>
+          <w:lang w:val="en-US"/>
+        </w:rPr>
+      </w:pPr>
+    </w:p>
+    <w:p>
+      <w:pPr>
+        <w:rPr>
+          <w:rFonts w:hint="default" w:ascii="Times New Roman" w:hAnsi="Times New Roman" w:cs="Times New Roman"/>
+          <w:lang w:val="en-US"/>
+        </w:rPr>
+      </w:pPr>
+    </w:p>
+    <w:p>
+      <w:pPr>
+        <w:rPr>
+          <w:rFonts w:hint="default" w:ascii="Times New Roman" w:hAnsi="Times New Roman" w:cs="Times New Roman"/>
+          <w:lang w:val="en-US"/>
+        </w:rPr>
+      </w:pPr>
+    </w:p>
+    <w:p>
+      <w:pPr>
+        <w:rPr>
+          <w:rFonts w:hint="default" w:ascii="Times New Roman" w:hAnsi="Times New Roman" w:cs="Times New Roman"/>
+          <w:lang w:val="en-US"/>
+        </w:rPr>
+      </w:pPr>
+    </w:p>
+    <w:p>
+      <w:pPr>
+        <w:rPr>
+          <w:rFonts w:hint="default" w:ascii="Times New Roman" w:hAnsi="Times New Roman" w:cs="Times New Roman"/>
+          <w:lang w:val="en-US"/>
+        </w:rPr>
+      </w:pPr>
+    </w:p>
+    <w:p>
+      <w:pPr>
+        <w:rPr>
+          <w:rFonts w:hint="default" w:ascii="Times New Roman" w:hAnsi="Times New Roman" w:cs="Times New Roman"/>
+          <w:lang w:val="en-US"/>
+        </w:rPr>
+      </w:pPr>
+    </w:p>
+    <w:p>
+      <w:pPr>
+        <w:rPr>
+          <w:rFonts w:hint="default" w:ascii="Times New Roman" w:hAnsi="Times New Roman" w:cs="Times New Roman"/>
+          <w:lang w:val="en-US"/>
+        </w:rPr>
+      </w:pPr>
+    </w:p>
+    <w:p>
+      <w:pPr>
+        <w:rPr>
+          <w:rFonts w:hint="default" w:ascii="Times New Roman" w:hAnsi="Times New Roman" w:cs="Times New Roman"/>
+          <w:lang w:val="en-US"/>
+        </w:rPr>
+      </w:pPr>
+    </w:p>
+    <w:p>
+      <w:pPr>
+        <w:rPr>
+          <w:rFonts w:hint="default" w:ascii="Times New Roman" w:hAnsi="Times New Roman" w:cs="Times New Roman"/>
+          <w:lang w:val="en-US"/>
+        </w:rPr>
+      </w:pPr>
+    </w:p>
+    <w:p>
+      <w:pPr>
+        <w:rPr>
+          <w:rFonts w:hint="default" w:ascii="Times New Roman" w:hAnsi="Times New Roman" w:cs="Times New Roman"/>
+          <w:lang w:val="en-US"/>
+        </w:rPr>
+      </w:pPr>
+    </w:p>
+    <w:p>
+      <w:pPr>
+        <w:rPr>
+          <w:rFonts w:hint="default" w:ascii="Times New Roman" w:hAnsi="Times New Roman" w:cs="Times New Roman"/>
+          <w:lang w:val="en-US"/>
+        </w:rPr>
+      </w:pPr>
+    </w:p>
+    <w:p>
+      <w:pPr>
+        <w:rPr>
+          <w:rFonts w:hint="default" w:ascii="Times New Roman" w:hAnsi="Times New Roman" w:cs="Times New Roman"/>
+          <w:lang w:val="en-US"/>
+        </w:rPr>
+      </w:pPr>
+    </w:p>
+    <w:p>
+      <w:pPr>
+        <w:rPr>
+          <w:rFonts w:hint="default" w:ascii="Times New Roman" w:hAnsi="Times New Roman" w:cs="Times New Roman"/>
+          <w:lang w:val="en-US"/>
+        </w:rPr>
+      </w:pPr>
+    </w:p>
+    <w:p>
+      <w:pPr>
+        <w:rPr>
+          <w:rFonts w:hint="default" w:ascii="Times New Roman" w:hAnsi="Times New Roman" w:cs="Times New Roman"/>
+          <w:lang w:val="en-US"/>
+        </w:rPr>
+      </w:pPr>
+    </w:p>
+    <w:p>
+      <w:pPr>
+        <w:rPr>
+          <w:rFonts w:hint="default" w:ascii="Times New Roman" w:hAnsi="Times New Roman" w:cs="Times New Roman"/>
+          <w:lang w:val="en-US"/>
+        </w:rPr>
+      </w:pPr>
+    </w:p>
+    <w:p>
+      <w:pPr>
+        <w:rPr>
+          <w:rFonts w:hint="default" w:ascii="Times New Roman" w:hAnsi="Times New Roman" w:cs="Times New Roman"/>
+          <w:lang w:val="en-US"/>
+        </w:rPr>
+      </w:pPr>
+    </w:p>
+    <w:p>
+      <w:pPr>
+        <w:rPr>
+          <w:rFonts w:hint="default" w:ascii="Times New Roman" w:hAnsi="Times New Roman" w:cs="Times New Roman"/>
+          <w:lang w:val="en-US"/>
+        </w:rPr>
+      </w:pPr>
+    </w:p>
+    <w:p>
+      <w:pPr>
+        <w:rPr>
+          <w:rFonts w:hint="default" w:ascii="Times New Roman" w:hAnsi="Times New Roman" w:cs="Times New Roman"/>
+          <w:lang w:val="en-US"/>
+        </w:rPr>
+      </w:pPr>
+    </w:p>
+    <w:p>
+      <w:pPr>
+        <w:rPr>
+          <w:rFonts w:hint="default" w:ascii="Times New Roman" w:hAnsi="Times New Roman" w:cs="Times New Roman"/>
+          <w:lang w:val="en-US"/>
+        </w:rPr>
+      </w:pPr>
+    </w:p>
+    <w:p>
+      <w:pPr>
+        <w:rPr>
+          <w:rFonts w:hint="default" w:ascii="Times New Roman" w:hAnsi="Times New Roman" w:cs="Times New Roman"/>
+          <w:lang w:val="en-US"/>
+        </w:rPr>
+      </w:pPr>
+    </w:p>
+    <w:p>
+      <w:pPr>
+        <w:rPr>
+          <w:rFonts w:hint="default" w:ascii="Times New Roman" w:hAnsi="Times New Roman" w:cs="Times New Roman"/>
+          <w:lang w:val="en-US"/>
+        </w:rPr>
+      </w:pPr>
+    </w:p>
+    <w:p>
+      <w:pPr>
+        <w:rPr>
+          <w:rFonts w:hint="default" w:ascii="Times New Roman" w:hAnsi="Times New Roman" w:cs="Times New Roman"/>
+          <w:lang w:val="en-US"/>
+        </w:rPr>
+      </w:pPr>
+    </w:p>
+    <w:p>
+      <w:pPr>
+        <w:rPr>
+          <w:rFonts w:hint="default" w:ascii="Times New Roman" w:hAnsi="Times New Roman" w:cs="Times New Roman"/>
+          <w:lang w:val="en-US"/>
+        </w:rPr>
+      </w:pPr>
+    </w:p>
+    <w:p>
+      <w:pPr>
+        <w:rPr>
+          <w:rFonts w:hint="default" w:ascii="Times New Roman" w:hAnsi="Times New Roman" w:cs="Times New Roman"/>
+          <w:lang w:val="en-US"/>
+        </w:rPr>
+      </w:pPr>
+    </w:p>
+    <w:p>
+      <w:pPr>
+        <w:rPr>
+          <w:rFonts w:hint="default" w:ascii="Times New Roman" w:hAnsi="Times New Roman" w:cs="Times New Roman"/>
+          <w:lang w:val="en-US"/>
+        </w:rPr>
+      </w:pPr>
+    </w:p>
+    <w:p>
+      <w:pPr>
+        <w:rPr>
+          <w:rFonts w:hint="default" w:ascii="Times New Roman" w:hAnsi="Times New Roman" w:cs="Times New Roman"/>
+          <w:lang w:val="en-US"/>
+        </w:rPr>
+      </w:pPr>
+    </w:p>
+    <w:p>
+      <w:pPr>
+        <w:rPr>
+          <w:rFonts w:hint="default" w:ascii="Times New Roman" w:hAnsi="Times New Roman" w:cs="Times New Roman"/>
+          <w:lang w:val="en-US"/>
+        </w:rPr>
+      </w:pPr>
+    </w:p>
+    <w:p>
+      <w:pPr>
+        <w:rPr>
+          <w:rFonts w:hint="default" w:ascii="Times New Roman" w:hAnsi="Times New Roman" w:cs="Times New Roman"/>
+          <w:lang w:val="en-US"/>
+        </w:rPr>
+      </w:pPr>
+    </w:p>
+    <w:p>
+      <w:pPr>
+        <w:rPr>
+          <w:rFonts w:hint="default" w:ascii="Times New Roman" w:hAnsi="Times New Roman" w:cs="Times New Roman"/>
+          <w:lang w:val="en-US"/>
+        </w:rPr>
+      </w:pPr>
+    </w:p>
+    <w:p>
+      <w:pPr>
+        <w:rPr>
+          <w:rFonts w:hint="default" w:ascii="Times New Roman" w:hAnsi="Times New Roman" w:cs="Times New Roman"/>
+          <w:lang w:val="en-US"/>
+        </w:rPr>
+      </w:pPr>
+    </w:p>
+    <w:p>
+      <w:pPr>
+        <w:rPr>
+          <w:rFonts w:hint="default" w:ascii="Times New Roman" w:hAnsi="Times New Roman" w:cs="Times New Roman"/>
+          <w:lang w:val="en-US"/>
+        </w:rPr>
+      </w:pPr>
+    </w:p>
+    <w:p>
+      <w:pPr>
+        <w:rPr>
+          <w:rFonts w:hint="default" w:ascii="Times New Roman" w:hAnsi="Times New Roman" w:cs="Times New Roman"/>
+          <w:lang w:val="en-US"/>
+        </w:rPr>
+      </w:pPr>
+    </w:p>
+    <w:p>
+      <w:pPr>
+        <w:rPr>
+          <w:rFonts w:hint="default" w:ascii="Times New Roman" w:hAnsi="Times New Roman" w:cs="Times New Roman"/>
+          <w:lang w:val="en-US"/>
+        </w:rPr>
+      </w:pPr>
+    </w:p>
+    <w:p>
+      <w:pPr>
+        <w:rPr>
+          <w:rFonts w:hint="default" w:ascii="Times New Roman" w:hAnsi="Times New Roman" w:cs="Times New Roman"/>
+          <w:lang w:val="en-US"/>
+        </w:rPr>
+      </w:pPr>
+    </w:p>
+    <w:p>
+      <w:pPr>
+        <w:rPr>
+          <w:rFonts w:hint="default" w:ascii="Times New Roman" w:hAnsi="Times New Roman" w:cs="Times New Roman"/>
+          <w:lang w:val="en-US"/>
+        </w:rPr>
+      </w:pPr>
+    </w:p>
+    <w:p>
+      <w:pPr>
+        <w:rPr>
+          <w:rFonts w:hint="default" w:ascii="Times New Roman" w:hAnsi="Times New Roman" w:cs="Times New Roman"/>
+          <w:lang w:val="en-US"/>
+        </w:rPr>
+      </w:pPr>
+    </w:p>
+    <w:p>
+      <w:pPr>
+        <w:rPr>
+          <w:rFonts w:hint="default" w:ascii="Times New Roman" w:hAnsi="Times New Roman" w:cs="Times New Roman"/>
+          <w:lang w:val="en-US"/>
+        </w:rPr>
+      </w:pPr>
+    </w:p>
+    <w:p>
+      <w:pPr>
+        <w:rPr>
+          <w:rFonts w:hint="default" w:ascii="Times New Roman" w:hAnsi="Times New Roman" w:cs="Times New Roman"/>
+          <w:lang w:val="en-US"/>
+        </w:rPr>
+      </w:pPr>
+    </w:p>
+    <w:p>
+      <w:pPr>
+        <w:rPr>
+          <w:rFonts w:hint="default" w:ascii="Times New Roman" w:hAnsi="Times New Roman" w:cs="Times New Roman"/>
+          <w:lang w:val="en-US"/>
+        </w:rPr>
+      </w:pPr>
+    </w:p>
+    <w:p>
+      <w:pPr>
+        <w:rPr>
+          <w:rFonts w:hint="default" w:ascii="Times New Roman" w:hAnsi="Times New Roman" w:cs="Times New Roman"/>
+          <w:lang w:val="en-US"/>
+        </w:rPr>
+      </w:pPr>
+    </w:p>
+    <w:p>
+      <w:pPr>
+        <w:rPr>
+          <w:rFonts w:hint="default" w:ascii="Times New Roman" w:hAnsi="Times New Roman" w:cs="Times New Roman"/>
+          <w:lang w:val="en-US"/>
+        </w:rPr>
+      </w:pPr>
+    </w:p>
+    <w:p>
+      <w:pPr>
+        <w:rPr>
+          <w:rFonts w:hint="default" w:ascii="Times New Roman" w:hAnsi="Times New Roman" w:cs="Times New Roman"/>
+          <w:lang w:val="en-US"/>
+        </w:rPr>
+      </w:pPr>
+    </w:p>
+    <w:p>
+      <w:pPr>
+        <w:rPr>
+          <w:rFonts w:hint="default" w:ascii="Times New Roman" w:hAnsi="Times New Roman" w:cs="Times New Roman"/>
+          <w:lang w:val="en-US"/>
+        </w:rPr>
+      </w:pPr>
+    </w:p>
+    <w:p>
+      <w:pPr>
+        <w:rPr>
+          <w:rFonts w:hint="default" w:ascii="Times New Roman" w:hAnsi="Times New Roman" w:cs="Times New Roman"/>
+          <w:lang w:val="en-US"/>
+        </w:rPr>
+      </w:pPr>
+    </w:p>
+    <w:p>
+      <w:pPr>
+        <w:rPr>
+          <w:rFonts w:hint="default" w:ascii="Times New Roman" w:hAnsi="Times New Roman" w:cs="Times New Roman"/>
+          <w:lang w:val="en-US"/>
+        </w:rPr>
+      </w:pPr>
+    </w:p>
+    <w:p>
+      <w:pPr>
+        <w:rPr>
+          <w:rFonts w:hint="default" w:ascii="Times New Roman" w:hAnsi="Times New Roman" w:cs="Times New Roman"/>
+          <w:lang w:val="en-US"/>
+        </w:rPr>
+      </w:pPr>
+    </w:p>
+    <w:p>
+      <w:pPr>
+        <w:rPr>
+          <w:rFonts w:hint="default" w:ascii="Times New Roman" w:hAnsi="Times New Roman" w:cs="Times New Roman"/>
+          <w:lang w:val="en-US"/>
+        </w:rPr>
+      </w:pPr>
+    </w:p>
+    <w:p>
+      <w:pPr>
+        <w:rPr>
+          <w:rFonts w:hint="default" w:ascii="Times New Roman" w:hAnsi="Times New Roman" w:cs="Times New Roman"/>
+          <w:lang w:val="en-US"/>
+        </w:rPr>
+      </w:pPr>
+    </w:p>
+    <w:p>
+      <w:pPr>
+        <w:rPr>
+          <w:rFonts w:hint="default" w:ascii="Times New Roman" w:hAnsi="Times New Roman" w:cs="Times New Roman"/>
+          <w:lang w:val="en-US"/>
+        </w:rPr>
+      </w:pPr>
+    </w:p>
+    <w:p>
+      <w:pPr>
+        <w:rPr>
+          <w:rFonts w:hint="default" w:ascii="Times New Roman" w:hAnsi="Times New Roman" w:cs="Times New Roman"/>
+          <w:lang w:val="en-US"/>
+        </w:rPr>
+      </w:pPr>
+    </w:p>
+    <w:p>
+      <w:pPr>
+        <w:rPr>
+          <w:rFonts w:hint="default" w:ascii="Times New Roman" w:hAnsi="Times New Roman" w:cs="Times New Roman"/>
+          <w:lang w:val="en-US"/>
+        </w:rPr>
+      </w:pPr>
+    </w:p>
+    <w:p>
+      <w:pPr>
+        <w:rPr>
+          <w:rFonts w:hint="default" w:ascii="Times New Roman" w:hAnsi="Times New Roman" w:cs="Times New Roman"/>
+          <w:lang w:val="en-US"/>
+        </w:rPr>
+      </w:pPr>
+    </w:p>
+    <w:p>
+      <w:pPr>
+        <w:keepNext w:val="0"/>
+        <w:keepLines w:val="0"/>
+        <w:widowControl/>
+        <w:suppressLineNumbers w:val="0"/>
+        <w:jc w:val="left"/>
+      </w:pPr>
+      <w:r>
+        <w:rPr>
+          <w:rFonts w:hint="default" w:ascii="Times New Roman" w:hAnsi="Times New Roman" w:eastAsia="SimSun" w:cs="Times New Roman"/>
+          <w:color w:val="000000"/>
+          <w:kern w:val="0"/>
+          <w:sz w:val="24"/>
+          <w:szCs w:val="24"/>
+          <w:lang w:val="en-US" w:eastAsia="zh-CN" w:bidi="ar"/>
+        </w:rPr>
+        <w:t xml:space="preserve">PHẦN 1: GIỚI THIỆU ĐỀ TÀI </w:t>
+      </w:r>
+    </w:p>
+    <w:p>
+      <w:pPr>
+        <w:keepNext w:val="0"/>
+        <w:keepLines w:val="0"/>
+        <w:widowControl/>
+        <w:suppressLineNumbers w:val="0"/>
+        <w:jc w:val="left"/>
+        <w:rPr>
+          <w:rFonts w:hint="default" w:ascii="Times New Roman" w:hAnsi="Times New Roman" w:cs="Times New Roman"/>
+          <w:lang w:val="en-US"/>
+        </w:rPr>
+      </w:pPr>
+    </w:p>
+    <w:p>
+      <w:pPr>
+        <w:keepNext w:val="0"/>
+        <w:keepLines w:val="0"/>
+        <w:widowControl/>
+        <w:suppressLineNumbers w:val="0"/>
+        <w:jc w:val="left"/>
+      </w:pPr>
+      <w:r>
+        <w:rPr>
+          <w:rFonts w:ascii="TimesNewRomanPS-BoldMT" w:hAnsi="TimesNewRomanPS-BoldMT" w:eastAsia="TimesNewRomanPS-BoldMT" w:cs="TimesNewRomanPS-BoldMT"/>
+          <w:b/>
+          <w:bCs/>
+          <w:color w:val="000000"/>
+          <w:kern w:val="0"/>
+          <w:sz w:val="30"/>
+          <w:szCs w:val="30"/>
+          <w:lang w:val="en-US" w:eastAsia="zh-CN" w:bidi="ar"/>
+        </w:rPr>
+        <w:t>1.1 G</w:t>
+      </w:r>
+      <w:r>
+        <w:rPr>
+          <w:rFonts w:hint="default" w:ascii="TimesNewRomanPS-BoldMT" w:hAnsi="TimesNewRomanPS-BoldMT" w:eastAsia="TimesNewRomanPS-BoldMT" w:cs="TimesNewRomanPS-BoldMT"/>
+          <w:b/>
+          <w:bCs/>
+          <w:color w:val="000000"/>
+          <w:kern w:val="0"/>
+          <w:sz w:val="24"/>
+          <w:szCs w:val="24"/>
+          <w:lang w:val="en-US" w:eastAsia="zh-CN" w:bidi="ar"/>
+        </w:rPr>
+        <w:t>IỚI THIỆU DỰ ÁN</w:t>
+      </w:r>
+    </w:p>
+    <w:p>
+      <w:pPr>
+        <w:keepNext w:val="0"/>
+        <w:keepLines w:val="0"/>
+        <w:widowControl/>
+        <w:suppressLineNumbers w:val="0"/>
+        <w:jc w:val="left"/>
+      </w:pPr>
+      <w:r>
+        <w:rPr>
+          <w:rFonts w:ascii="TimesNewRomanPS-BoldMT" w:hAnsi="TimesNewRomanPS-BoldMT" w:eastAsia="TimesNewRomanPS-BoldMT" w:cs="TimesNewRomanPS-BoldMT"/>
+          <w:b/>
+          <w:bCs/>
+          <w:color w:val="000000"/>
+          <w:kern w:val="0"/>
+          <w:sz w:val="30"/>
+          <w:szCs w:val="30"/>
+          <w:lang w:val="en-US" w:eastAsia="zh-CN" w:bidi="ar"/>
+        </w:rPr>
+        <w:t>1.2 B</w:t>
+      </w:r>
+      <w:r>
+        <w:rPr>
+          <w:rFonts w:hint="default" w:ascii="TimesNewRomanPS-BoldMT" w:hAnsi="TimesNewRomanPS-BoldMT" w:eastAsia="TimesNewRomanPS-BoldMT" w:cs="TimesNewRomanPS-BoldMT"/>
+          <w:b/>
+          <w:bCs/>
+          <w:color w:val="000000"/>
+          <w:kern w:val="0"/>
+          <w:sz w:val="24"/>
+          <w:szCs w:val="24"/>
+          <w:lang w:val="en-US" w:eastAsia="zh-CN" w:bidi="ar"/>
+        </w:rPr>
+        <w:t xml:space="preserve">AN DỰ ÁN </w:t>
+      </w:r>
     </w:p>
     <w:p>
       <w:pPr>
@@ -1834,6 +2500,7 @@
       </w:pPr>
     </w:p>
     <w:sectPr>
+      <w:footerReference r:id="rId5" w:type="default"/>
       <w:pgSz w:w="11906" w:h="16838"/>
       <w:pgMar w:top="1440" w:right="1800" w:bottom="1440" w:left="1800" w:header="720" w:footer="720" w:gutter="0"/>
       <w:pgBorders w:display="firstPage">
@@ -1864,6 +2531,48 @@
       </w:pBdr>
       <w:snapToGrid w:val="0"/>
       <w:jc w:val="left"/>
+      <w:rPr>
+        <w:rFonts w:hint="default"/>
+        <w:lang w:val="en-US"/>
+      </w:rPr>
+    </w:pPr>
+    <w:r>
+      <w:rPr>
+        <w:rFonts w:hint="default"/>
+        <w:lang w:val="en-US"/>
+      </w:rPr>
+      <w:tab/>
+      <w:t/>
+    </w:r>
+    <w:r>
+      <w:rPr>
+        <w:rFonts w:hint="default"/>
+        <w:lang w:val="en-US"/>
+      </w:rPr>
+      <w:tab/>
+    </w:r>
+  </w:p>
+</w:ftr>
+</file>
+
+<file path=word/footer2.xml><?xml version="1.0" encoding="utf-8"?>
+<w:ftr xmlns:wpc="http://schemas.microsoft.com/office/word/2010/wordprocessingCanvas" xmlns:mc="http://schemas.openxmlformats.org/markup-compatibility/2006" xmlns:o="urn:schemas-microsoft-com:office:office" xmlns:r="http://schemas.openxmlformats.org/officeDocument/2006/relationships" xmlns:m="http://schemas.openxmlformats.org/officeDocument/2006/math" xmlns:v="urn:schemas-microsoft-com:vml" xmlns:wp14="http://schemas.microsoft.com/office/word/2010/wordprocessingDrawing" xmlns:wp="http://schemas.openxmlformats.org/drawingml/2006/wordprocessingDrawing" xmlns:w10="urn:schemas-microsoft-com:office:word" xmlns:w="http://schemas.openxmlformats.org/wordprocessingml/2006/main" xmlns:w14="http://schemas.microsoft.com/office/word/2010/wordml" xmlns:w15="http://schemas.microsoft.com/office/word/2012/wordml" xmlns:wpg="http://schemas.microsoft.com/office/word/2010/wordprocessingGroup" xmlns:wpi="http://schemas.microsoft.com/office/word/2010/wordprocessingInk" xmlns:wne="http://schemas.microsoft.com/office/word/2006/wordml" xmlns:wps="http://schemas.microsoft.com/office/word/2010/wordprocessingShape" xmlns:wpsCustomData="http://www.wps.cn/officeDocument/2013/wpsCustomData" mc:Ignorable="w14 w15 wp14">
+  <w:p>
+    <w:pPr>
+      <w:pStyle w:val="4"/>
+      <w:pBdr>
+        <w:top w:val="single" w:color="auto" w:sz="4" w:space="1"/>
+        <w:left w:val="none" w:color="auto" w:sz="0" w:space="4"/>
+        <w:bottom w:val="none" w:color="auto" w:sz="0" w:space="1"/>
+        <w:right w:val="none" w:color="auto" w:sz="0" w:space="4"/>
+        <w:between w:val="none" w:color="auto" w:sz="0" w:space="0"/>
+      </w:pBdr>
+      <w:snapToGrid w:val="0"/>
+      <w:jc w:val="left"/>
+      <w:rPr>
+        <w:rFonts w:hint="default"/>
+        <w:lang w:val="en-US"/>
+      </w:rPr>
     </w:pPr>
     <w:r>
       <w:rPr>
@@ -1872,18 +2581,18 @@
       <mc:AlternateContent>
         <mc:Choice Requires="wps">
           <w:drawing>
-            <wp:anchor distT="0" distB="0" distL="114300" distR="114300" simplePos="0" relativeHeight="251660288" behindDoc="0" locked="0" layoutInCell="1" allowOverlap="1">
+            <wp:anchor distT="0" distB="0" distL="114300" distR="114300" simplePos="0" relativeHeight="251661312" behindDoc="0" locked="0" layoutInCell="1" allowOverlap="1">
               <wp:simplePos x="0" y="0"/>
               <wp:positionH relativeFrom="margin">
-                <wp:align>center</wp:align>
+                <wp:posOffset>4662805</wp:posOffset>
               </wp:positionH>
               <wp:positionV relativeFrom="paragraph">
                 <wp:posOffset>0</wp:posOffset>
               </wp:positionV>
-              <wp:extent cx="1828800" cy="1828800"/>
+              <wp:extent cx="611505" cy="1828800"/>
               <wp:effectExtent l="0" t="0" r="0" b="0"/>
               <wp:wrapNone/>
-              <wp:docPr id="29" name="Text Box 29"/>
+              <wp:docPr id="17" name="Text Box 17"/>
               <wp:cNvGraphicFramePr/>
               <a:graphic xmlns:a="http://schemas.openxmlformats.org/drawingml/2006/main">
                 <a:graphicData uri="http://schemas.microsoft.com/office/word/2010/wordprocessingShape">
@@ -1892,7 +2601,7 @@
                     <wps:spPr>
                       <a:xfrm>
                         <a:off x="0" y="0"/>
-                        <a:ext cx="1828800" cy="1828800"/>
+                        <a:ext cx="611505" cy="1828800"/>
                       </a:xfrm>
                       <a:prstGeom prst="rect">
                         <a:avLst/>
@@ -1901,6 +2610,22 @@
                       <a:ln w="6350">
                         <a:noFill/>
                       </a:ln>
+                      <a:extLst>
+                        <a:ext uri="{909E8E84-426E-40DD-AFC4-6F175D3DCCD1}">
+                          <a14:hiddenFill xmlns:a14="http://schemas.microsoft.com/office/drawing/2010/main">
+                            <a:solidFill>
+                              <a:schemeClr val="lt1"/>
+                            </a:solidFill>
+                          </a14:hiddenFill>
+                        </a:ext>
+                        <a:ext uri="{91240B29-F687-4F45-9708-019B960494DF}">
+                          <a14:hiddenLine xmlns:a14="http://schemas.microsoft.com/office/drawing/2010/main" w="6350">
+                            <a:solidFill>
+                              <a:prstClr val="black"/>
+                            </a:solidFill>
+                          </a14:hiddenLine>
+                        </a:ext>
+                      </a:extLst>
                     </wps:spPr>
                     <wps:style>
                       <a:lnRef idx="0">
@@ -1921,26 +2646,65 @@
                         <w:p>
                           <w:pPr>
                             <w:pStyle w:val="4"/>
+                            <w:rPr>
+                              <w:rFonts w:hint="default" w:ascii="Times New Roman" w:hAnsi="Times New Roman" w:cs="Times New Roman"/>
+                              <w:sz w:val="20"/>
+                              <w:szCs w:val="20"/>
+                            </w:rPr>
                           </w:pPr>
                           <w:r>
+                            <w:rPr>
+                              <w:rFonts w:hint="default" w:ascii="Times New Roman" w:hAnsi="Times New Roman" w:cs="Times New Roman"/>
+                              <w:sz w:val="20"/>
+                              <w:szCs w:val="20"/>
+                              <w:lang w:val="en-US"/>
+                            </w:rPr>
+                            <w:t xml:space="preserve">Trang </w:t>
+                          </w:r>
+                          <w:r>
+                            <w:rPr>
+                              <w:rFonts w:hint="default" w:ascii="Times New Roman" w:hAnsi="Times New Roman" w:cs="Times New Roman"/>
+                              <w:sz w:val="20"/>
+                              <w:szCs w:val="20"/>
+                            </w:rPr>
                             <w:fldChar w:fldCharType="begin"/>
                           </w:r>
                           <w:r>
+                            <w:rPr>
+                              <w:rFonts w:hint="default" w:ascii="Times New Roman" w:hAnsi="Times New Roman" w:cs="Times New Roman"/>
+                              <w:sz w:val="20"/>
+                              <w:szCs w:val="20"/>
+                            </w:rPr>
                             <w:instrText xml:space="preserve"> PAGE  \* MERGEFORMAT </w:instrText>
                           </w:r>
                           <w:r>
+                            <w:rPr>
+                              <w:rFonts w:hint="default" w:ascii="Times New Roman" w:hAnsi="Times New Roman" w:cs="Times New Roman"/>
+                              <w:sz w:val="20"/>
+                              <w:szCs w:val="20"/>
+                            </w:rPr>
                             <w:fldChar w:fldCharType="separate"/>
                           </w:r>
                           <w:r>
+                            <w:rPr>
+                              <w:rFonts w:hint="default" w:ascii="Times New Roman" w:hAnsi="Times New Roman" w:cs="Times New Roman"/>
+                              <w:sz w:val="20"/>
+                              <w:szCs w:val="20"/>
+                            </w:rPr>
                             <w:t>2</w:t>
                           </w:r>
                           <w:r>
+                            <w:rPr>
+                              <w:rFonts w:hint="default" w:ascii="Times New Roman" w:hAnsi="Times New Roman" w:cs="Times New Roman"/>
+                              <w:sz w:val="20"/>
+                              <w:szCs w:val="20"/>
+                            </w:rPr>
                             <w:fldChar w:fldCharType="end"/>
                           </w:r>
                         </w:p>
                       </w:txbxContent>
                     </wps:txbx>
-                    <wps:bodyPr rot="0" spcFirstLastPara="0" vertOverflow="overflow" horzOverflow="overflow" vert="horz" wrap="none" lIns="0" tIns="0" rIns="0" bIns="0" numCol="1" spcCol="0" rtlCol="0" fromWordArt="0" anchor="t" anchorCtr="0" forceAA="0" upright="0" compatLnSpc="1">
+                    <wps:bodyPr rot="0" spcFirstLastPara="0" vertOverflow="overflow" horzOverflow="overflow" vert="horz" wrap="square" lIns="0" tIns="0" rIns="0" bIns="0" numCol="1" spcCol="0" rtlCol="0" fromWordArt="0" anchor="t" anchorCtr="0" forceAA="0" upright="0" compatLnSpc="1">
                       <a:spAutoFit/>
                     </wps:bodyPr>
                   </wps:wsp>
@@ -1951,7 +2715,7 @@
         </mc:Choice>
         <mc:Fallback>
           <w:pict>
-            <v:shape id="_x0000_s1026" o:spid="_x0000_s1026" o:spt="202" type="#_x0000_t202" style="position:absolute;left:0pt;margin-top:0pt;height:144pt;width:144pt;mso-position-horizontal:center;mso-position-horizontal-relative:margin;mso-wrap-style:none;z-index:251660288;mso-width-relative:page;mso-height-relative:page;" filled="f" stroked="f" coordsize="21600,21600" o:gfxdata="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">
+            <v:shape id="_x0000_s1026" o:spid="_x0000_s1026" o:spt="202" type="#_x0000_t202" style="position:absolute;left:0pt;margin-left:367.15pt;margin-top:0pt;height:144pt;width:48.15pt;mso-position-horizontal-relative:margin;z-index:251661312;mso-width-relative:page;mso-height-relative:page;" filled="f" stroked="f" coordsize="21600,21600" o:gfxdata="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">
               <v:fill on="f" focussize="0,0"/>
               <v:stroke on="f" weight="0.5pt"/>
               <v:imagedata o:title=""/>
@@ -1961,20 +2725,59 @@
                   <w:p>
                     <w:pPr>
                       <w:pStyle w:val="4"/>
+                      <w:rPr>
+                        <w:rFonts w:hint="default" w:ascii="Times New Roman" w:hAnsi="Times New Roman" w:cs="Times New Roman"/>
+                        <w:sz w:val="20"/>
+                        <w:szCs w:val="20"/>
+                      </w:rPr>
                     </w:pPr>
                     <w:r>
+                      <w:rPr>
+                        <w:rFonts w:hint="default" w:ascii="Times New Roman" w:hAnsi="Times New Roman" w:cs="Times New Roman"/>
+                        <w:sz w:val="20"/>
+                        <w:szCs w:val="20"/>
+                        <w:lang w:val="en-US"/>
+                      </w:rPr>
+                      <w:t xml:space="preserve">Trang </w:t>
+                    </w:r>
+                    <w:r>
+                      <w:rPr>
+                        <w:rFonts w:hint="default" w:ascii="Times New Roman" w:hAnsi="Times New Roman" w:cs="Times New Roman"/>
+                        <w:sz w:val="20"/>
+                        <w:szCs w:val="20"/>
+                      </w:rPr>
                       <w:fldChar w:fldCharType="begin"/>
                     </w:r>
                     <w:r>
+                      <w:rPr>
+                        <w:rFonts w:hint="default" w:ascii="Times New Roman" w:hAnsi="Times New Roman" w:cs="Times New Roman"/>
+                        <w:sz w:val="20"/>
+                        <w:szCs w:val="20"/>
+                      </w:rPr>
                       <w:instrText xml:space="preserve"> PAGE  \* MERGEFORMAT </w:instrText>
                     </w:r>
                     <w:r>
+                      <w:rPr>
+                        <w:rFonts w:hint="default" w:ascii="Times New Roman" w:hAnsi="Times New Roman" w:cs="Times New Roman"/>
+                        <w:sz w:val="20"/>
+                        <w:szCs w:val="20"/>
+                      </w:rPr>
                       <w:fldChar w:fldCharType="separate"/>
                     </w:r>
                     <w:r>
+                      <w:rPr>
+                        <w:rFonts w:hint="default" w:ascii="Times New Roman" w:hAnsi="Times New Roman" w:cs="Times New Roman"/>
+                        <w:sz w:val="20"/>
+                        <w:szCs w:val="20"/>
+                      </w:rPr>
                       <w:t>2</w:t>
                     </w:r>
                     <w:r>
+                      <w:rPr>
+                        <w:rFonts w:hint="default" w:ascii="Times New Roman" w:hAnsi="Times New Roman" w:cs="Times New Roman"/>
+                        <w:sz w:val="20"/>
+                        <w:szCs w:val="20"/>
+                      </w:rPr>
                       <w:fldChar w:fldCharType="end"/>
                     </w:r>
                   </w:p>
@@ -1984,6 +2787,13 @@
           </w:pict>
         </mc:Fallback>
       </mc:AlternateContent>
+    </w:r>
+    <w:r>
+      <w:rPr>
+        <w:rFonts w:hint="default"/>
+        <w:lang w:val="en-US"/>
+      </w:rPr>
+      <w:tab/>
     </w:r>
     <w:r>
       <w:rPr>
@@ -2021,18 +2831,18 @@
       <mc:AlternateContent>
         <mc:Choice Requires="wps">
           <w:drawing>
-            <wp:anchor distT="0" distB="0" distL="114300" distR="114300" simplePos="0" relativeHeight="251662336" behindDoc="0" locked="0" layoutInCell="1" allowOverlap="1">
+            <wp:anchor distT="0" distB="0" distL="114300" distR="114300" simplePos="0" relativeHeight="251660288" behindDoc="0" locked="0" layoutInCell="1" allowOverlap="1">
               <wp:simplePos x="0" y="0"/>
               <wp:positionH relativeFrom="column">
-                <wp:posOffset>4226560</wp:posOffset>
+                <wp:posOffset>17780</wp:posOffset>
               </wp:positionH>
               <wp:positionV relativeFrom="paragraph">
-                <wp:posOffset>11430</wp:posOffset>
+                <wp:posOffset>6985</wp:posOffset>
               </wp:positionV>
-              <wp:extent cx="1043940" cy="398780"/>
-              <wp:effectExtent l="0" t="0" r="7620" b="12700"/>
+              <wp:extent cx="1336675" cy="510540"/>
+              <wp:effectExtent l="0" t="0" r="4445" b="7620"/>
               <wp:wrapNone/>
-              <wp:docPr id="31" name="Rectangles 31"/>
+              <wp:docPr id="30" name="Rectangles 30"/>
               <wp:cNvGraphicFramePr/>
               <a:graphic xmlns:a="http://schemas.openxmlformats.org/drawingml/2006/main">
                 <a:graphicData uri="http://schemas.microsoft.com/office/word/2010/wordprocessingShape">
@@ -2040,8 +2850,8 @@
                     <wps:cNvSpPr/>
                     <wps:spPr>
                       <a:xfrm>
-                        <a:off x="0" y="0"/>
-                        <a:ext cx="1043940" cy="398780"/>
+                        <a:off x="1134110" y="455295"/>
+                        <a:ext cx="1336675" cy="510540"/>
                       </a:xfrm>
                       <a:prstGeom prst="rect">
                         <a:avLst/>
@@ -2083,87 +2893,8 @@
         </mc:Choice>
         <mc:Fallback>
           <w:pict>
-            <v:rect id="_x0000_s1026" o:spid="_x0000_s1026" o:spt="1" style="position:absolute;left:0pt;margin-left:332.8pt;margin-top:0.9pt;height:31.4pt;width:82.2pt;z-index:251662336;v-text-anchor:middle;mso-width-relative:page;mso-height-relative:page;" filled="t" stroked="f" coordsize="21600,21600" o:gfxdata="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">
+            <v:rect id="_x0000_s1026" o:spid="_x0000_s1026" o:spt="1" style="position:absolute;left:0pt;margin-left:1.4pt;margin-top:0.55pt;height:40.2pt;width:105.25pt;z-index:251660288;v-text-anchor:middle;mso-width-relative:page;mso-height-relative:page;" filled="t" stroked="f" coordsize="21600,21600" o:gfxdata="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">
               <v:fill type="frame" on="t" focussize="0,0" recolor="t" rotate="t" r:id="rId1"/>
-              <v:stroke on="f" weight="1pt" miterlimit="8" joinstyle="miter"/>
-              <v:imagedata o:title=""/>
-              <o:lock v:ext="edit" aspectratio="f"/>
-            </v:rect>
-          </w:pict>
-        </mc:Fallback>
-      </mc:AlternateContent>
-    </w:r>
-    <w:r>
-      <w:rPr>
-        <w:sz w:val="18"/>
-      </w:rPr>
-      <mc:AlternateContent>
-        <mc:Choice Requires="wps">
-          <w:drawing>
-            <wp:anchor distT="0" distB="0" distL="114300" distR="114300" simplePos="0" relativeHeight="251661312" behindDoc="0" locked="0" layoutInCell="1" allowOverlap="1">
-              <wp:simplePos x="0" y="0"/>
-              <wp:positionH relativeFrom="column">
-                <wp:posOffset>17780</wp:posOffset>
-              </wp:positionH>
-              <wp:positionV relativeFrom="paragraph">
-                <wp:posOffset>6985</wp:posOffset>
-              </wp:positionV>
-              <wp:extent cx="1043940" cy="393700"/>
-              <wp:effectExtent l="0" t="0" r="7620" b="2540"/>
-              <wp:wrapNone/>
-              <wp:docPr id="30" name="Rectangles 30"/>
-              <wp:cNvGraphicFramePr/>
-              <a:graphic xmlns:a="http://schemas.openxmlformats.org/drawingml/2006/main">
-                <a:graphicData uri="http://schemas.microsoft.com/office/word/2010/wordprocessingShape">
-                  <wps:wsp>
-                    <wps:cNvSpPr/>
-                    <wps:spPr>
-                      <a:xfrm>
-                        <a:off x="1134110" y="455295"/>
-                        <a:ext cx="1043940" cy="393700"/>
-                      </a:xfrm>
-                      <a:prstGeom prst="rect">
-                        <a:avLst/>
-                      </a:prstGeom>
-                      <a:blipFill rotWithShape="1">
-                        <a:blip r:embed="rId2"/>
-                        <a:stretch>
-                          <a:fillRect/>
-                        </a:stretch>
-                      </a:blipFill>
-                      <a:ln>
-                        <a:noFill/>
-                      </a:ln>
-                    </wps:spPr>
-                    <wps:style>
-                      <a:lnRef idx="2">
-                        <a:schemeClr val="accent1">
-                          <a:lumMod val="75000"/>
-                        </a:schemeClr>
-                      </a:lnRef>
-                      <a:fillRef idx="1">
-                        <a:schemeClr val="accent1"/>
-                      </a:fillRef>
-                      <a:effectRef idx="0">
-                        <a:srgbClr val="FFFFFF"/>
-                      </a:effectRef>
-                      <a:fontRef idx="minor">
-                        <a:schemeClr val="lt1"/>
-                      </a:fontRef>
-                    </wps:style>
-                    <wps:bodyPr rot="0" spcFirstLastPara="0" vertOverflow="overflow" horzOverflow="overflow" vert="horz" wrap="square" lIns="91440" tIns="45720" rIns="91440" bIns="45720" numCol="1" spcCol="0" rtlCol="0" fromWordArt="0" anchor="ctr" anchorCtr="0" forceAA="0" compatLnSpc="1">
-                      <a:noAutofit/>
-                    </wps:bodyPr>
-                  </wps:wsp>
-                </a:graphicData>
-              </a:graphic>
-            </wp:anchor>
-          </w:drawing>
-        </mc:Choice>
-        <mc:Fallback>
-          <w:pict>
-            <v:rect id="_x0000_s1026" o:spid="_x0000_s1026" o:spt="1" style="position:absolute;left:0pt;margin-left:1.4pt;margin-top:0.55pt;height:31pt;width:82.2pt;z-index:251661312;v-text-anchor:middle;mso-width-relative:page;mso-height-relative:page;" filled="t" stroked="f" coordsize="21600,21600" o:gfxdata="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">
-              <v:fill type="frame" on="t" focussize="0,0" recolor="t" rotate="t" r:id="rId2"/>
               <v:stroke on="f" weight="1pt" miterlimit="8" joinstyle="miter"/>
               <v:imagedata o:title=""/>
               <o:lock v:ext="edit" aspectratio="f"/>
@@ -2225,12 +2956,16 @@
       <w:jc w:val="both"/>
       <w:rPr>
         <w:rFonts w:hint="default"/>
+        <w:sz w:val="28"/>
+        <w:szCs w:val="28"/>
         <w:lang w:val="en-US"/>
       </w:rPr>
     </w:pPr>
     <w:r>
       <w:rPr>
         <w:rFonts w:hint="default"/>
+        <w:sz w:val="28"/>
+        <w:szCs w:val="28"/>
         <w:lang w:val="en-US"/>
       </w:rPr>
       <w:tab/>
@@ -2238,9 +2973,29 @@
     <w:r>
       <w:rPr>
         <w:rFonts w:hint="default"/>
+        <w:sz w:val="28"/>
+        <w:szCs w:val="28"/>
         <w:lang w:val="en-US"/>
       </w:rPr>
-      <w:t>LEGOLOFT</w:t>
+      <w:tab/>
+    </w:r>
+    <w:r>
+      <w:rPr>
+        <w:rFonts w:hint="default" w:ascii="Times New Roman" w:hAnsi="Times New Roman" w:cs="Times New Roman"/>
+        <w:sz w:val="28"/>
+        <w:szCs w:val="28"/>
+        <w:lang w:val="en-US"/>
+      </w:rPr>
+      <w:t>WEBSITE LEGOLOFT</w:t>
+    </w:r>
+    <w:r>
+      <w:rPr>
+        <w:rFonts w:hint="default"/>
+        <w:sz w:val="28"/>
+        <w:szCs w:val="28"/>
+        <w:lang w:val="en-US"/>
+      </w:rPr>
+      <w:tab/>
     </w:r>
   </w:p>
 </w:hdr>
@@ -2582,6 +3337,25 @@
       <w:lang w:val="en-US" w:eastAsia="zh-CN" w:bidi="ar"/>
     </w:rPr>
   </w:style>
+  <w:style w:type="table" w:styleId="7">
+    <w:name w:val="Table Grid"/>
+    <w:basedOn w:val="3"/>
+    <w:uiPriority w:val="0"/>
+    <w:pPr>
+      <w:widowControl w:val="0"/>
+      <w:jc w:val="both"/>
+    </w:pPr>
+    <w:tblPr>
+      <w:tblBorders>
+        <w:top w:val="single" w:color="auto" w:sz="4" w:space="0"/>
+        <w:left w:val="single" w:color="auto" w:sz="4" w:space="0"/>
+        <w:bottom w:val="single" w:color="auto" w:sz="4" w:space="0"/>
+        <w:right w:val="single" w:color="auto" w:sz="4" w:space="0"/>
+        <w:insideH w:val="single" w:color="auto" w:sz="4" w:space="0"/>
+        <w:insideV w:val="single" w:color="auto" w:sz="4" w:space="0"/>
+      </w:tblBorders>
+    </w:tblPr>
+  </w:style>
 </w:styles>
 </file>
 

--- a/doc/DATN.docx
+++ b/doc/DATN.docx
@@ -498,7 +498,7 @@
     </w:p>
     <w:tbl>
       <w:tblPr>
-        <w:tblStyle w:val="7"/>
+        <w:tblStyle w:val="8"/>
         <w:tblpPr w:leftFromText="180" w:rightFromText="180" w:vertAnchor="page" w:horzAnchor="page" w:tblpX="2968" w:tblpY="8431"/>
         <w:tblOverlap w:val="never"/>
         <w:tblW w:w="0" w:type="auto"/>
@@ -551,6 +551,7 @@
           </w:tcPr>
           <w:p>
             <w:pPr>
+              <w:widowControl w:val="0"/>
               <w:jc w:val="both"/>
               <w:rPr>
                 <w:rFonts w:hint="default" w:ascii="Times New Roman" w:hAnsi="Times New Roman" w:cs="Times New Roman"/>
@@ -579,6 +580,7 @@
           </w:tcPr>
           <w:p>
             <w:pPr>
+              <w:widowControl w:val="0"/>
               <w:jc w:val="both"/>
               <w:rPr>
                 <w:rFonts w:hint="default" w:ascii="Times New Roman" w:hAnsi="Times New Roman" w:cs="Times New Roman"/>
@@ -607,6 +609,7 @@
           </w:tcPr>
           <w:p>
             <w:pPr>
+              <w:widowControl w:val="0"/>
               <w:jc w:val="both"/>
               <w:rPr>
                 <w:rFonts w:hint="default" w:ascii="Times New Roman" w:hAnsi="Times New Roman" w:cs="Times New Roman"/>
@@ -657,6 +660,7 @@
           </w:tcPr>
           <w:p>
             <w:pPr>
+              <w:widowControl w:val="0"/>
               <w:spacing w:line="360" w:lineRule="auto"/>
               <w:jc w:val="both"/>
               <w:rPr>
@@ -686,6 +690,7 @@
           </w:tcPr>
           <w:p>
             <w:pPr>
+              <w:widowControl w:val="0"/>
               <w:spacing w:line="360" w:lineRule="auto"/>
               <w:jc w:val="both"/>
               <w:rPr>
@@ -714,6 +719,7 @@
           </w:tcPr>
           <w:p>
             <w:pPr>
+              <w:widowControl w:val="0"/>
               <w:spacing w:line="360" w:lineRule="auto"/>
               <w:jc w:val="both"/>
               <w:rPr>
@@ -765,6 +771,7 @@
           </w:tcPr>
           <w:p>
             <w:pPr>
+              <w:widowControl w:val="0"/>
               <w:spacing w:line="360" w:lineRule="auto"/>
               <w:jc w:val="both"/>
               <w:rPr>
@@ -793,6 +800,7 @@
           </w:tcPr>
           <w:p>
             <w:pPr>
+              <w:widowControl w:val="0"/>
               <w:spacing w:line="360" w:lineRule="auto"/>
               <w:jc w:val="both"/>
               <w:rPr>
@@ -821,6 +829,7 @@
           </w:tcPr>
           <w:p>
             <w:pPr>
+              <w:widowControl w:val="0"/>
               <w:spacing w:line="360" w:lineRule="auto"/>
               <w:jc w:val="both"/>
               <w:rPr>
@@ -872,6 +881,7 @@
           </w:tcPr>
           <w:p>
             <w:pPr>
+              <w:widowControl w:val="0"/>
               <w:spacing w:line="360" w:lineRule="auto"/>
               <w:jc w:val="both"/>
               <w:rPr>
@@ -900,6 +910,7 @@
           </w:tcPr>
           <w:p>
             <w:pPr>
+              <w:widowControl w:val="0"/>
               <w:spacing w:line="360" w:lineRule="auto"/>
               <w:jc w:val="both"/>
               <w:rPr>
@@ -929,6 +940,7 @@
           </w:tcPr>
           <w:p>
             <w:pPr>
+              <w:widowControl w:val="0"/>
               <w:spacing w:line="360" w:lineRule="auto"/>
               <w:jc w:val="both"/>
               <w:rPr>
@@ -980,6 +992,7 @@
           </w:tcPr>
           <w:p>
             <w:pPr>
+              <w:widowControl w:val="0"/>
               <w:spacing w:line="360" w:lineRule="auto"/>
               <w:jc w:val="both"/>
               <w:rPr>
@@ -1008,6 +1021,7 @@
           </w:tcPr>
           <w:p>
             <w:pPr>
+              <w:widowControl w:val="0"/>
               <w:spacing w:line="360" w:lineRule="auto"/>
               <w:jc w:val="both"/>
               <w:rPr>
@@ -1036,6 +1050,7 @@
           </w:tcPr>
           <w:p>
             <w:pPr>
+              <w:widowControl w:val="0"/>
               <w:spacing w:line="360" w:lineRule="auto"/>
               <w:jc w:val="both"/>
               <w:rPr>
@@ -1423,959 +1438,1447 @@
       <w:pPr>
         <w:rPr>
           <w:rFonts w:hint="default" w:ascii="Times New Roman" w:hAnsi="Times New Roman" w:cs="Times New Roman"/>
-          <w:lang w:val="en-US"/>
-        </w:rPr>
-      </w:pPr>
-    </w:p>
-    <w:p>
-      <w:pPr>
-        <w:rPr>
-          <w:rFonts w:hint="default" w:ascii="Times New Roman" w:hAnsi="Times New Roman" w:cs="Times New Roman"/>
-          <w:lang w:val="en-US"/>
-        </w:rPr>
-      </w:pPr>
-      <w:bookmarkStart w:id="0" w:name="_GoBack"/>
-      <w:bookmarkEnd w:id="0"/>
-    </w:p>
-    <w:p>
-      <w:pPr>
-        <w:rPr>
-          <w:rFonts w:hint="default" w:ascii="Times New Roman" w:hAnsi="Times New Roman" w:cs="Times New Roman"/>
-          <w:lang w:val="en-US"/>
-        </w:rPr>
-      </w:pPr>
-    </w:p>
-    <w:p>
-      <w:pPr>
-        <w:rPr>
-          <w:rFonts w:hint="default" w:ascii="Times New Roman" w:hAnsi="Times New Roman" w:cs="Times New Roman"/>
-          <w:lang w:val="en-US"/>
-        </w:rPr>
-      </w:pPr>
-    </w:p>
-    <w:p>
-      <w:pPr>
-        <w:rPr>
-          <w:rFonts w:hint="default" w:ascii="Times New Roman" w:hAnsi="Times New Roman" w:cs="Times New Roman"/>
-          <w:lang w:val="en-US"/>
-        </w:rPr>
-      </w:pPr>
-    </w:p>
-    <w:p>
-      <w:pPr>
-        <w:rPr>
-          <w:rFonts w:hint="default" w:ascii="Times New Roman" w:hAnsi="Times New Roman" w:cs="Times New Roman"/>
-          <w:lang w:val="en-US"/>
-        </w:rPr>
-      </w:pPr>
-    </w:p>
-    <w:p>
-      <w:pPr>
-        <w:rPr>
-          <w:rFonts w:hint="default" w:ascii="Times New Roman" w:hAnsi="Times New Roman" w:cs="Times New Roman"/>
-          <w:lang w:val="en-US"/>
-        </w:rPr>
-      </w:pPr>
-    </w:p>
-    <w:p>
-      <w:pPr>
-        <w:rPr>
-          <w:rFonts w:hint="default" w:ascii="Times New Roman" w:hAnsi="Times New Roman" w:cs="Times New Roman"/>
-          <w:lang w:val="en-US"/>
-        </w:rPr>
-      </w:pPr>
-    </w:p>
-    <w:p>
-      <w:pPr>
-        <w:rPr>
-          <w:rFonts w:hint="default" w:ascii="Times New Roman" w:hAnsi="Times New Roman" w:cs="Times New Roman"/>
-          <w:lang w:val="en-US"/>
-        </w:rPr>
-      </w:pPr>
-    </w:p>
-    <w:p>
-      <w:pPr>
-        <w:rPr>
-          <w:rFonts w:hint="default" w:ascii="Times New Roman" w:hAnsi="Times New Roman" w:cs="Times New Roman"/>
-          <w:lang w:val="en-US"/>
-        </w:rPr>
-      </w:pPr>
-    </w:p>
-    <w:p>
-      <w:pPr>
-        <w:rPr>
-          <w:rFonts w:hint="default" w:ascii="Times New Roman" w:hAnsi="Times New Roman" w:cs="Times New Roman"/>
-          <w:lang w:val="en-US"/>
-        </w:rPr>
-      </w:pPr>
-    </w:p>
-    <w:p>
-      <w:pPr>
-        <w:rPr>
-          <w:rFonts w:hint="default" w:ascii="Times New Roman" w:hAnsi="Times New Roman" w:cs="Times New Roman"/>
-          <w:lang w:val="en-US"/>
-        </w:rPr>
-      </w:pPr>
-    </w:p>
-    <w:p>
-      <w:pPr>
-        <w:rPr>
-          <w:rFonts w:hint="default" w:ascii="Times New Roman" w:hAnsi="Times New Roman" w:cs="Times New Roman"/>
-          <w:lang w:val="en-US"/>
-        </w:rPr>
-      </w:pPr>
-    </w:p>
-    <w:p>
-      <w:pPr>
-        <w:rPr>
-          <w:rFonts w:hint="default" w:ascii="Times New Roman" w:hAnsi="Times New Roman" w:cs="Times New Roman"/>
-          <w:lang w:val="en-US"/>
-        </w:rPr>
-      </w:pPr>
-    </w:p>
-    <w:p>
-      <w:pPr>
-        <w:rPr>
-          <w:rFonts w:hint="default" w:ascii="Times New Roman" w:hAnsi="Times New Roman" w:cs="Times New Roman"/>
-          <w:lang w:val="en-US"/>
-        </w:rPr>
-      </w:pPr>
-    </w:p>
-    <w:p>
-      <w:pPr>
-        <w:rPr>
-          <w:rFonts w:hint="default" w:ascii="Times New Roman" w:hAnsi="Times New Roman" w:cs="Times New Roman"/>
-          <w:lang w:val="en-US"/>
-        </w:rPr>
-      </w:pPr>
-    </w:p>
-    <w:p>
-      <w:pPr>
-        <w:rPr>
-          <w:rFonts w:hint="default" w:ascii="Times New Roman" w:hAnsi="Times New Roman" w:cs="Times New Roman"/>
-          <w:lang w:val="en-US"/>
-        </w:rPr>
-      </w:pPr>
-    </w:p>
-    <w:p>
-      <w:pPr>
-        <w:rPr>
-          <w:rFonts w:hint="default" w:ascii="Times New Roman" w:hAnsi="Times New Roman" w:cs="Times New Roman"/>
-          <w:lang w:val="en-US"/>
-        </w:rPr>
-      </w:pPr>
-    </w:p>
-    <w:p>
-      <w:pPr>
-        <w:rPr>
-          <w:rFonts w:hint="default" w:ascii="Times New Roman" w:hAnsi="Times New Roman" w:cs="Times New Roman"/>
-          <w:lang w:val="en-US"/>
-        </w:rPr>
-      </w:pPr>
-    </w:p>
-    <w:p>
-      <w:pPr>
-        <w:rPr>
-          <w:rFonts w:hint="default" w:ascii="Times New Roman" w:hAnsi="Times New Roman" w:cs="Times New Roman"/>
-          <w:lang w:val="en-US"/>
-        </w:rPr>
-      </w:pPr>
-    </w:p>
-    <w:p>
-      <w:pPr>
-        <w:rPr>
-          <w:rFonts w:hint="default" w:ascii="Times New Roman" w:hAnsi="Times New Roman" w:cs="Times New Roman"/>
-          <w:lang w:val="en-US"/>
-        </w:rPr>
-      </w:pPr>
-    </w:p>
-    <w:p>
-      <w:pPr>
-        <w:rPr>
-          <w:rFonts w:hint="default" w:ascii="Times New Roman" w:hAnsi="Times New Roman" w:cs="Times New Roman"/>
-          <w:lang w:val="en-US"/>
-        </w:rPr>
-      </w:pPr>
-    </w:p>
-    <w:p>
-      <w:pPr>
-        <w:rPr>
-          <w:rFonts w:hint="default" w:ascii="Times New Roman" w:hAnsi="Times New Roman" w:cs="Times New Roman"/>
-          <w:lang w:val="en-US"/>
-        </w:rPr>
-      </w:pPr>
-    </w:p>
-    <w:p>
-      <w:pPr>
-        <w:rPr>
-          <w:rFonts w:hint="default" w:ascii="Times New Roman" w:hAnsi="Times New Roman" w:cs="Times New Roman"/>
-          <w:lang w:val="en-US"/>
-        </w:rPr>
-      </w:pPr>
-    </w:p>
-    <w:p>
-      <w:pPr>
-        <w:rPr>
-          <w:rFonts w:hint="default" w:ascii="Times New Roman" w:hAnsi="Times New Roman" w:cs="Times New Roman"/>
-          <w:lang w:val="en-US"/>
-        </w:rPr>
-      </w:pPr>
-    </w:p>
-    <w:p>
-      <w:pPr>
-        <w:rPr>
-          <w:rFonts w:hint="default" w:ascii="Times New Roman" w:hAnsi="Times New Roman" w:cs="Times New Roman"/>
-          <w:lang w:val="en-US"/>
-        </w:rPr>
-      </w:pPr>
-    </w:p>
-    <w:p>
-      <w:pPr>
-        <w:rPr>
-          <w:rFonts w:hint="default" w:ascii="Times New Roman" w:hAnsi="Times New Roman" w:cs="Times New Roman"/>
-          <w:lang w:val="en-US"/>
-        </w:rPr>
-      </w:pPr>
-    </w:p>
-    <w:p>
-      <w:pPr>
-        <w:rPr>
-          <w:rFonts w:hint="default" w:ascii="Times New Roman" w:hAnsi="Times New Roman" w:cs="Times New Roman"/>
-          <w:lang w:val="en-US"/>
-        </w:rPr>
-      </w:pPr>
-    </w:p>
-    <w:p>
-      <w:pPr>
-        <w:rPr>
-          <w:rFonts w:hint="default" w:ascii="Times New Roman" w:hAnsi="Times New Roman" w:cs="Times New Roman"/>
-          <w:lang w:val="en-US"/>
-        </w:rPr>
-      </w:pPr>
-    </w:p>
-    <w:p>
-      <w:pPr>
-        <w:rPr>
-          <w:rFonts w:hint="default" w:ascii="Times New Roman" w:hAnsi="Times New Roman" w:cs="Times New Roman"/>
-          <w:lang w:val="en-US"/>
-        </w:rPr>
-      </w:pPr>
-    </w:p>
-    <w:p>
-      <w:pPr>
-        <w:rPr>
-          <w:rFonts w:hint="default" w:ascii="Times New Roman" w:hAnsi="Times New Roman" w:cs="Times New Roman"/>
-          <w:lang w:val="en-US"/>
-        </w:rPr>
-      </w:pPr>
-    </w:p>
-    <w:p>
-      <w:pPr>
-        <w:rPr>
-          <w:rFonts w:hint="default" w:ascii="Times New Roman" w:hAnsi="Times New Roman" w:cs="Times New Roman"/>
-          <w:lang w:val="en-US"/>
-        </w:rPr>
-      </w:pPr>
-    </w:p>
-    <w:p>
-      <w:pPr>
-        <w:rPr>
-          <w:rFonts w:hint="default" w:ascii="Times New Roman" w:hAnsi="Times New Roman" w:cs="Times New Roman"/>
-          <w:lang w:val="en-US"/>
-        </w:rPr>
-      </w:pPr>
-    </w:p>
-    <w:p>
-      <w:pPr>
-        <w:rPr>
-          <w:rFonts w:hint="default" w:ascii="Times New Roman" w:hAnsi="Times New Roman" w:cs="Times New Roman"/>
-          <w:lang w:val="en-US"/>
-        </w:rPr>
-      </w:pPr>
-    </w:p>
-    <w:p>
-      <w:pPr>
-        <w:rPr>
-          <w:rFonts w:hint="default" w:ascii="Times New Roman" w:hAnsi="Times New Roman" w:cs="Times New Roman"/>
-          <w:lang w:val="en-US"/>
-        </w:rPr>
-      </w:pPr>
-    </w:p>
-    <w:p>
-      <w:pPr>
-        <w:rPr>
-          <w:rFonts w:hint="default" w:ascii="Times New Roman" w:hAnsi="Times New Roman" w:cs="Times New Roman"/>
-          <w:lang w:val="en-US"/>
-        </w:rPr>
-      </w:pPr>
-    </w:p>
-    <w:p>
-      <w:pPr>
-        <w:rPr>
-          <w:rFonts w:hint="default" w:ascii="Times New Roman" w:hAnsi="Times New Roman" w:cs="Times New Roman"/>
-          <w:lang w:val="en-US"/>
-        </w:rPr>
-      </w:pPr>
-    </w:p>
-    <w:p>
-      <w:pPr>
-        <w:rPr>
-          <w:rFonts w:hint="default" w:ascii="Times New Roman" w:hAnsi="Times New Roman" w:cs="Times New Roman"/>
-          <w:lang w:val="en-US"/>
-        </w:rPr>
-      </w:pPr>
-    </w:p>
-    <w:p>
-      <w:pPr>
-        <w:rPr>
-          <w:rFonts w:hint="default" w:ascii="Times New Roman" w:hAnsi="Times New Roman" w:cs="Times New Roman"/>
-          <w:lang w:val="en-US"/>
-        </w:rPr>
-      </w:pPr>
-    </w:p>
-    <w:p>
-      <w:pPr>
-        <w:rPr>
-          <w:rFonts w:hint="default" w:ascii="Times New Roman" w:hAnsi="Times New Roman" w:cs="Times New Roman"/>
-          <w:lang w:val="en-US"/>
-        </w:rPr>
-      </w:pPr>
-    </w:p>
-    <w:p>
-      <w:pPr>
-        <w:rPr>
-          <w:rFonts w:hint="default" w:ascii="Times New Roman" w:hAnsi="Times New Roman" w:cs="Times New Roman"/>
-          <w:lang w:val="en-US"/>
-        </w:rPr>
-      </w:pPr>
-    </w:p>
-    <w:p>
-      <w:pPr>
-        <w:rPr>
-          <w:rFonts w:hint="default" w:ascii="Times New Roman" w:hAnsi="Times New Roman" w:cs="Times New Roman"/>
-          <w:lang w:val="en-US"/>
-        </w:rPr>
-      </w:pPr>
-    </w:p>
-    <w:p>
-      <w:pPr>
-        <w:rPr>
-          <w:rFonts w:hint="default" w:ascii="Times New Roman" w:hAnsi="Times New Roman" w:cs="Times New Roman"/>
-          <w:lang w:val="en-US"/>
-        </w:rPr>
-      </w:pPr>
-    </w:p>
-    <w:p>
-      <w:pPr>
-        <w:rPr>
-          <w:rFonts w:hint="default" w:ascii="Times New Roman" w:hAnsi="Times New Roman" w:cs="Times New Roman"/>
-          <w:lang w:val="en-US"/>
-        </w:rPr>
-      </w:pPr>
-    </w:p>
-    <w:p>
-      <w:pPr>
-        <w:rPr>
-          <w:rFonts w:hint="default" w:ascii="Times New Roman" w:hAnsi="Times New Roman" w:cs="Times New Roman"/>
-          <w:lang w:val="en-US"/>
-        </w:rPr>
-      </w:pPr>
-    </w:p>
-    <w:p>
-      <w:pPr>
-        <w:rPr>
-          <w:rFonts w:hint="default" w:ascii="Times New Roman" w:hAnsi="Times New Roman" w:cs="Times New Roman"/>
-          <w:lang w:val="en-US"/>
-        </w:rPr>
-      </w:pPr>
-    </w:p>
-    <w:p>
-      <w:pPr>
-        <w:rPr>
-          <w:rFonts w:hint="default" w:ascii="Times New Roman" w:hAnsi="Times New Roman" w:cs="Times New Roman"/>
-          <w:lang w:val="en-US"/>
-        </w:rPr>
-      </w:pPr>
-    </w:p>
-    <w:p>
-      <w:pPr>
-        <w:rPr>
-          <w:rFonts w:hint="default" w:ascii="Times New Roman" w:hAnsi="Times New Roman" w:cs="Times New Roman"/>
-          <w:lang w:val="en-US"/>
-        </w:rPr>
-      </w:pPr>
-    </w:p>
-    <w:p>
-      <w:pPr>
-        <w:rPr>
-          <w:rFonts w:hint="default" w:ascii="Times New Roman" w:hAnsi="Times New Roman" w:cs="Times New Roman"/>
-          <w:lang w:val="en-US"/>
-        </w:rPr>
-      </w:pPr>
-    </w:p>
-    <w:p>
-      <w:pPr>
-        <w:rPr>
-          <w:rFonts w:hint="default" w:ascii="Times New Roman" w:hAnsi="Times New Roman" w:cs="Times New Roman"/>
-          <w:lang w:val="en-US"/>
-        </w:rPr>
-      </w:pPr>
-    </w:p>
-    <w:p>
-      <w:pPr>
-        <w:rPr>
-          <w:rFonts w:hint="default" w:ascii="Times New Roman" w:hAnsi="Times New Roman" w:cs="Times New Roman"/>
-          <w:lang w:val="en-US"/>
-        </w:rPr>
-      </w:pPr>
-    </w:p>
-    <w:p>
-      <w:pPr>
-        <w:rPr>
-          <w:rFonts w:hint="default" w:ascii="Times New Roman" w:hAnsi="Times New Roman" w:cs="Times New Roman"/>
-          <w:lang w:val="en-US"/>
-        </w:rPr>
-      </w:pPr>
-    </w:p>
-    <w:p>
-      <w:pPr>
-        <w:rPr>
-          <w:rFonts w:hint="default" w:ascii="Times New Roman" w:hAnsi="Times New Roman" w:cs="Times New Roman"/>
-          <w:lang w:val="en-US"/>
-        </w:rPr>
-      </w:pPr>
-    </w:p>
-    <w:p>
-      <w:pPr>
-        <w:rPr>
-          <w:rFonts w:hint="default" w:ascii="Times New Roman" w:hAnsi="Times New Roman" w:cs="Times New Roman"/>
-          <w:lang w:val="en-US"/>
-        </w:rPr>
-      </w:pPr>
-    </w:p>
-    <w:p>
-      <w:pPr>
-        <w:rPr>
-          <w:rFonts w:hint="default" w:ascii="Times New Roman" w:hAnsi="Times New Roman" w:cs="Times New Roman"/>
-          <w:lang w:val="en-US"/>
-        </w:rPr>
-      </w:pPr>
-    </w:p>
-    <w:p>
-      <w:pPr>
-        <w:rPr>
-          <w:rFonts w:hint="default" w:ascii="Times New Roman" w:hAnsi="Times New Roman" w:cs="Times New Roman"/>
-          <w:lang w:val="en-US"/>
-        </w:rPr>
-      </w:pPr>
-    </w:p>
-    <w:p>
-      <w:pPr>
-        <w:rPr>
-          <w:rFonts w:hint="default" w:ascii="Times New Roman" w:hAnsi="Times New Roman" w:cs="Times New Roman"/>
-          <w:lang w:val="en-US"/>
-        </w:rPr>
-      </w:pPr>
-    </w:p>
-    <w:p>
-      <w:pPr>
-        <w:rPr>
-          <w:rFonts w:hint="default" w:ascii="Times New Roman" w:hAnsi="Times New Roman" w:cs="Times New Roman"/>
-          <w:lang w:val="en-US"/>
-        </w:rPr>
-      </w:pPr>
-    </w:p>
-    <w:p>
-      <w:pPr>
-        <w:rPr>
-          <w:rFonts w:hint="default" w:ascii="Times New Roman" w:hAnsi="Times New Roman" w:cs="Times New Roman"/>
-          <w:lang w:val="en-US"/>
-        </w:rPr>
-      </w:pPr>
-    </w:p>
-    <w:p>
-      <w:pPr>
-        <w:rPr>
-          <w:rFonts w:hint="default" w:ascii="Times New Roman" w:hAnsi="Times New Roman" w:cs="Times New Roman"/>
-          <w:lang w:val="en-US"/>
+          <w:b w:val="0"/>
+          <w:bCs w:val="0"/>
+          <w:lang w:val="en-US"/>
+        </w:rPr>
+      </w:pPr>
+    </w:p>
+    <w:p>
+      <w:pPr>
+        <w:rPr>
+          <w:rFonts w:hint="default" w:ascii="Times New Roman" w:hAnsi="Times New Roman" w:cs="Times New Roman"/>
+          <w:b w:val="0"/>
+          <w:bCs w:val="0"/>
+          <w:lang w:val="en-US"/>
+        </w:rPr>
+      </w:pPr>
+    </w:p>
+    <w:p>
+      <w:pPr>
+        <w:rPr>
+          <w:rFonts w:hint="default" w:ascii="Times New Roman" w:hAnsi="Times New Roman" w:cs="Times New Roman"/>
+          <w:b w:val="0"/>
+          <w:bCs w:val="0"/>
+          <w:lang w:val="en-US"/>
+        </w:rPr>
+      </w:pPr>
+    </w:p>
+    <w:p>
+      <w:pPr>
+        <w:rPr>
+          <w:rFonts w:hint="default" w:ascii="Times New Roman" w:hAnsi="Times New Roman" w:cs="Times New Roman"/>
+          <w:b w:val="0"/>
+          <w:bCs w:val="0"/>
+          <w:lang w:val="en-US"/>
+        </w:rPr>
+      </w:pPr>
+    </w:p>
+    <w:p>
+      <w:pPr>
+        <w:rPr>
+          <w:rFonts w:hint="default" w:ascii="Times New Roman" w:hAnsi="Times New Roman" w:cs="Times New Roman"/>
+          <w:b w:val="0"/>
+          <w:bCs w:val="0"/>
+          <w:lang w:val="en-US"/>
+        </w:rPr>
+      </w:pPr>
+    </w:p>
+    <w:p>
+      <w:pPr>
+        <w:rPr>
+          <w:rFonts w:hint="default" w:ascii="Times New Roman" w:hAnsi="Times New Roman" w:cs="Times New Roman"/>
+          <w:b w:val="0"/>
+          <w:bCs w:val="0"/>
+          <w:lang w:val="en-US"/>
+        </w:rPr>
+      </w:pPr>
+    </w:p>
+    <w:p>
+      <w:pPr>
+        <w:rPr>
+          <w:rFonts w:hint="default" w:ascii="Times New Roman" w:hAnsi="Times New Roman" w:cs="Times New Roman"/>
+          <w:b w:val="0"/>
+          <w:bCs w:val="0"/>
+          <w:lang w:val="en-US"/>
+        </w:rPr>
+      </w:pPr>
+    </w:p>
+    <w:p>
+      <w:pPr>
+        <w:rPr>
+          <w:rFonts w:hint="default" w:ascii="Times New Roman" w:hAnsi="Times New Roman" w:cs="Times New Roman"/>
+          <w:b w:val="0"/>
+          <w:bCs w:val="0"/>
+          <w:lang w:val="en-US"/>
+        </w:rPr>
+      </w:pPr>
+    </w:p>
+    <w:p>
+      <w:pPr>
+        <w:rPr>
+          <w:rFonts w:hint="default" w:ascii="Times New Roman" w:hAnsi="Times New Roman" w:cs="Times New Roman"/>
+          <w:b w:val="0"/>
+          <w:bCs w:val="0"/>
+          <w:lang w:val="en-US"/>
+        </w:rPr>
+      </w:pPr>
+    </w:p>
+    <w:p>
+      <w:pPr>
+        <w:rPr>
+          <w:rFonts w:hint="default" w:ascii="Times New Roman" w:hAnsi="Times New Roman" w:cs="Times New Roman"/>
+          <w:b w:val="0"/>
+          <w:bCs w:val="0"/>
+          <w:lang w:val="en-US"/>
+        </w:rPr>
+      </w:pPr>
+    </w:p>
+    <w:p>
+      <w:pPr>
+        <w:rPr>
+          <w:rFonts w:hint="default" w:ascii="Times New Roman" w:hAnsi="Times New Roman" w:cs="Times New Roman"/>
+          <w:b w:val="0"/>
+          <w:bCs w:val="0"/>
+          <w:lang w:val="en-US"/>
+        </w:rPr>
+      </w:pPr>
+    </w:p>
+    <w:p>
+      <w:pPr>
+        <w:rPr>
+          <w:rFonts w:hint="default" w:ascii="Times New Roman" w:hAnsi="Times New Roman" w:cs="Times New Roman"/>
+          <w:b w:val="0"/>
+          <w:bCs w:val="0"/>
+          <w:lang w:val="en-US"/>
+        </w:rPr>
+      </w:pPr>
+    </w:p>
+    <w:p>
+      <w:pPr>
+        <w:rPr>
+          <w:rFonts w:hint="default" w:ascii="Times New Roman" w:hAnsi="Times New Roman" w:cs="Times New Roman"/>
+          <w:b w:val="0"/>
+          <w:bCs w:val="0"/>
+          <w:lang w:val="en-US"/>
+        </w:rPr>
+      </w:pPr>
+    </w:p>
+    <w:p>
+      <w:pPr>
+        <w:rPr>
+          <w:rFonts w:hint="default" w:ascii="Times New Roman" w:hAnsi="Times New Roman" w:cs="Times New Roman"/>
+          <w:b w:val="0"/>
+          <w:bCs w:val="0"/>
+          <w:lang w:val="en-US"/>
+        </w:rPr>
+      </w:pPr>
+    </w:p>
+    <w:p>
+      <w:pPr>
+        <w:rPr>
+          <w:rFonts w:hint="default" w:ascii="Times New Roman" w:hAnsi="Times New Roman" w:cs="Times New Roman"/>
+          <w:b w:val="0"/>
+          <w:bCs w:val="0"/>
+          <w:lang w:val="en-US"/>
+        </w:rPr>
+      </w:pPr>
+    </w:p>
+    <w:p>
+      <w:pPr>
+        <w:rPr>
+          <w:rFonts w:hint="default" w:ascii="Times New Roman" w:hAnsi="Times New Roman" w:cs="Times New Roman"/>
+          <w:b w:val="0"/>
+          <w:bCs w:val="0"/>
+          <w:lang w:val="en-US"/>
+        </w:rPr>
+      </w:pPr>
+    </w:p>
+    <w:p>
+      <w:pPr>
+        <w:rPr>
+          <w:rFonts w:hint="default" w:ascii="Times New Roman" w:hAnsi="Times New Roman" w:cs="Times New Roman"/>
+          <w:b w:val="0"/>
+          <w:bCs w:val="0"/>
+          <w:lang w:val="en-US"/>
+        </w:rPr>
+      </w:pPr>
+    </w:p>
+    <w:p>
+      <w:pPr>
+        <w:rPr>
+          <w:rFonts w:hint="default" w:ascii="Times New Roman" w:hAnsi="Times New Roman" w:cs="Times New Roman"/>
+          <w:b w:val="0"/>
+          <w:bCs w:val="0"/>
+          <w:lang w:val="en-US"/>
+        </w:rPr>
+      </w:pPr>
+    </w:p>
+    <w:p>
+      <w:pPr>
+        <w:rPr>
+          <w:rFonts w:hint="default" w:ascii="Times New Roman" w:hAnsi="Times New Roman" w:cs="Times New Roman"/>
+          <w:b w:val="0"/>
+          <w:bCs w:val="0"/>
+          <w:lang w:val="en-US"/>
+        </w:rPr>
+      </w:pPr>
+    </w:p>
+    <w:p>
+      <w:pPr>
+        <w:rPr>
+          <w:rFonts w:hint="default" w:ascii="Times New Roman" w:hAnsi="Times New Roman" w:cs="Times New Roman"/>
+          <w:b w:val="0"/>
+          <w:bCs w:val="0"/>
+          <w:lang w:val="en-US"/>
+        </w:rPr>
+      </w:pPr>
+    </w:p>
+    <w:p>
+      <w:pPr>
+        <w:rPr>
+          <w:rFonts w:hint="default" w:ascii="Times New Roman" w:hAnsi="Times New Roman" w:cs="Times New Roman"/>
+          <w:b w:val="0"/>
+          <w:bCs w:val="0"/>
+          <w:lang w:val="en-US"/>
+        </w:rPr>
+      </w:pPr>
+    </w:p>
+    <w:p>
+      <w:pPr>
+        <w:rPr>
+          <w:rFonts w:hint="default" w:ascii="Times New Roman" w:hAnsi="Times New Roman" w:cs="Times New Roman"/>
+          <w:b w:val="0"/>
+          <w:bCs w:val="0"/>
+          <w:lang w:val="en-US"/>
+        </w:rPr>
+      </w:pPr>
+    </w:p>
+    <w:p>
+      <w:pPr>
+        <w:rPr>
+          <w:rFonts w:hint="default" w:ascii="Times New Roman" w:hAnsi="Times New Roman" w:cs="Times New Roman"/>
+          <w:b w:val="0"/>
+          <w:bCs w:val="0"/>
+          <w:lang w:val="en-US"/>
+        </w:rPr>
+      </w:pPr>
+    </w:p>
+    <w:p>
+      <w:pPr>
+        <w:rPr>
+          <w:rFonts w:hint="default" w:ascii="Times New Roman" w:hAnsi="Times New Roman" w:cs="Times New Roman"/>
+          <w:b w:val="0"/>
+          <w:bCs w:val="0"/>
+          <w:lang w:val="en-US"/>
+        </w:rPr>
+      </w:pPr>
+    </w:p>
+    <w:p>
+      <w:pPr>
+        <w:rPr>
+          <w:rFonts w:hint="default" w:ascii="Times New Roman" w:hAnsi="Times New Roman" w:cs="Times New Roman"/>
+          <w:b w:val="0"/>
+          <w:bCs w:val="0"/>
+          <w:lang w:val="en-US"/>
+        </w:rPr>
+      </w:pPr>
+    </w:p>
+    <w:p>
+      <w:pPr>
+        <w:rPr>
+          <w:rFonts w:hint="default" w:ascii="Times New Roman" w:hAnsi="Times New Roman" w:cs="Times New Roman"/>
+          <w:b w:val="0"/>
+          <w:bCs w:val="0"/>
+          <w:lang w:val="en-US"/>
+        </w:rPr>
+      </w:pPr>
+    </w:p>
+    <w:p>
+      <w:pPr>
+        <w:rPr>
+          <w:rFonts w:hint="default" w:ascii="Times New Roman" w:hAnsi="Times New Roman" w:cs="Times New Roman"/>
+          <w:b w:val="0"/>
+          <w:bCs w:val="0"/>
+          <w:lang w:val="en-US"/>
+        </w:rPr>
+      </w:pPr>
+    </w:p>
+    <w:p>
+      <w:pPr>
+        <w:rPr>
+          <w:rFonts w:hint="default" w:ascii="Times New Roman" w:hAnsi="Times New Roman" w:cs="Times New Roman"/>
+          <w:b w:val="0"/>
+          <w:bCs w:val="0"/>
+          <w:lang w:val="en-US"/>
+        </w:rPr>
+      </w:pPr>
+    </w:p>
+    <w:p>
+      <w:pPr>
+        <w:rPr>
+          <w:rFonts w:hint="default" w:ascii="Times New Roman" w:hAnsi="Times New Roman" w:cs="Times New Roman"/>
+          <w:b w:val="0"/>
+          <w:bCs w:val="0"/>
+          <w:lang w:val="en-US"/>
+        </w:rPr>
+      </w:pPr>
+    </w:p>
+    <w:p>
+      <w:pPr>
+        <w:rPr>
+          <w:rFonts w:hint="default" w:ascii="Times New Roman" w:hAnsi="Times New Roman" w:cs="Times New Roman"/>
+          <w:b w:val="0"/>
+          <w:bCs w:val="0"/>
+          <w:lang w:val="en-US"/>
+        </w:rPr>
+      </w:pPr>
+    </w:p>
+    <w:p>
+      <w:pPr>
+        <w:rPr>
+          <w:rFonts w:hint="default" w:ascii="Times New Roman" w:hAnsi="Times New Roman" w:cs="Times New Roman"/>
+          <w:b w:val="0"/>
+          <w:bCs w:val="0"/>
+          <w:lang w:val="en-US"/>
+        </w:rPr>
+      </w:pPr>
+    </w:p>
+    <w:p>
+      <w:pPr>
+        <w:rPr>
+          <w:rFonts w:hint="default" w:ascii="Times New Roman" w:hAnsi="Times New Roman" w:cs="Times New Roman"/>
+          <w:b w:val="0"/>
+          <w:bCs w:val="0"/>
+          <w:lang w:val="en-US"/>
+        </w:rPr>
+      </w:pPr>
+    </w:p>
+    <w:p>
+      <w:pPr>
+        <w:rPr>
+          <w:rFonts w:hint="default" w:ascii="Times New Roman" w:hAnsi="Times New Roman" w:cs="Times New Roman"/>
+          <w:b w:val="0"/>
+          <w:bCs w:val="0"/>
+          <w:lang w:val="en-US"/>
+        </w:rPr>
+      </w:pPr>
+    </w:p>
+    <w:p>
+      <w:pPr>
+        <w:rPr>
+          <w:rFonts w:hint="default" w:ascii="Times New Roman" w:hAnsi="Times New Roman" w:cs="Times New Roman"/>
+          <w:b w:val="0"/>
+          <w:bCs w:val="0"/>
+          <w:lang w:val="en-US"/>
+        </w:rPr>
+      </w:pPr>
+    </w:p>
+    <w:p>
+      <w:pPr>
+        <w:rPr>
+          <w:rFonts w:hint="default" w:ascii="Times New Roman" w:hAnsi="Times New Roman" w:cs="Times New Roman"/>
+          <w:b w:val="0"/>
+          <w:bCs w:val="0"/>
+          <w:lang w:val="en-US"/>
+        </w:rPr>
+      </w:pPr>
+    </w:p>
+    <w:p>
+      <w:pPr>
+        <w:rPr>
+          <w:rFonts w:hint="default" w:ascii="Times New Roman" w:hAnsi="Times New Roman" w:cs="Times New Roman"/>
+          <w:b w:val="0"/>
+          <w:bCs w:val="0"/>
+          <w:lang w:val="en-US"/>
+        </w:rPr>
+      </w:pPr>
+    </w:p>
+    <w:p>
+      <w:pPr>
+        <w:rPr>
+          <w:rFonts w:hint="default" w:ascii="Times New Roman" w:hAnsi="Times New Roman" w:cs="Times New Roman"/>
+          <w:b w:val="0"/>
+          <w:bCs w:val="0"/>
+          <w:lang w:val="en-US"/>
+        </w:rPr>
+      </w:pPr>
+    </w:p>
+    <w:p>
+      <w:pPr>
+        <w:rPr>
+          <w:rFonts w:hint="default" w:ascii="Times New Roman" w:hAnsi="Times New Roman" w:cs="Times New Roman"/>
+          <w:b w:val="0"/>
+          <w:bCs w:val="0"/>
+          <w:lang w:val="en-US"/>
+        </w:rPr>
+      </w:pPr>
+    </w:p>
+    <w:p>
+      <w:pPr>
+        <w:rPr>
+          <w:rFonts w:hint="default" w:ascii="Times New Roman" w:hAnsi="Times New Roman" w:cs="Times New Roman"/>
+          <w:b w:val="0"/>
+          <w:bCs w:val="0"/>
+          <w:lang w:val="en-US"/>
+        </w:rPr>
+      </w:pPr>
+    </w:p>
+    <w:p>
+      <w:pPr>
+        <w:rPr>
+          <w:rFonts w:hint="default" w:ascii="Times New Roman" w:hAnsi="Times New Roman" w:cs="Times New Roman"/>
+          <w:b w:val="0"/>
+          <w:bCs w:val="0"/>
+          <w:lang w:val="en-US"/>
+        </w:rPr>
+      </w:pPr>
+    </w:p>
+    <w:p>
+      <w:pPr>
+        <w:rPr>
+          <w:rFonts w:hint="default" w:ascii="Times New Roman" w:hAnsi="Times New Roman" w:cs="Times New Roman"/>
+          <w:b w:val="0"/>
+          <w:bCs w:val="0"/>
+          <w:lang w:val="en-US"/>
+        </w:rPr>
+      </w:pPr>
+    </w:p>
+    <w:p>
+      <w:pPr>
+        <w:rPr>
+          <w:rFonts w:hint="default" w:ascii="Times New Roman" w:hAnsi="Times New Roman" w:cs="Times New Roman"/>
+          <w:b w:val="0"/>
+          <w:bCs w:val="0"/>
+          <w:lang w:val="en-US"/>
+        </w:rPr>
+      </w:pPr>
+    </w:p>
+    <w:p>
+      <w:pPr>
+        <w:rPr>
+          <w:rFonts w:hint="default" w:ascii="Times New Roman" w:hAnsi="Times New Roman" w:cs="Times New Roman"/>
+          <w:b w:val="0"/>
+          <w:bCs w:val="0"/>
+          <w:lang w:val="en-US"/>
+        </w:rPr>
+      </w:pPr>
+    </w:p>
+    <w:p>
+      <w:pPr>
+        <w:rPr>
+          <w:rFonts w:hint="default" w:ascii="Times New Roman" w:hAnsi="Times New Roman" w:cs="Times New Roman"/>
+          <w:b w:val="0"/>
+          <w:bCs w:val="0"/>
+          <w:lang w:val="en-US"/>
+        </w:rPr>
+      </w:pPr>
+    </w:p>
+    <w:p>
+      <w:pPr>
+        <w:rPr>
+          <w:rFonts w:hint="default" w:ascii="Times New Roman" w:hAnsi="Times New Roman" w:cs="Times New Roman"/>
+          <w:b w:val="0"/>
+          <w:bCs w:val="0"/>
+          <w:lang w:val="en-US"/>
+        </w:rPr>
+      </w:pPr>
+    </w:p>
+    <w:p>
+      <w:pPr>
+        <w:rPr>
+          <w:rFonts w:hint="default" w:ascii="Times New Roman" w:hAnsi="Times New Roman" w:cs="Times New Roman"/>
+          <w:b w:val="0"/>
+          <w:bCs w:val="0"/>
+          <w:lang w:val="en-US"/>
+        </w:rPr>
+      </w:pPr>
+    </w:p>
+    <w:p>
+      <w:pPr>
+        <w:rPr>
+          <w:rFonts w:hint="default" w:ascii="Times New Roman" w:hAnsi="Times New Roman" w:cs="Times New Roman"/>
+          <w:b w:val="0"/>
+          <w:bCs w:val="0"/>
+          <w:lang w:val="en-US"/>
+        </w:rPr>
+      </w:pPr>
+    </w:p>
+    <w:p>
+      <w:pPr>
+        <w:rPr>
+          <w:rFonts w:hint="default" w:ascii="Times New Roman" w:hAnsi="Times New Roman" w:cs="Times New Roman"/>
+          <w:b w:val="0"/>
+          <w:bCs w:val="0"/>
+          <w:lang w:val="en-US"/>
+        </w:rPr>
+      </w:pPr>
+    </w:p>
+    <w:p>
+      <w:pPr>
+        <w:rPr>
+          <w:rFonts w:hint="default" w:ascii="Times New Roman" w:hAnsi="Times New Roman" w:cs="Times New Roman"/>
+          <w:b w:val="0"/>
+          <w:bCs w:val="0"/>
+          <w:lang w:val="en-US"/>
+        </w:rPr>
+      </w:pPr>
+    </w:p>
+    <w:p>
+      <w:pPr>
+        <w:rPr>
+          <w:rFonts w:hint="default" w:ascii="Times New Roman" w:hAnsi="Times New Roman" w:cs="Times New Roman"/>
+          <w:b w:val="0"/>
+          <w:bCs w:val="0"/>
+          <w:lang w:val="en-US"/>
+        </w:rPr>
+      </w:pPr>
+    </w:p>
+    <w:p>
+      <w:pPr>
+        <w:rPr>
+          <w:rFonts w:hint="default" w:ascii="Times New Roman" w:hAnsi="Times New Roman" w:cs="Times New Roman"/>
+          <w:b w:val="0"/>
+          <w:bCs w:val="0"/>
+          <w:lang w:val="en-US"/>
+        </w:rPr>
+      </w:pPr>
+    </w:p>
+    <w:p>
+      <w:pPr>
+        <w:rPr>
+          <w:rFonts w:hint="default" w:ascii="Times New Roman" w:hAnsi="Times New Roman" w:cs="Times New Roman"/>
+          <w:b w:val="0"/>
+          <w:bCs w:val="0"/>
+          <w:lang w:val="en-US"/>
+        </w:rPr>
+      </w:pPr>
+    </w:p>
+    <w:p>
+      <w:pPr>
+        <w:rPr>
+          <w:rFonts w:hint="default" w:ascii="Times New Roman" w:hAnsi="Times New Roman" w:cs="Times New Roman"/>
+          <w:b w:val="0"/>
+          <w:bCs w:val="0"/>
+          <w:lang w:val="en-US"/>
+        </w:rPr>
+      </w:pPr>
+    </w:p>
+    <w:p>
+      <w:pPr>
+        <w:rPr>
+          <w:rFonts w:hint="default" w:ascii="Times New Roman" w:hAnsi="Times New Roman" w:cs="Times New Roman"/>
+          <w:b w:val="0"/>
+          <w:bCs w:val="0"/>
+          <w:lang w:val="en-US"/>
+        </w:rPr>
+      </w:pPr>
+    </w:p>
+    <w:p>
+      <w:pPr>
+        <w:rPr>
+          <w:rFonts w:hint="default" w:ascii="Times New Roman" w:hAnsi="Times New Roman" w:cs="Times New Roman"/>
+          <w:b w:val="0"/>
+          <w:bCs w:val="0"/>
+          <w:lang w:val="en-US"/>
+        </w:rPr>
+      </w:pPr>
+    </w:p>
+    <w:p>
+      <w:pPr>
+        <w:rPr>
+          <w:rFonts w:hint="default" w:ascii="Times New Roman" w:hAnsi="Times New Roman" w:cs="Times New Roman"/>
+          <w:b w:val="0"/>
+          <w:bCs w:val="0"/>
+          <w:lang w:val="en-US"/>
+        </w:rPr>
+      </w:pPr>
+    </w:p>
+    <w:p>
+      <w:pPr>
+        <w:rPr>
+          <w:rFonts w:hint="default" w:ascii="Times New Roman" w:hAnsi="Times New Roman" w:cs="Times New Roman"/>
+          <w:b w:val="0"/>
+          <w:bCs w:val="0"/>
+          <w:lang w:val="en-US"/>
+        </w:rPr>
+      </w:pPr>
+    </w:p>
+    <w:p>
+      <w:pPr>
+        <w:rPr>
+          <w:rFonts w:hint="default" w:ascii="Times New Roman" w:hAnsi="Times New Roman" w:cs="Times New Roman"/>
+          <w:b w:val="0"/>
+          <w:bCs w:val="0"/>
+          <w:lang w:val="en-US"/>
+        </w:rPr>
+      </w:pPr>
+    </w:p>
+    <w:p>
+      <w:pPr>
+        <w:rPr>
+          <w:rFonts w:hint="default" w:ascii="Times New Roman" w:hAnsi="Times New Roman" w:cs="Times New Roman"/>
+          <w:b w:val="0"/>
+          <w:bCs w:val="0"/>
+          <w:lang w:val="en-US"/>
+        </w:rPr>
+      </w:pPr>
+    </w:p>
+    <w:p>
+      <w:pPr>
+        <w:spacing w:line="360" w:lineRule="auto"/>
+        <w:jc w:val="center"/>
+        <w:rPr>
+          <w:rFonts w:hint="default" w:ascii="Times New Roman" w:hAnsi="Times New Roman" w:cs="Times New Roman"/>
+          <w:b w:val="0"/>
+          <w:bCs w:val="0"/>
+          <w:sz w:val="10"/>
+          <w:szCs w:val="10"/>
+          <w:lang w:val="en-US"/>
+        </w:rPr>
+      </w:pPr>
+    </w:p>
+    <w:p>
+      <w:pPr>
+        <w:spacing w:line="360" w:lineRule="auto"/>
+        <w:jc w:val="center"/>
+        <w:rPr>
+          <w:rFonts w:hint="default" w:ascii="Times New Roman" w:hAnsi="Times New Roman" w:cs="Times New Roman"/>
+          <w:b/>
+          <w:bCs/>
+          <w:sz w:val="40"/>
+          <w:szCs w:val="40"/>
         </w:rPr>
       </w:pPr>
       <w:r>
         <w:rPr>
           <w:rFonts w:hint="default" w:ascii="Times New Roman" w:hAnsi="Times New Roman" w:cs="Times New Roman"/>
-          <w:lang w:val="en-US"/>
-        </w:rPr>
-        <w:t>LỜI NÓI ĐẦU</w:t>
+          <w:b/>
+          <w:bCs/>
+          <w:sz w:val="40"/>
+          <w:szCs w:val="40"/>
+          <w:lang w:val="en-US"/>
+        </w:rPr>
+        <w:t>LỜI MỞ ĐẦU</w:t>
       </w:r>
     </w:p>
     <w:p>
       <w:pPr>
-        <w:rPr>
-          <w:rFonts w:hint="default" w:ascii="Times New Roman" w:hAnsi="Times New Roman" w:cs="Times New Roman"/>
-          <w:lang w:val="en-US"/>
-        </w:rPr>
-      </w:pPr>
-    </w:p>
-    <w:p>
-      <w:pPr>
-        <w:rPr>
-          <w:rFonts w:hint="default" w:ascii="Times New Roman" w:hAnsi="Times New Roman" w:cs="Times New Roman"/>
-          <w:lang w:val="en-US"/>
-        </w:rPr>
-      </w:pPr>
-    </w:p>
-    <w:p>
-      <w:pPr>
-        <w:rPr>
-          <w:rFonts w:hint="default" w:ascii="Times New Roman" w:hAnsi="Times New Roman" w:cs="Times New Roman"/>
-          <w:lang w:val="en-US"/>
-        </w:rPr>
-      </w:pPr>
-    </w:p>
-    <w:p>
-      <w:pPr>
-        <w:rPr>
-          <w:rFonts w:hint="default" w:ascii="Times New Roman" w:hAnsi="Times New Roman" w:cs="Times New Roman"/>
-          <w:lang w:val="en-US"/>
-        </w:rPr>
-      </w:pPr>
-    </w:p>
-    <w:p>
-      <w:pPr>
-        <w:rPr>
-          <w:rFonts w:hint="default" w:ascii="Times New Roman" w:hAnsi="Times New Roman" w:cs="Times New Roman"/>
-          <w:lang w:val="en-US"/>
-        </w:rPr>
-      </w:pPr>
-    </w:p>
-    <w:p>
-      <w:pPr>
-        <w:rPr>
-          <w:rFonts w:hint="default" w:ascii="Times New Roman" w:hAnsi="Times New Roman" w:cs="Times New Roman"/>
-          <w:lang w:val="en-US"/>
-        </w:rPr>
-      </w:pPr>
-    </w:p>
-    <w:p>
-      <w:pPr>
-        <w:rPr>
-          <w:rFonts w:hint="default" w:ascii="Times New Roman" w:hAnsi="Times New Roman" w:cs="Times New Roman"/>
-          <w:lang w:val="en-US"/>
-        </w:rPr>
-      </w:pPr>
-    </w:p>
-    <w:p>
-      <w:pPr>
-        <w:rPr>
-          <w:rFonts w:hint="default" w:ascii="Times New Roman" w:hAnsi="Times New Roman" w:cs="Times New Roman"/>
-          <w:lang w:val="en-US"/>
-        </w:rPr>
-      </w:pPr>
-    </w:p>
-    <w:p>
-      <w:pPr>
-        <w:rPr>
-          <w:rFonts w:hint="default" w:ascii="Times New Roman" w:hAnsi="Times New Roman" w:cs="Times New Roman"/>
-          <w:lang w:val="en-US"/>
-        </w:rPr>
-      </w:pPr>
-    </w:p>
-    <w:p>
-      <w:pPr>
-        <w:rPr>
-          <w:rFonts w:hint="default" w:ascii="Times New Roman" w:hAnsi="Times New Roman" w:cs="Times New Roman"/>
-          <w:lang w:val="en-US"/>
-        </w:rPr>
-      </w:pPr>
-    </w:p>
-    <w:p>
-      <w:pPr>
-        <w:rPr>
-          <w:rFonts w:hint="default" w:ascii="Times New Roman" w:hAnsi="Times New Roman" w:cs="Times New Roman"/>
-          <w:lang w:val="en-US"/>
-        </w:rPr>
-      </w:pPr>
-    </w:p>
-    <w:p>
-      <w:pPr>
-        <w:rPr>
-          <w:rFonts w:hint="default" w:ascii="Times New Roman" w:hAnsi="Times New Roman" w:cs="Times New Roman"/>
-          <w:lang w:val="en-US"/>
-        </w:rPr>
-      </w:pPr>
-    </w:p>
-    <w:p>
-      <w:pPr>
-        <w:rPr>
-          <w:rFonts w:hint="default" w:ascii="Times New Roman" w:hAnsi="Times New Roman" w:cs="Times New Roman"/>
-          <w:lang w:val="en-US"/>
-        </w:rPr>
-      </w:pPr>
-    </w:p>
-    <w:p>
-      <w:pPr>
-        <w:rPr>
-          <w:rFonts w:hint="default" w:ascii="Times New Roman" w:hAnsi="Times New Roman" w:cs="Times New Roman"/>
-          <w:lang w:val="en-US"/>
-        </w:rPr>
-      </w:pPr>
-    </w:p>
-    <w:p>
-      <w:pPr>
-        <w:rPr>
-          <w:rFonts w:hint="default" w:ascii="Times New Roman" w:hAnsi="Times New Roman" w:cs="Times New Roman"/>
-          <w:lang w:val="en-US"/>
-        </w:rPr>
-      </w:pPr>
-    </w:p>
-    <w:p>
-      <w:pPr>
-        <w:rPr>
-          <w:rFonts w:hint="default" w:ascii="Times New Roman" w:hAnsi="Times New Roman" w:cs="Times New Roman"/>
-          <w:lang w:val="en-US"/>
-        </w:rPr>
-      </w:pPr>
-    </w:p>
-    <w:p>
-      <w:pPr>
-        <w:rPr>
-          <w:rFonts w:hint="default" w:ascii="Times New Roman" w:hAnsi="Times New Roman" w:cs="Times New Roman"/>
-          <w:lang w:val="en-US"/>
-        </w:rPr>
-      </w:pPr>
-    </w:p>
-    <w:p>
-      <w:pPr>
-        <w:rPr>
-          <w:rFonts w:hint="default" w:ascii="Times New Roman" w:hAnsi="Times New Roman" w:cs="Times New Roman"/>
-          <w:lang w:val="en-US"/>
-        </w:rPr>
-      </w:pPr>
-    </w:p>
-    <w:p>
-      <w:pPr>
-        <w:rPr>
-          <w:rFonts w:hint="default" w:ascii="Times New Roman" w:hAnsi="Times New Roman" w:cs="Times New Roman"/>
-          <w:lang w:val="en-US"/>
-        </w:rPr>
-      </w:pPr>
-    </w:p>
-    <w:p>
-      <w:pPr>
-        <w:rPr>
-          <w:rFonts w:hint="default" w:ascii="Times New Roman" w:hAnsi="Times New Roman" w:cs="Times New Roman"/>
-          <w:lang w:val="en-US"/>
-        </w:rPr>
-      </w:pPr>
-    </w:p>
-    <w:p>
-      <w:pPr>
-        <w:rPr>
-          <w:rFonts w:hint="default" w:ascii="Times New Roman" w:hAnsi="Times New Roman" w:cs="Times New Roman"/>
-          <w:lang w:val="en-US"/>
-        </w:rPr>
-      </w:pPr>
-    </w:p>
-    <w:p>
-      <w:pPr>
-        <w:rPr>
-          <w:rFonts w:hint="default" w:ascii="Times New Roman" w:hAnsi="Times New Roman" w:cs="Times New Roman"/>
-          <w:lang w:val="en-US"/>
-        </w:rPr>
-      </w:pPr>
-    </w:p>
-    <w:p>
-      <w:pPr>
-        <w:rPr>
-          <w:rFonts w:hint="default" w:ascii="Times New Roman" w:hAnsi="Times New Roman" w:cs="Times New Roman"/>
-          <w:lang w:val="en-US"/>
-        </w:rPr>
-      </w:pPr>
-    </w:p>
-    <w:p>
-      <w:pPr>
-        <w:rPr>
-          <w:rFonts w:hint="default" w:ascii="Times New Roman" w:hAnsi="Times New Roman" w:cs="Times New Roman"/>
-          <w:lang w:val="en-US"/>
-        </w:rPr>
-      </w:pPr>
-    </w:p>
-    <w:p>
-      <w:pPr>
-        <w:rPr>
-          <w:rFonts w:hint="default" w:ascii="Times New Roman" w:hAnsi="Times New Roman" w:cs="Times New Roman"/>
-          <w:lang w:val="en-US"/>
-        </w:rPr>
-      </w:pPr>
-    </w:p>
-    <w:p>
-      <w:pPr>
-        <w:rPr>
-          <w:rFonts w:hint="default" w:ascii="Times New Roman" w:hAnsi="Times New Roman" w:cs="Times New Roman"/>
-          <w:lang w:val="en-US"/>
-        </w:rPr>
-      </w:pPr>
-    </w:p>
-    <w:p>
-      <w:pPr>
-        <w:rPr>
-          <w:rFonts w:hint="default" w:ascii="Times New Roman" w:hAnsi="Times New Roman" w:cs="Times New Roman"/>
-          <w:lang w:val="en-US"/>
-        </w:rPr>
-      </w:pPr>
-    </w:p>
-    <w:p>
-      <w:pPr>
-        <w:rPr>
-          <w:rFonts w:hint="default" w:ascii="Times New Roman" w:hAnsi="Times New Roman" w:cs="Times New Roman"/>
-          <w:lang w:val="en-US"/>
-        </w:rPr>
-      </w:pPr>
-    </w:p>
-    <w:p>
-      <w:pPr>
-        <w:rPr>
-          <w:rFonts w:hint="default" w:ascii="Times New Roman" w:hAnsi="Times New Roman" w:cs="Times New Roman"/>
-          <w:lang w:val="en-US"/>
-        </w:rPr>
-      </w:pPr>
-    </w:p>
-    <w:p>
-      <w:pPr>
-        <w:rPr>
-          <w:rFonts w:hint="default" w:ascii="Times New Roman" w:hAnsi="Times New Roman" w:cs="Times New Roman"/>
-          <w:lang w:val="en-US"/>
-        </w:rPr>
-      </w:pPr>
-    </w:p>
-    <w:p>
-      <w:pPr>
-        <w:rPr>
-          <w:rFonts w:hint="default" w:ascii="Times New Roman" w:hAnsi="Times New Roman" w:cs="Times New Roman"/>
-          <w:lang w:val="en-US"/>
-        </w:rPr>
-      </w:pPr>
-    </w:p>
-    <w:p>
-      <w:pPr>
-        <w:rPr>
-          <w:rFonts w:hint="default" w:ascii="Times New Roman" w:hAnsi="Times New Roman" w:cs="Times New Roman"/>
-          <w:lang w:val="en-US"/>
-        </w:rPr>
-      </w:pPr>
-    </w:p>
-    <w:p>
-      <w:pPr>
-        <w:rPr>
-          <w:rFonts w:hint="default" w:ascii="Times New Roman" w:hAnsi="Times New Roman" w:cs="Times New Roman"/>
-          <w:lang w:val="en-US"/>
-        </w:rPr>
-      </w:pPr>
-    </w:p>
-    <w:p>
-      <w:pPr>
-        <w:rPr>
-          <w:rFonts w:hint="default" w:ascii="Times New Roman" w:hAnsi="Times New Roman" w:cs="Times New Roman"/>
-          <w:lang w:val="en-US"/>
-        </w:rPr>
-      </w:pPr>
-    </w:p>
-    <w:p>
-      <w:pPr>
-        <w:rPr>
-          <w:rFonts w:hint="default" w:ascii="Times New Roman" w:hAnsi="Times New Roman" w:cs="Times New Roman"/>
-          <w:lang w:val="en-US"/>
-        </w:rPr>
-      </w:pPr>
-    </w:p>
-    <w:p>
-      <w:pPr>
-        <w:rPr>
-          <w:rFonts w:hint="default" w:ascii="Times New Roman" w:hAnsi="Times New Roman" w:cs="Times New Roman"/>
-          <w:lang w:val="en-US"/>
-        </w:rPr>
-      </w:pPr>
-    </w:p>
-    <w:p>
-      <w:pPr>
-        <w:rPr>
-          <w:rFonts w:hint="default" w:ascii="Times New Roman" w:hAnsi="Times New Roman" w:cs="Times New Roman"/>
-          <w:lang w:val="en-US"/>
-        </w:rPr>
-      </w:pPr>
-    </w:p>
-    <w:p>
-      <w:pPr>
-        <w:rPr>
-          <w:rFonts w:hint="default" w:ascii="Times New Roman" w:hAnsi="Times New Roman" w:cs="Times New Roman"/>
-          <w:lang w:val="en-US"/>
-        </w:rPr>
-      </w:pPr>
-    </w:p>
-    <w:p>
-      <w:pPr>
-        <w:rPr>
-          <w:rFonts w:hint="default" w:ascii="Times New Roman" w:hAnsi="Times New Roman" w:cs="Times New Roman"/>
-          <w:lang w:val="en-US"/>
-        </w:rPr>
-      </w:pPr>
-    </w:p>
-    <w:p>
-      <w:pPr>
-        <w:rPr>
-          <w:rFonts w:hint="default" w:ascii="Times New Roman" w:hAnsi="Times New Roman" w:cs="Times New Roman"/>
-          <w:lang w:val="en-US"/>
-        </w:rPr>
-      </w:pPr>
-    </w:p>
-    <w:p>
-      <w:pPr>
-        <w:rPr>
-          <w:rFonts w:hint="default" w:ascii="Times New Roman" w:hAnsi="Times New Roman" w:cs="Times New Roman"/>
-          <w:lang w:val="en-US"/>
-        </w:rPr>
-      </w:pPr>
-    </w:p>
-    <w:p>
-      <w:pPr>
-        <w:rPr>
-          <w:rFonts w:hint="default" w:ascii="Times New Roman" w:hAnsi="Times New Roman" w:cs="Times New Roman"/>
-          <w:lang w:val="en-US"/>
-        </w:rPr>
-      </w:pPr>
-    </w:p>
-    <w:p>
-      <w:pPr>
-        <w:rPr>
-          <w:rFonts w:hint="default" w:ascii="Times New Roman" w:hAnsi="Times New Roman" w:cs="Times New Roman"/>
-          <w:lang w:val="en-US"/>
-        </w:rPr>
-      </w:pPr>
-    </w:p>
-    <w:p>
-      <w:pPr>
-        <w:rPr>
-          <w:rFonts w:hint="default" w:ascii="Times New Roman" w:hAnsi="Times New Roman" w:cs="Times New Roman"/>
-          <w:lang w:val="en-US"/>
-        </w:rPr>
-      </w:pPr>
-    </w:p>
-    <w:p>
-      <w:pPr>
-        <w:rPr>
-          <w:rFonts w:hint="default" w:ascii="Times New Roman" w:hAnsi="Times New Roman" w:cs="Times New Roman"/>
-          <w:lang w:val="en-US"/>
-        </w:rPr>
-      </w:pPr>
-    </w:p>
-    <w:p>
-      <w:pPr>
-        <w:rPr>
-          <w:rFonts w:hint="default" w:ascii="Times New Roman" w:hAnsi="Times New Roman" w:cs="Times New Roman"/>
-          <w:lang w:val="en-US"/>
-        </w:rPr>
-      </w:pPr>
-    </w:p>
-    <w:p>
-      <w:pPr>
-        <w:rPr>
-          <w:rFonts w:hint="default" w:ascii="Times New Roman" w:hAnsi="Times New Roman" w:cs="Times New Roman"/>
-          <w:lang w:val="en-US"/>
-        </w:rPr>
-      </w:pPr>
-    </w:p>
-    <w:p>
-      <w:pPr>
-        <w:rPr>
-          <w:rFonts w:hint="default" w:ascii="Times New Roman" w:hAnsi="Times New Roman" w:cs="Times New Roman"/>
-          <w:lang w:val="en-US"/>
-        </w:rPr>
-      </w:pPr>
-    </w:p>
-    <w:p>
-      <w:pPr>
-        <w:rPr>
-          <w:rFonts w:hint="default" w:ascii="Times New Roman" w:hAnsi="Times New Roman" w:cs="Times New Roman"/>
-          <w:lang w:val="en-US"/>
-        </w:rPr>
-      </w:pPr>
-    </w:p>
-    <w:p>
-      <w:pPr>
-        <w:rPr>
-          <w:rFonts w:hint="default" w:ascii="Times New Roman" w:hAnsi="Times New Roman" w:cs="Times New Roman"/>
-          <w:lang w:val="en-US"/>
-        </w:rPr>
-      </w:pPr>
-    </w:p>
-    <w:p>
-      <w:pPr>
-        <w:rPr>
-          <w:rFonts w:hint="default" w:ascii="Times New Roman" w:hAnsi="Times New Roman" w:cs="Times New Roman"/>
-          <w:lang w:val="en-US"/>
-        </w:rPr>
-      </w:pPr>
-    </w:p>
-    <w:p>
-      <w:pPr>
-        <w:rPr>
-          <w:rFonts w:hint="default" w:ascii="Times New Roman" w:hAnsi="Times New Roman" w:cs="Times New Roman"/>
-          <w:lang w:val="en-US"/>
-        </w:rPr>
-      </w:pPr>
-    </w:p>
-    <w:p>
-      <w:pPr>
-        <w:rPr>
-          <w:rFonts w:hint="default" w:ascii="Times New Roman" w:hAnsi="Times New Roman" w:cs="Times New Roman"/>
-          <w:lang w:val="en-US"/>
-        </w:rPr>
-      </w:pPr>
-    </w:p>
-    <w:p>
-      <w:pPr>
-        <w:rPr>
-          <w:rFonts w:hint="default" w:ascii="Times New Roman" w:hAnsi="Times New Roman" w:cs="Times New Roman"/>
-          <w:lang w:val="en-US"/>
-        </w:rPr>
-      </w:pPr>
-    </w:p>
-    <w:p>
-      <w:pPr>
-        <w:rPr>
-          <w:rFonts w:hint="default" w:ascii="Times New Roman" w:hAnsi="Times New Roman" w:cs="Times New Roman"/>
-          <w:lang w:val="en-US"/>
-        </w:rPr>
-      </w:pPr>
-    </w:p>
-    <w:p>
-      <w:pPr>
-        <w:rPr>
-          <w:rFonts w:hint="default" w:ascii="Times New Roman" w:hAnsi="Times New Roman" w:cs="Times New Roman"/>
-          <w:lang w:val="en-US"/>
-        </w:rPr>
-      </w:pPr>
-    </w:p>
-    <w:p>
-      <w:pPr>
-        <w:rPr>
-          <w:rFonts w:hint="default" w:ascii="Times New Roman" w:hAnsi="Times New Roman" w:cs="Times New Roman"/>
-          <w:lang w:val="en-US"/>
-        </w:rPr>
-      </w:pPr>
-    </w:p>
-    <w:p>
-      <w:pPr>
-        <w:rPr>
-          <w:rFonts w:hint="default" w:ascii="Times New Roman" w:hAnsi="Times New Roman" w:cs="Times New Roman"/>
-          <w:lang w:val="en-US"/>
-        </w:rPr>
-      </w:pPr>
-    </w:p>
-    <w:p>
-      <w:pPr>
-        <w:rPr>
-          <w:rFonts w:hint="default" w:ascii="Times New Roman" w:hAnsi="Times New Roman" w:cs="Times New Roman"/>
+        <w:jc w:val="both"/>
+        <w:rPr>
+          <w:rFonts w:hint="default" w:ascii="Times New Roman" w:hAnsi="Times New Roman" w:cs="Times New Roman"/>
+          <w:b w:val="0"/>
+          <w:bCs w:val="0"/>
+          <w:sz w:val="32"/>
+          <w:szCs w:val="32"/>
+        </w:rPr>
+      </w:pPr>
+      <w:r>
+        <w:rPr>
+          <w:rFonts w:hint="default" w:ascii="Times New Roman" w:hAnsi="Times New Roman" w:cs="Times New Roman"/>
+          <w:b w:val="0"/>
+          <w:bCs w:val="0"/>
+          <w:sz w:val="32"/>
+          <w:szCs w:val="32"/>
+        </w:rPr>
+        <w:t>Trong thời đại công nghệ số hiện nay, việc xây dựng một website bán hàng không chỉ là một xu hướng mà còn là một yếu tố quan trọng quyết định sự thành công của doanh nghiệp. Với sự phát triển mạnh mẽ của thương mại điện tử, người tiêu dùng ngày càng có xu hướng mua sắm trực tuyến, tạo ra cơ hội lớn cho các doanh nghiệp trong việc mở rộng thị trường và tăng trưởng doanh thu.</w:t>
+      </w:r>
+    </w:p>
+    <w:p>
+      <w:pPr>
+        <w:jc w:val="both"/>
+        <w:rPr>
+          <w:rFonts w:hint="default" w:ascii="Times New Roman" w:hAnsi="Times New Roman" w:cs="Times New Roman"/>
+          <w:b w:val="0"/>
+          <w:bCs w:val="0"/>
+          <w:sz w:val="32"/>
+          <w:szCs w:val="32"/>
+        </w:rPr>
+      </w:pPr>
+    </w:p>
+    <w:p>
+      <w:pPr>
+        <w:jc w:val="both"/>
+        <w:rPr>
+          <w:rFonts w:hint="default" w:ascii="Times New Roman" w:hAnsi="Times New Roman" w:cs="Times New Roman"/>
+          <w:b w:val="0"/>
+          <w:bCs w:val="0"/>
+          <w:sz w:val="32"/>
+          <w:szCs w:val="32"/>
+          <w:lang w:val="en-US"/>
+        </w:rPr>
+      </w:pPr>
+      <w:r>
+        <w:rPr>
+          <w:rFonts w:hint="default" w:ascii="Times New Roman" w:hAnsi="Times New Roman" w:cs="Times New Roman"/>
+          <w:b w:val="0"/>
+          <w:bCs w:val="0"/>
+          <w:sz w:val="32"/>
+          <w:szCs w:val="32"/>
+        </w:rPr>
+        <w:t>Tại Việt Nam, với thị trường tiềm năng và đối tượng là trẻ em cùng người trung niên yêu thích lắp ráp sáng tạo, nhóm chúng tôi đã quyết định phát triển một website bán hàng chuyên về mô hình Lego. Website mang tên Lego</w:t>
+      </w:r>
+      <w:r>
+        <w:rPr>
+          <w:rFonts w:hint="default" w:ascii="Times New Roman" w:hAnsi="Times New Roman" w:cs="Times New Roman"/>
+          <w:b w:val="0"/>
+          <w:bCs w:val="0"/>
+          <w:sz w:val="32"/>
+          <w:szCs w:val="32"/>
+          <w:lang w:val="en-US"/>
+        </w:rPr>
+        <w:t>L</w:t>
+      </w:r>
+      <w:r>
+        <w:rPr>
+          <w:rFonts w:hint="default" w:ascii="Times New Roman" w:hAnsi="Times New Roman" w:cs="Times New Roman"/>
+          <w:b w:val="0"/>
+          <w:bCs w:val="0"/>
+          <w:sz w:val="32"/>
+          <w:szCs w:val="32"/>
+        </w:rPr>
+        <w:t>oft sẽ phân loại sản phẩm theo từng nhóm tuổi, nhằm cung cấp những bộ mô hình phù hợp nhất với sở thích và nhu cầu của khách hàng.</w:t>
+      </w:r>
+      <w:r>
+        <w:rPr>
+          <w:rFonts w:hint="default" w:ascii="Times New Roman" w:hAnsi="Times New Roman" w:cs="Times New Roman"/>
+          <w:b w:val="0"/>
+          <w:bCs w:val="0"/>
+          <w:sz w:val="32"/>
+          <w:szCs w:val="32"/>
+          <w:lang w:val="en-US"/>
+        </w:rPr>
+        <w:t xml:space="preserve"> </w:t>
+      </w:r>
+    </w:p>
+    <w:p>
+      <w:pPr>
+        <w:jc w:val="both"/>
+        <w:rPr>
+          <w:rFonts w:hint="default" w:ascii="Times New Roman" w:hAnsi="Times New Roman" w:cs="Times New Roman"/>
+          <w:b w:val="0"/>
+          <w:bCs w:val="0"/>
+          <w:sz w:val="32"/>
+          <w:szCs w:val="32"/>
+          <w:lang w:val="en-US"/>
+        </w:rPr>
+      </w:pPr>
+    </w:p>
+    <w:p>
+      <w:pPr>
+        <w:jc w:val="both"/>
+        <w:rPr>
+          <w:rFonts w:hint="default" w:ascii="Times New Roman" w:hAnsi="Times New Roman" w:cs="Times New Roman"/>
+          <w:b w:val="0"/>
+          <w:bCs w:val="0"/>
+          <w:sz w:val="32"/>
+          <w:szCs w:val="32"/>
+          <w:lang w:val="en-US"/>
+        </w:rPr>
+      </w:pPr>
+      <w:r>
+        <w:rPr>
+          <w:rFonts w:hint="default" w:ascii="Times New Roman" w:hAnsi="Times New Roman" w:cs="Times New Roman"/>
+          <w:b w:val="0"/>
+          <w:bCs w:val="0"/>
+          <w:sz w:val="32"/>
+          <w:szCs w:val="32"/>
+          <w:lang w:val="en-US"/>
+        </w:rPr>
+        <w:t xml:space="preserve">Website mô hình lego với tên thương hiệu là legoloft.Hứa hẹn sẽ </w:t>
+      </w:r>
+      <w:r>
+        <w:rPr>
+          <w:rFonts w:hint="default" w:ascii="Times New Roman" w:hAnsi="Times New Roman" w:cs="Times New Roman"/>
+          <w:b w:val="0"/>
+          <w:bCs w:val="0"/>
+          <w:sz w:val="32"/>
+          <w:szCs w:val="32"/>
+        </w:rPr>
+        <w:t>mang đến những</w:t>
+      </w:r>
+      <w:r>
+        <w:rPr>
+          <w:rFonts w:hint="default" w:ascii="Times New Roman" w:hAnsi="Times New Roman" w:cs="Times New Roman"/>
+          <w:b w:val="0"/>
+          <w:bCs w:val="0"/>
+          <w:sz w:val="32"/>
+          <w:szCs w:val="32"/>
+          <w:lang w:val="en-US"/>
+        </w:rPr>
+        <w:t xml:space="preserve"> mô hình lego với</w:t>
+      </w:r>
+      <w:r>
+        <w:rPr>
+          <w:rFonts w:hint="default" w:ascii="Times New Roman" w:hAnsi="Times New Roman" w:cs="Times New Roman"/>
+          <w:b w:val="0"/>
+          <w:bCs w:val="0"/>
+          <w:sz w:val="32"/>
+          <w:szCs w:val="32"/>
+        </w:rPr>
+        <w:t xml:space="preserve"> trải nghiệm thú vị và niềm đam mê mãnh liệt dành cho các tín đồ của Lego.</w:t>
+      </w:r>
+    </w:p>
+    <w:p>
+      <w:pPr>
+        <w:jc w:val="both"/>
+        <w:rPr>
+          <w:rFonts w:hint="default" w:ascii="Times New Roman" w:hAnsi="Times New Roman" w:cs="Times New Roman"/>
+          <w:b w:val="0"/>
+          <w:bCs w:val="0"/>
+          <w:sz w:val="32"/>
+          <w:szCs w:val="32"/>
+          <w:lang w:val="en-US"/>
+        </w:rPr>
+      </w:pPr>
+    </w:p>
+    <w:p>
+      <w:pPr>
+        <w:rPr>
+          <w:rFonts w:hint="default" w:ascii="Times New Roman" w:hAnsi="Times New Roman" w:cs="Times New Roman"/>
+          <w:b w:val="0"/>
+          <w:bCs w:val="0"/>
+          <w:sz w:val="32"/>
+          <w:szCs w:val="32"/>
+          <w:lang w:val="en-US"/>
+        </w:rPr>
+      </w:pPr>
+    </w:p>
+    <w:p>
+      <w:pPr>
+        <w:rPr>
+          <w:rFonts w:hint="default" w:ascii="Times New Roman" w:hAnsi="Times New Roman" w:cs="Times New Roman"/>
+          <w:b w:val="0"/>
+          <w:bCs w:val="0"/>
+          <w:sz w:val="32"/>
+          <w:szCs w:val="32"/>
+          <w:lang w:val="en-US"/>
+        </w:rPr>
+      </w:pPr>
+    </w:p>
+    <w:p>
+      <w:pPr>
+        <w:rPr>
+          <w:rFonts w:hint="default" w:ascii="Times New Roman" w:hAnsi="Times New Roman" w:cs="Times New Roman"/>
+          <w:b w:val="0"/>
+          <w:bCs w:val="0"/>
+          <w:sz w:val="32"/>
+          <w:szCs w:val="32"/>
+          <w:lang w:val="en-US"/>
+        </w:rPr>
+      </w:pPr>
+    </w:p>
+    <w:p>
+      <w:pPr>
+        <w:rPr>
+          <w:rFonts w:hint="default" w:ascii="Times New Roman" w:hAnsi="Times New Roman" w:cs="Times New Roman"/>
+          <w:b w:val="0"/>
+          <w:bCs w:val="0"/>
+          <w:lang w:val="en-US"/>
+        </w:rPr>
+      </w:pPr>
+    </w:p>
+    <w:p>
+      <w:pPr>
+        <w:rPr>
+          <w:rFonts w:hint="default" w:ascii="Times New Roman" w:hAnsi="Times New Roman" w:cs="Times New Roman"/>
+          <w:b w:val="0"/>
+          <w:bCs w:val="0"/>
+          <w:lang w:val="en-US"/>
+        </w:rPr>
+      </w:pPr>
+    </w:p>
+    <w:p>
+      <w:pPr>
+        <w:rPr>
+          <w:rFonts w:hint="default" w:ascii="Times New Roman" w:hAnsi="Times New Roman" w:cs="Times New Roman"/>
+          <w:b w:val="0"/>
+          <w:bCs w:val="0"/>
+          <w:lang w:val="en-US"/>
+        </w:rPr>
+      </w:pPr>
+    </w:p>
+    <w:p>
+      <w:pPr>
+        <w:rPr>
+          <w:rFonts w:hint="default" w:ascii="Times New Roman" w:hAnsi="Times New Roman" w:cs="Times New Roman"/>
+          <w:b w:val="0"/>
+          <w:bCs w:val="0"/>
+          <w:lang w:val="en-US"/>
+        </w:rPr>
+      </w:pPr>
+    </w:p>
+    <w:p>
+      <w:pPr>
+        <w:rPr>
+          <w:rFonts w:hint="default" w:ascii="Times New Roman" w:hAnsi="Times New Roman" w:cs="Times New Roman"/>
+          <w:b w:val="0"/>
+          <w:bCs w:val="0"/>
+          <w:lang w:val="en-US"/>
+        </w:rPr>
+      </w:pPr>
+    </w:p>
+    <w:p>
+      <w:pPr>
+        <w:rPr>
+          <w:rFonts w:hint="default" w:ascii="Times New Roman" w:hAnsi="Times New Roman" w:cs="Times New Roman"/>
+          <w:b w:val="0"/>
+          <w:bCs w:val="0"/>
+          <w:lang w:val="en-US"/>
+        </w:rPr>
+      </w:pPr>
+    </w:p>
+    <w:p>
+      <w:pPr>
+        <w:rPr>
+          <w:rFonts w:hint="default" w:ascii="Times New Roman" w:hAnsi="Times New Roman" w:cs="Times New Roman"/>
+          <w:b w:val="0"/>
+          <w:bCs w:val="0"/>
+          <w:lang w:val="en-US"/>
+        </w:rPr>
+      </w:pPr>
+    </w:p>
+    <w:p>
+      <w:pPr>
+        <w:rPr>
+          <w:rFonts w:hint="default" w:ascii="Times New Roman" w:hAnsi="Times New Roman" w:cs="Times New Roman"/>
+          <w:b w:val="0"/>
+          <w:bCs w:val="0"/>
+          <w:lang w:val="en-US"/>
+        </w:rPr>
+      </w:pPr>
+    </w:p>
+    <w:p>
+      <w:pPr>
+        <w:rPr>
+          <w:rFonts w:hint="default" w:ascii="Times New Roman" w:hAnsi="Times New Roman" w:cs="Times New Roman"/>
+          <w:b w:val="0"/>
+          <w:bCs w:val="0"/>
+          <w:lang w:val="en-US"/>
+        </w:rPr>
+      </w:pPr>
+    </w:p>
+    <w:p>
+      <w:pPr>
+        <w:rPr>
+          <w:rFonts w:hint="default" w:ascii="Times New Roman" w:hAnsi="Times New Roman" w:cs="Times New Roman"/>
+          <w:b w:val="0"/>
+          <w:bCs w:val="0"/>
+          <w:lang w:val="en-US"/>
+        </w:rPr>
+      </w:pPr>
+    </w:p>
+    <w:p>
+      <w:pPr>
+        <w:rPr>
+          <w:rFonts w:hint="default" w:ascii="Times New Roman" w:hAnsi="Times New Roman" w:cs="Times New Roman"/>
+          <w:b w:val="0"/>
+          <w:bCs w:val="0"/>
+          <w:lang w:val="en-US"/>
+        </w:rPr>
+      </w:pPr>
+    </w:p>
+    <w:p>
+      <w:pPr>
+        <w:rPr>
+          <w:rFonts w:hint="default" w:ascii="Times New Roman" w:hAnsi="Times New Roman" w:cs="Times New Roman"/>
+          <w:b w:val="0"/>
+          <w:bCs w:val="0"/>
+          <w:lang w:val="en-US"/>
+        </w:rPr>
+      </w:pPr>
+    </w:p>
+    <w:p>
+      <w:pPr>
+        <w:rPr>
+          <w:rFonts w:hint="default" w:ascii="Times New Roman" w:hAnsi="Times New Roman" w:cs="Times New Roman"/>
+          <w:b w:val="0"/>
+          <w:bCs w:val="0"/>
+          <w:lang w:val="en-US"/>
+        </w:rPr>
+      </w:pPr>
+    </w:p>
+    <w:p>
+      <w:pPr>
+        <w:rPr>
+          <w:rFonts w:hint="default" w:ascii="Times New Roman" w:hAnsi="Times New Roman" w:cs="Times New Roman"/>
+          <w:b w:val="0"/>
+          <w:bCs w:val="0"/>
+          <w:lang w:val="en-US"/>
+        </w:rPr>
+      </w:pPr>
+    </w:p>
+    <w:p>
+      <w:pPr>
+        <w:rPr>
+          <w:rFonts w:hint="default" w:ascii="Times New Roman" w:hAnsi="Times New Roman" w:cs="Times New Roman"/>
+          <w:b w:val="0"/>
+          <w:bCs w:val="0"/>
+          <w:lang w:val="en-US"/>
+        </w:rPr>
+      </w:pPr>
+    </w:p>
+    <w:p>
+      <w:pPr>
+        <w:rPr>
+          <w:rFonts w:hint="default" w:ascii="Times New Roman" w:hAnsi="Times New Roman" w:cs="Times New Roman"/>
+          <w:b w:val="0"/>
+          <w:bCs w:val="0"/>
+          <w:lang w:val="en-US"/>
+        </w:rPr>
+      </w:pPr>
+    </w:p>
+    <w:p>
+      <w:pPr>
+        <w:rPr>
+          <w:rFonts w:hint="default" w:ascii="Times New Roman" w:hAnsi="Times New Roman" w:cs="Times New Roman"/>
+          <w:b w:val="0"/>
+          <w:bCs w:val="0"/>
+          <w:lang w:val="en-US"/>
+        </w:rPr>
+      </w:pPr>
+    </w:p>
+    <w:p>
+      <w:pPr>
+        <w:rPr>
+          <w:rFonts w:hint="default" w:ascii="Times New Roman" w:hAnsi="Times New Roman" w:cs="Times New Roman"/>
+          <w:b w:val="0"/>
+          <w:bCs w:val="0"/>
+          <w:lang w:val="en-US"/>
+        </w:rPr>
+      </w:pPr>
+    </w:p>
+    <w:p>
+      <w:pPr>
+        <w:rPr>
+          <w:rFonts w:hint="default" w:ascii="Times New Roman" w:hAnsi="Times New Roman" w:cs="Times New Roman"/>
+          <w:b w:val="0"/>
+          <w:bCs w:val="0"/>
+          <w:lang w:val="en-US"/>
+        </w:rPr>
+      </w:pPr>
+    </w:p>
+    <w:p>
+      <w:pPr>
+        <w:rPr>
+          <w:rFonts w:hint="default" w:ascii="Times New Roman" w:hAnsi="Times New Roman" w:cs="Times New Roman"/>
+          <w:b w:val="0"/>
+          <w:bCs w:val="0"/>
+          <w:lang w:val="en-US"/>
+        </w:rPr>
+      </w:pPr>
+    </w:p>
+    <w:p>
+      <w:pPr>
+        <w:rPr>
+          <w:rFonts w:hint="default" w:ascii="Times New Roman" w:hAnsi="Times New Roman" w:cs="Times New Roman"/>
+          <w:b w:val="0"/>
+          <w:bCs w:val="0"/>
+          <w:lang w:val="en-US"/>
+        </w:rPr>
+      </w:pPr>
+    </w:p>
+    <w:p>
+      <w:pPr>
+        <w:spacing w:line="360" w:lineRule="auto"/>
+        <w:jc w:val="center"/>
+        <w:rPr>
+          <w:rFonts w:hint="default" w:ascii="Times New Roman" w:hAnsi="Times New Roman" w:cs="Times New Roman"/>
+          <w:b w:val="0"/>
+          <w:bCs w:val="0"/>
+          <w:sz w:val="10"/>
+          <w:szCs w:val="10"/>
+          <w:lang w:val="en-US"/>
+        </w:rPr>
+      </w:pPr>
+    </w:p>
+    <w:p>
+      <w:pPr>
+        <w:spacing w:line="360" w:lineRule="auto"/>
+        <w:jc w:val="center"/>
+        <w:rPr>
+          <w:rFonts w:hint="default"/>
+          <w:lang w:val="en-US"/>
+        </w:rPr>
+      </w:pPr>
+      <w:r>
+        <w:rPr>
+          <w:rFonts w:hint="default" w:ascii="Times New Roman" w:hAnsi="Times New Roman" w:cs="Times New Roman"/>
+          <w:b/>
+          <w:bCs/>
+          <w:sz w:val="40"/>
+          <w:szCs w:val="40"/>
+          <w:lang w:val="en-US"/>
+        </w:rPr>
+        <w:t>LỜI CẢM ƠN</w:t>
+      </w:r>
+    </w:p>
+    <w:p>
+      <w:pPr>
+        <w:jc w:val="both"/>
+        <w:rPr>
+          <w:rFonts w:hint="default" w:ascii="Times New Roman" w:hAnsi="Times New Roman" w:cs="Times New Roman"/>
+          <w:sz w:val="32"/>
+          <w:szCs w:val="32"/>
+        </w:rPr>
+      </w:pPr>
+      <w:r>
+        <w:rPr>
+          <w:rFonts w:hint="default" w:ascii="Times New Roman" w:hAnsi="Times New Roman" w:cs="Times New Roman"/>
+          <w:sz w:val="32"/>
+          <w:szCs w:val="32"/>
+        </w:rPr>
+        <w:t xml:space="preserve">Dự án </w:t>
+      </w:r>
+      <w:r>
+        <w:rPr>
+          <w:rFonts w:hint="default" w:ascii="Times New Roman" w:hAnsi="Times New Roman" w:cs="Times New Roman"/>
+          <w:sz w:val="32"/>
+          <w:szCs w:val="32"/>
+          <w:lang w:val="en-US"/>
+        </w:rPr>
+        <w:t xml:space="preserve">LegoLoft </w:t>
+      </w:r>
+      <w:r>
+        <w:rPr>
+          <w:rFonts w:hint="default" w:ascii="Times New Roman" w:hAnsi="Times New Roman" w:cs="Times New Roman"/>
+          <w:sz w:val="32"/>
+          <w:szCs w:val="32"/>
+        </w:rPr>
+        <w:t xml:space="preserve">là thành quả của nhóm chúng tôi sau thời gian học tập tại Cao đẳng FPT Polytechnic. Trong quá trình nghiên cứu và triển khai đề tài, chúng tôi đã nhận được sự quan tâm và hỗ trợ nhiệt tình từ giảng viên hướng dẫn, Thầy </w:t>
+      </w:r>
+      <w:r>
+        <w:rPr>
+          <w:rFonts w:hint="default" w:ascii="Times New Roman" w:hAnsi="Times New Roman" w:cs="Times New Roman"/>
+          <w:sz w:val="32"/>
+          <w:szCs w:val="32"/>
+          <w:lang w:val="en-US"/>
+        </w:rPr>
+        <w:t>Nguyễn Quang Hùng</w:t>
+      </w:r>
+      <w:r>
+        <w:rPr>
+          <w:rFonts w:hint="default" w:ascii="Times New Roman" w:hAnsi="Times New Roman" w:cs="Times New Roman"/>
+          <w:sz w:val="32"/>
+          <w:szCs w:val="32"/>
+        </w:rPr>
+        <w:t>. Chúng tôi xin gửi lời kính trọng và biết ơn sâu sắc đến thầy. Nhờ vào những trao đổi và góp ý quý báu của thầy, nhóm đã hoàn thành đề tài một cách tốt nhất.</w:t>
+      </w:r>
+    </w:p>
+    <w:p>
+      <w:pPr>
+        <w:jc w:val="both"/>
+        <w:rPr>
+          <w:rFonts w:hint="default" w:ascii="Times New Roman" w:hAnsi="Times New Roman" w:cs="Times New Roman"/>
+          <w:sz w:val="32"/>
+          <w:szCs w:val="32"/>
+        </w:rPr>
+      </w:pPr>
+    </w:p>
+    <w:p>
+      <w:pPr>
+        <w:jc w:val="both"/>
+        <w:rPr>
+          <w:rFonts w:hint="default" w:ascii="Times New Roman" w:hAnsi="Times New Roman" w:cs="Times New Roman"/>
+          <w:sz w:val="32"/>
+          <w:szCs w:val="32"/>
+        </w:rPr>
+      </w:pPr>
+      <w:r>
+        <w:rPr>
+          <w:rFonts w:hint="default" w:ascii="Times New Roman" w:hAnsi="Times New Roman" w:cs="Times New Roman"/>
+          <w:sz w:val="32"/>
+          <w:szCs w:val="32"/>
+        </w:rPr>
+        <w:t>Chúng tôi cũng xin chân thành cảm ơn Quý Thầy Cô ngành Thiết kế website tại FPT Polytechnic, những người đã truyền đạt kiến thức và kinh nghiệm lập trình, tạo điều kiện thuận lợi cho các thành viên trong nhóm hoàn thành dự án.</w:t>
+      </w:r>
+    </w:p>
+    <w:p>
+      <w:pPr>
+        <w:jc w:val="both"/>
+        <w:rPr>
+          <w:rFonts w:hint="default" w:ascii="Times New Roman" w:hAnsi="Times New Roman" w:cs="Times New Roman"/>
+          <w:sz w:val="32"/>
+          <w:szCs w:val="32"/>
+        </w:rPr>
+      </w:pPr>
+    </w:p>
+    <w:p>
+      <w:pPr>
+        <w:jc w:val="both"/>
+        <w:rPr>
+          <w:rFonts w:hint="default" w:ascii="Times New Roman" w:hAnsi="Times New Roman" w:cs="Times New Roman"/>
+          <w:sz w:val="32"/>
+          <w:szCs w:val="32"/>
+        </w:rPr>
+      </w:pPr>
+      <w:r>
+        <w:rPr>
+          <w:rFonts w:hint="default" w:ascii="Times New Roman" w:hAnsi="Times New Roman" w:cs="Times New Roman"/>
+          <w:sz w:val="32"/>
+          <w:szCs w:val="32"/>
+        </w:rPr>
+        <w:t>Do còn nhiều hạn chế về kiến thức và kỹ năng, việc thực hiện đề tài không thể tránh khỏi những thiếu sót. Chúng tôi rất mong nhận được sự góp ý và chỉ dẫn thêm từ Quý Thầy Cô.</w:t>
+      </w:r>
+    </w:p>
+    <w:p>
+      <w:pPr>
+        <w:jc w:val="both"/>
+        <w:rPr>
+          <w:rFonts w:hint="default" w:ascii="Times New Roman" w:hAnsi="Times New Roman" w:cs="Times New Roman"/>
+          <w:sz w:val="32"/>
+          <w:szCs w:val="32"/>
+        </w:rPr>
+      </w:pPr>
+    </w:p>
+    <w:p>
+      <w:pPr>
+        <w:jc w:val="both"/>
+        <w:rPr>
+          <w:rFonts w:hint="default" w:ascii="Times New Roman" w:hAnsi="Times New Roman" w:cs="Times New Roman"/>
+          <w:sz w:val="32"/>
+          <w:szCs w:val="32"/>
+        </w:rPr>
+      </w:pPr>
+      <w:r>
+        <w:rPr>
+          <w:rFonts w:hint="default" w:ascii="Times New Roman" w:hAnsi="Times New Roman" w:cs="Times New Roman"/>
+          <w:sz w:val="32"/>
+          <w:szCs w:val="32"/>
+        </w:rPr>
+        <w:t>Một lần nữa, xin gửi lời cảm ơn chân thành đến Quý Thầy Cô, đặc biệt là Thầy Nguyễn Quang Hùng!</w:t>
+      </w:r>
+    </w:p>
+    <w:p>
+      <w:pPr>
+        <w:rPr>
+          <w:rFonts w:hint="default"/>
+          <w:lang w:val="en-US"/>
+        </w:rPr>
+      </w:pPr>
+    </w:p>
+    <w:p>
+      <w:pPr>
+        <w:rPr>
+          <w:rFonts w:hint="default"/>
+          <w:lang w:val="en-US"/>
+        </w:rPr>
+      </w:pPr>
+    </w:p>
+    <w:p>
+      <w:pPr>
+        <w:rPr>
+          <w:rFonts w:hint="default"/>
+          <w:lang w:val="en-US"/>
+        </w:rPr>
+      </w:pPr>
+    </w:p>
+    <w:p>
+      <w:pPr>
+        <w:rPr>
+          <w:rFonts w:hint="default"/>
+          <w:lang w:val="en-US"/>
+        </w:rPr>
+      </w:pPr>
+    </w:p>
+    <w:p>
+      <w:pPr>
+        <w:rPr>
+          <w:rFonts w:hint="default"/>
+          <w:lang w:val="en-US"/>
+        </w:rPr>
+      </w:pPr>
+    </w:p>
+    <w:p>
+      <w:pPr>
+        <w:rPr>
+          <w:rFonts w:hint="default" w:ascii="Times New Roman" w:hAnsi="Times New Roman" w:cs="Times New Roman"/>
+          <w:b w:val="0"/>
+          <w:bCs w:val="0"/>
+          <w:lang w:val="en-US"/>
+        </w:rPr>
+      </w:pPr>
+    </w:p>
+    <w:p>
+      <w:pPr>
+        <w:rPr>
+          <w:rFonts w:hint="default" w:ascii="Times New Roman" w:hAnsi="Times New Roman" w:cs="Times New Roman"/>
+          <w:b w:val="0"/>
+          <w:bCs w:val="0"/>
+          <w:lang w:val="en-US"/>
+        </w:rPr>
+      </w:pPr>
+    </w:p>
+    <w:p>
+      <w:pPr>
+        <w:rPr>
+          <w:rFonts w:hint="default" w:ascii="Times New Roman" w:hAnsi="Times New Roman" w:cs="Times New Roman"/>
+          <w:b w:val="0"/>
+          <w:bCs w:val="0"/>
+          <w:lang w:val="en-US"/>
+        </w:rPr>
+      </w:pPr>
+    </w:p>
+    <w:p>
+      <w:pPr>
+        <w:rPr>
+          <w:rFonts w:hint="default" w:ascii="Times New Roman" w:hAnsi="Times New Roman" w:cs="Times New Roman"/>
+          <w:b w:val="0"/>
+          <w:bCs w:val="0"/>
+          <w:lang w:val="en-US"/>
+        </w:rPr>
+      </w:pPr>
+    </w:p>
+    <w:p>
+      <w:pPr>
+        <w:rPr>
+          <w:rFonts w:hint="default" w:ascii="Times New Roman" w:hAnsi="Times New Roman" w:cs="Times New Roman"/>
+          <w:b w:val="0"/>
+          <w:bCs w:val="0"/>
+          <w:lang w:val="en-US"/>
+        </w:rPr>
+      </w:pPr>
+    </w:p>
+    <w:p>
+      <w:pPr>
+        <w:rPr>
+          <w:rFonts w:hint="default" w:ascii="Times New Roman" w:hAnsi="Times New Roman" w:cs="Times New Roman"/>
+          <w:b w:val="0"/>
+          <w:bCs w:val="0"/>
+          <w:lang w:val="en-US"/>
+        </w:rPr>
+      </w:pPr>
+    </w:p>
+    <w:p>
+      <w:pPr>
+        <w:rPr>
+          <w:rFonts w:hint="default" w:ascii="Times New Roman" w:hAnsi="Times New Roman" w:cs="Times New Roman"/>
+          <w:b w:val="0"/>
+          <w:bCs w:val="0"/>
+          <w:lang w:val="en-US"/>
+        </w:rPr>
+      </w:pPr>
+    </w:p>
+    <w:p>
+      <w:pPr>
+        <w:rPr>
+          <w:rFonts w:hint="default" w:ascii="Times New Roman" w:hAnsi="Times New Roman" w:cs="Times New Roman"/>
+          <w:b w:val="0"/>
+          <w:bCs w:val="0"/>
+          <w:lang w:val="en-US"/>
+        </w:rPr>
+      </w:pPr>
+    </w:p>
+    <w:p>
+      <w:pPr>
+        <w:rPr>
+          <w:rFonts w:hint="default" w:ascii="Times New Roman" w:hAnsi="Times New Roman" w:cs="Times New Roman"/>
+          <w:b w:val="0"/>
+          <w:bCs w:val="0"/>
+          <w:lang w:val="en-US"/>
+        </w:rPr>
+      </w:pPr>
+    </w:p>
+    <w:p>
+      <w:pPr>
+        <w:rPr>
+          <w:rFonts w:hint="default" w:ascii="Times New Roman" w:hAnsi="Times New Roman" w:cs="Times New Roman"/>
+          <w:b w:val="0"/>
+          <w:bCs w:val="0"/>
+          <w:lang w:val="en-US"/>
+        </w:rPr>
+      </w:pPr>
+    </w:p>
+    <w:p>
+      <w:pPr>
+        <w:rPr>
+          <w:rFonts w:hint="default" w:ascii="Times New Roman" w:hAnsi="Times New Roman" w:cs="Times New Roman"/>
+          <w:b w:val="0"/>
+          <w:bCs w:val="0"/>
+          <w:lang w:val="en-US"/>
+        </w:rPr>
+      </w:pPr>
+    </w:p>
+    <w:p>
+      <w:pPr>
+        <w:rPr>
+          <w:rFonts w:hint="default" w:ascii="Times New Roman" w:hAnsi="Times New Roman" w:cs="Times New Roman"/>
+          <w:b w:val="0"/>
+          <w:bCs w:val="0"/>
+          <w:lang w:val="en-US"/>
+        </w:rPr>
+      </w:pPr>
+    </w:p>
+    <w:p>
+      <w:pPr>
+        <w:rPr>
+          <w:rFonts w:hint="default" w:ascii="Times New Roman" w:hAnsi="Times New Roman" w:cs="Times New Roman"/>
+          <w:b w:val="0"/>
+          <w:bCs w:val="0"/>
+          <w:lang w:val="en-US"/>
+        </w:rPr>
+      </w:pPr>
+    </w:p>
+    <w:p>
+      <w:pPr>
+        <w:rPr>
+          <w:rFonts w:hint="default" w:ascii="Times New Roman" w:hAnsi="Times New Roman" w:cs="Times New Roman"/>
+          <w:b w:val="0"/>
+          <w:bCs w:val="0"/>
+          <w:lang w:val="en-US"/>
+        </w:rPr>
+      </w:pPr>
+    </w:p>
+    <w:p>
+      <w:pPr>
+        <w:rPr>
+          <w:rFonts w:hint="default" w:ascii="Times New Roman" w:hAnsi="Times New Roman" w:cs="Times New Roman"/>
+          <w:b w:val="0"/>
+          <w:bCs w:val="0"/>
+          <w:sz w:val="32"/>
+          <w:szCs w:val="32"/>
+          <w:lang w:val="en-US"/>
+        </w:rPr>
+      </w:pPr>
+    </w:p>
+    <w:p>
+      <w:pPr>
+        <w:rPr>
+          <w:rFonts w:hint="default" w:ascii="Times New Roman" w:hAnsi="Times New Roman" w:cs="Times New Roman"/>
+          <w:b w:val="0"/>
+          <w:bCs w:val="0"/>
+          <w:sz w:val="32"/>
+          <w:szCs w:val="32"/>
+          <w:lang w:val="en-US"/>
+        </w:rPr>
+      </w:pPr>
+    </w:p>
+    <w:p>
+      <w:pPr>
+        <w:rPr>
+          <w:rFonts w:hint="default" w:ascii="Times New Roman" w:hAnsi="Times New Roman" w:cs="Times New Roman"/>
+          <w:b w:val="0"/>
+          <w:bCs w:val="0"/>
+          <w:lang w:val="en-US"/>
+        </w:rPr>
+      </w:pPr>
+    </w:p>
+    <w:p>
+      <w:pPr>
+        <w:rPr>
+          <w:rFonts w:hint="default" w:ascii="Times New Roman" w:hAnsi="Times New Roman" w:cs="Times New Roman"/>
+          <w:b w:val="0"/>
+          <w:bCs w:val="0"/>
+          <w:lang w:val="en-US"/>
+        </w:rPr>
+      </w:pPr>
+    </w:p>
+    <w:p>
+      <w:pPr>
+        <w:rPr>
+          <w:rFonts w:hint="default" w:ascii="Times New Roman" w:hAnsi="Times New Roman" w:cs="Times New Roman"/>
+          <w:b w:val="0"/>
+          <w:bCs w:val="0"/>
           <w:lang w:val="en-US"/>
         </w:rPr>
       </w:pPr>
@@ -2387,18 +2890,208 @@
         <w:widowControl/>
         <w:suppressLineNumbers w:val="0"/>
         <w:jc w:val="left"/>
+        <w:rPr>
+          <w:rFonts w:hint="default" w:ascii="Times New Roman" w:hAnsi="Times New Roman" w:eastAsia="SimSun" w:cs="Times New Roman"/>
+          <w:b/>
+          <w:bCs/>
+          <w:color w:val="000000"/>
+          <w:kern w:val="0"/>
+          <w:sz w:val="20"/>
+          <w:szCs w:val="20"/>
+          <w:lang w:val="en-US" w:eastAsia="zh-CN" w:bidi="ar"/>
+        </w:rPr>
+      </w:pPr>
+    </w:p>
+    <w:p>
+      <w:pPr>
+        <w:keepNext w:val="0"/>
+        <w:keepLines w:val="0"/>
+        <w:widowControl/>
+        <w:suppressLineNumbers w:val="0"/>
+        <w:jc w:val="left"/>
+        <w:rPr>
+          <w:rFonts w:hint="default" w:ascii="Times New Roman" w:hAnsi="Times New Roman" w:cs="Times New Roman"/>
+          <w:b/>
+          <w:bCs/>
+          <w:sz w:val="40"/>
+          <w:szCs w:val="40"/>
+          <w:lang w:val="en-US"/>
+        </w:rPr>
       </w:pPr>
       <w:r>
         <w:rPr>
           <w:rFonts w:hint="default" w:ascii="Times New Roman" w:hAnsi="Times New Roman" w:eastAsia="SimSun" w:cs="Times New Roman"/>
+          <w:b/>
+          <w:bCs/>
+          <w:color w:val="000000"/>
+          <w:kern w:val="0"/>
+          <w:sz w:val="40"/>
+          <w:szCs w:val="40"/>
+          <w:lang w:val="en-US" w:eastAsia="zh-CN" w:bidi="ar"/>
+        </w:rPr>
+        <w:t xml:space="preserve">PHẦN 1: GIỚI THIỆU ĐỀ TÀI </w:t>
+      </w:r>
+    </w:p>
+    <w:p>
+      <w:pPr>
+        <w:keepNext w:val="0"/>
+        <w:keepLines w:val="0"/>
+        <w:widowControl/>
+        <w:numPr>
+          <w:ilvl w:val="1"/>
+          <w:numId w:val="1"/>
+        </w:numPr>
+        <w:suppressLineNumbers w:val="0"/>
+        <w:jc w:val="left"/>
+        <w:rPr>
+          <w:rFonts w:hint="default" w:ascii="Times New Roman" w:hAnsi="Times New Roman" w:eastAsia="TimesNewRomanPS-BoldMT" w:cs="Times New Roman"/>
+          <w:b/>
+          <w:bCs/>
+          <w:color w:val="000000"/>
+          <w:kern w:val="0"/>
+          <w:sz w:val="32"/>
+          <w:szCs w:val="32"/>
+          <w:lang w:val="en-US" w:eastAsia="zh-CN" w:bidi="ar"/>
+        </w:rPr>
+      </w:pPr>
+      <w:r>
+        <w:rPr>
+          <w:rFonts w:hint="default" w:ascii="Times New Roman" w:hAnsi="Times New Roman" w:eastAsia="TimesNewRomanPS-BoldMT" w:cs="Times New Roman"/>
+          <w:b/>
+          <w:bCs/>
+          <w:color w:val="000000"/>
+          <w:kern w:val="0"/>
+          <w:sz w:val="32"/>
+          <w:szCs w:val="32"/>
+          <w:lang w:val="en-US" w:eastAsia="zh-CN" w:bidi="ar"/>
+        </w:rPr>
+        <w:t>GIỚI THIỆU DỰ ÁN</w:t>
+      </w:r>
+    </w:p>
+    <w:p>
+      <w:pPr>
+        <w:jc w:val="both"/>
+        <w:rPr>
+          <w:rFonts w:hint="default" w:ascii="Times New Roman" w:hAnsi="Times New Roman" w:cs="Times New Roman"/>
+          <w:sz w:val="28"/>
+          <w:szCs w:val="28"/>
+        </w:rPr>
+      </w:pPr>
+      <w:r>
+        <w:rPr>
+          <w:rFonts w:hint="default" w:ascii="Times New Roman" w:hAnsi="Times New Roman" w:cs="Times New Roman"/>
+          <w:sz w:val="28"/>
+          <w:szCs w:val="28"/>
+        </w:rPr>
+        <w:t>Chào mừng bạn đến với LegoLoft - điểm đến lý tưởng cho những ai đam mê xây dựng và lắp ráp mô hình Lego! Chúng tôi tự hào mang đến một trang web mua sắm trực tuyến chất lượng, nơi bạn có thể khám phá và sở hữu những bộ sưu tập Lego phong phú và độc đáo nhất.</w:t>
+      </w:r>
+    </w:p>
+    <w:p>
+      <w:pPr>
+        <w:jc w:val="both"/>
+        <w:rPr>
+          <w:rFonts w:hint="default" w:ascii="Times New Roman" w:hAnsi="Times New Roman" w:cs="Times New Roman"/>
+          <w:sz w:val="28"/>
+          <w:szCs w:val="28"/>
+        </w:rPr>
+      </w:pPr>
+    </w:p>
+    <w:p>
+      <w:pPr>
+        <w:jc w:val="both"/>
+        <w:rPr>
+          <w:rFonts w:hint="default" w:ascii="Times New Roman" w:hAnsi="Times New Roman" w:cs="Times New Roman"/>
+          <w:sz w:val="28"/>
+          <w:szCs w:val="28"/>
+        </w:rPr>
+      </w:pPr>
+      <w:r>
+        <w:rPr>
+          <w:rFonts w:hint="default" w:ascii="Times New Roman" w:hAnsi="Times New Roman" w:cs="Times New Roman"/>
+          <w:sz w:val="28"/>
+          <w:szCs w:val="28"/>
+        </w:rPr>
+        <w:t>Website của chúng tôi được thiết kế với giao diện thân thiện và dễ sử dụng, giúp bạn nhanh chóng tìm kiếm và mua sắm những mô hình yêu thích. LegoLoft cam kết cung cấp sản phẩm chất lượng cao và mang lại trải nghiệm mua sắm an toàn, tiện lợi.</w:t>
+      </w:r>
+    </w:p>
+    <w:p>
+      <w:pPr>
+        <w:jc w:val="both"/>
+        <w:rPr>
+          <w:rFonts w:hint="default" w:ascii="Times New Roman" w:hAnsi="Times New Roman" w:cs="Times New Roman"/>
+          <w:sz w:val="28"/>
+          <w:szCs w:val="28"/>
+        </w:rPr>
+      </w:pPr>
+    </w:p>
+    <w:p>
+      <w:pPr>
+        <w:jc w:val="both"/>
+        <w:rPr>
+          <w:rFonts w:hint="default" w:ascii="Times New Roman" w:hAnsi="Times New Roman" w:cs="Times New Roman"/>
+          <w:sz w:val="28"/>
+          <w:szCs w:val="28"/>
+        </w:rPr>
+      </w:pPr>
+      <w:r>
+        <w:rPr>
+          <w:rFonts w:hint="default" w:ascii="Times New Roman" w:hAnsi="Times New Roman" w:cs="Times New Roman"/>
+          <w:sz w:val="28"/>
+          <w:szCs w:val="28"/>
+        </w:rPr>
+        <w:t>Hãy tham gia cộng đồng LegoLoft bằng cách đăng ký thành viên để nhận các ưu đãi đặc biệt, giảm giá hấp dẫn và cập nhật thông tin mới nhất về thế giới Lego. Chúng tôi luôn nỗ lực để mang đến cho những người yêu thích Lego những trải nghiệm mua sắm tuyệt vời nhất.</w:t>
+      </w:r>
+    </w:p>
+    <w:p>
+      <w:pPr>
+        <w:jc w:val="both"/>
+        <w:rPr>
+          <w:rFonts w:hint="default" w:ascii="Times New Roman" w:hAnsi="Times New Roman" w:cs="Times New Roman"/>
+          <w:sz w:val="28"/>
+          <w:szCs w:val="28"/>
+        </w:rPr>
+      </w:pPr>
+    </w:p>
+    <w:p>
+      <w:pPr>
+        <w:jc w:val="both"/>
+        <w:rPr>
+          <w:rFonts w:hint="default" w:ascii="Times New Roman" w:hAnsi="Times New Roman" w:cs="Times New Roman"/>
+          <w:sz w:val="28"/>
+          <w:szCs w:val="28"/>
+        </w:rPr>
+      </w:pPr>
+      <w:r>
+        <w:rPr>
+          <w:rFonts w:hint="default" w:ascii="Times New Roman" w:hAnsi="Times New Roman" w:cs="Times New Roman"/>
+          <w:sz w:val="28"/>
+          <w:szCs w:val="28"/>
+        </w:rPr>
+        <w:t>LegoLoft hy vọng bạn sẽ có những giây phút mua sắm thú vị và hài lòng với sự đa dạng và chất lượng sản phẩm mà chúng tôi cung cấp. Cảm ơn bạn đã chọn LegoLoft - nơi thỏa mãn đam mê xây dựng và sưu tầm của bạn!</w:t>
+      </w:r>
+    </w:p>
+    <w:p>
+      <w:pPr>
+        <w:keepNext w:val="0"/>
+        <w:keepLines w:val="0"/>
+        <w:widowControl/>
+        <w:numPr>
+          <w:numId w:val="0"/>
+        </w:numPr>
+        <w:suppressLineNumbers w:val="0"/>
+        <w:ind w:leftChars="0"/>
+        <w:jc w:val="left"/>
+        <w:rPr>
+          <w:rFonts w:hint="default" w:ascii="Times New Roman" w:hAnsi="Times New Roman" w:eastAsia="TimesNewRomanPS-BoldMT" w:cs="Times New Roman"/>
+          <w:b w:val="0"/>
+          <w:bCs w:val="0"/>
           <w:color w:val="000000"/>
           <w:kern w:val="0"/>
           <w:sz w:val="24"/>
           <w:szCs w:val="24"/>
           <w:lang w:val="en-US" w:eastAsia="zh-CN" w:bidi="ar"/>
         </w:rPr>
-        <w:t xml:space="preserve">PHẦN 1: GIỚI THIỆU ĐỀ TÀI </w:t>
-      </w:r>
+      </w:pPr>
     </w:p>
     <w:p>
       <w:pPr>
@@ -2409,6 +3102,2967 @@
         <w:jc w:val="left"/>
         <w:rPr>
           <w:rFonts w:hint="default" w:ascii="Times New Roman" w:hAnsi="Times New Roman" w:cs="Times New Roman"/>
+          <w:b/>
+          <w:bCs/>
+          <w:sz w:val="32"/>
+          <w:szCs w:val="32"/>
+        </w:rPr>
+      </w:pPr>
+      <w:r>
+        <w:rPr>
+          <w:rFonts w:hint="default" w:ascii="Times New Roman" w:hAnsi="Times New Roman" w:eastAsia="TimesNewRomanPS-BoldMT" w:cs="Times New Roman"/>
+          <w:b/>
+          <w:bCs/>
+          <w:color w:val="000000"/>
+          <w:kern w:val="0"/>
+          <w:sz w:val="32"/>
+          <w:szCs w:val="32"/>
+          <w:lang w:val="en-US" w:eastAsia="zh-CN" w:bidi="ar"/>
+        </w:rPr>
+        <w:t xml:space="preserve">1.2 BAN DỰ ÁN </w:t>
+      </w:r>
+    </w:p>
+    <w:p>
+      <w:pPr>
+        <w:rPr>
+          <w:rFonts w:hint="default" w:ascii="Times New Roman" w:hAnsi="Times New Roman" w:cs="Times New Roman"/>
+          <w:lang w:val="en-US"/>
+        </w:rPr>
+      </w:pPr>
+    </w:p>
+    <w:p>
+      <w:pPr>
+        <w:rPr>
+          <w:rFonts w:hint="default" w:ascii="Times New Roman" w:hAnsi="Times New Roman" w:cs="Times New Roman"/>
+          <w:lang w:val="en-US"/>
+        </w:rPr>
+      </w:pPr>
+      <w:r>
+        <w:rPr>
+          <w:sz w:val="20"/>
+        </w:rPr>
+        <mc:AlternateContent>
+          <mc:Choice Requires="wpg">
+            <w:drawing>
+              <wp:anchor distT="0" distB="0" distL="114300" distR="114300" simplePos="0" relativeHeight="251660288" behindDoc="0" locked="0" layoutInCell="1" allowOverlap="1">
+                <wp:simplePos x="0" y="0"/>
+                <wp:positionH relativeFrom="column">
+                  <wp:posOffset>41910</wp:posOffset>
+                </wp:positionH>
+                <wp:positionV relativeFrom="paragraph">
+                  <wp:posOffset>62230</wp:posOffset>
+                </wp:positionV>
+                <wp:extent cx="5669280" cy="2169160"/>
+                <wp:effectExtent l="0" t="0" r="0" b="10160"/>
+                <wp:wrapNone/>
+                <wp:docPr id="5" name="Group 5"/>
+                <wp:cNvGraphicFramePr/>
+                <a:graphic xmlns:a="http://schemas.openxmlformats.org/drawingml/2006/main">
+                  <a:graphicData uri="http://schemas.microsoft.com/office/word/2010/wordprocessingGroup">
+                    <wpg:wgp>
+                      <wpg:cNvGrpSpPr/>
+                      <wpg:grpSpPr>
+                        <a:xfrm>
+                          <a:off x="0" y="0"/>
+                          <a:ext cx="5669280" cy="2169160"/>
+                          <a:chOff x="4613" y="87431"/>
+                          <a:chExt cx="8928" cy="3416"/>
+                        </a:xfrm>
+                      </wpg:grpSpPr>
+                      <wps:wsp>
+                        <wps:cNvPr id="2" name="Rounded Rectangle 2"/>
+                        <wps:cNvSpPr/>
+                        <wps:spPr>
+                          <a:xfrm>
+                            <a:off x="4613" y="87431"/>
+                            <a:ext cx="8928" cy="3417"/>
+                          </a:xfrm>
+                          <a:prstGeom prst="roundRect">
+                            <a:avLst/>
+                          </a:prstGeom>
+                          <a:solidFill>
+                            <a:srgbClr val="FFC000"/>
+                          </a:solidFill>
+                        </wps:spPr>
+                        <wps:style>
+                          <a:lnRef idx="0">
+                            <a:srgbClr val="FFFFFF"/>
+                          </a:lnRef>
+                          <a:fillRef idx="1">
+                            <a:schemeClr val="accent1"/>
+                          </a:fillRef>
+                          <a:effectRef idx="0">
+                            <a:srgbClr val="FFFFFF"/>
+                          </a:effectRef>
+                          <a:fontRef idx="minor">
+                            <a:schemeClr val="lt1"/>
+                          </a:fontRef>
+                        </wps:style>
+                        <wps:bodyPr rot="0" spcFirstLastPara="0" vertOverflow="overflow" horzOverflow="overflow" vert="horz" wrap="square" lIns="91440" tIns="45720" rIns="91440" bIns="45720" numCol="1" spcCol="0" rtlCol="0" fromWordArt="0" anchor="ctr" anchorCtr="0" forceAA="0" compatLnSpc="1">
+                          <a:noAutofit/>
+                        </wps:bodyPr>
+                      </wps:wsp>
+                      <wps:wsp>
+                        <wps:cNvPr id="3" name="Rounded Rectangle 3"/>
+                        <wps:cNvSpPr/>
+                        <wps:spPr>
+                          <a:xfrm>
+                            <a:off x="4879" y="87685"/>
+                            <a:ext cx="2854" cy="2944"/>
+                          </a:xfrm>
+                          <a:prstGeom prst="roundRect">
+                            <a:avLst/>
+                          </a:prstGeom>
+                          <a:blipFill rotWithShape="1">
+                            <a:blip r:embed="rId8"/>
+                            <a:stretch>
+                              <a:fillRect/>
+                            </a:stretch>
+                          </a:blipFill>
+                        </wps:spPr>
+                        <wps:style>
+                          <a:lnRef idx="2">
+                            <a:schemeClr val="accent1">
+                              <a:lumMod val="75000"/>
+                            </a:schemeClr>
+                          </a:lnRef>
+                          <a:fillRef idx="1">
+                            <a:schemeClr val="accent1"/>
+                          </a:fillRef>
+                          <a:effectRef idx="0">
+                            <a:srgbClr val="FFFFFF"/>
+                          </a:effectRef>
+                          <a:fontRef idx="minor">
+                            <a:schemeClr val="lt1"/>
+                          </a:fontRef>
+                        </wps:style>
+                        <wps:bodyPr rot="0" spcFirstLastPara="0" vertOverflow="overflow" horzOverflow="overflow" vert="horz" wrap="square" lIns="91440" tIns="45720" rIns="91440" bIns="45720" numCol="1" spcCol="0" rtlCol="0" fromWordArt="0" anchor="ctr" anchorCtr="0" forceAA="0" compatLnSpc="1">
+                          <a:noAutofit/>
+                        </wps:bodyPr>
+                      </wps:wsp>
+                      <wps:wsp>
+                        <wps:cNvPr id="4" name="Round Single Corner Rectangle 4"/>
+                        <wps:cNvSpPr/>
+                        <wps:spPr>
+                          <a:xfrm>
+                            <a:off x="7999" y="87764"/>
+                            <a:ext cx="5226" cy="2774"/>
+                          </a:xfrm>
+                          <a:prstGeom prst="round1Rect">
+                            <a:avLst/>
+                          </a:prstGeom>
+                          <a:solidFill>
+                            <a:schemeClr val="bg1"/>
+                          </a:solidFill>
+                          <a:ln>
+                            <a:solidFill>
+                              <a:schemeClr val="bg1"/>
+                            </a:solidFill>
+                          </a:ln>
+                        </wps:spPr>
+                        <wps:style>
+                          <a:lnRef idx="2">
+                            <a:schemeClr val="accent1">
+                              <a:lumMod val="75000"/>
+                            </a:schemeClr>
+                          </a:lnRef>
+                          <a:fillRef idx="1">
+                            <a:schemeClr val="accent1"/>
+                          </a:fillRef>
+                          <a:effectRef idx="0">
+                            <a:srgbClr val="FFFFFF"/>
+                          </a:effectRef>
+                          <a:fontRef idx="minor">
+                            <a:schemeClr val="lt1"/>
+                          </a:fontRef>
+                        </wps:style>
+                        <wps:txbx>
+                          <w:txbxContent>
+                            <w:p>
+                              <w:pPr>
+                                <w:jc w:val="left"/>
+                                <w:rPr>
+                                  <w:rFonts w:hint="default" w:ascii="Times New Roman" w:hAnsi="Times New Roman" w:cs="Times New Roman"/>
+                                  <w:b w:val="0"/>
+                                  <w:bCs w:val="0"/>
+                                  <w:color w:val="000000" w:themeColor="text1"/>
+                                  <w:sz w:val="32"/>
+                                  <w:szCs w:val="32"/>
+                                  <w:lang w:val="en-US"/>
+                                  <w14:glow w14:rad="0">
+                                    <w14:srgbClr w14:val="000000"/>
+                                  </w14:glow>
+                                  <w14:shadow w14:blurRad="50800" w14:dist="38100" w14:dir="2700000" w14:sx="100000" w14:sy="100000" w14:kx="0" w14:ky="0" w14:algn="tl">
+                                    <w14:srgbClr w14:val="000000">
+                                      <w14:alpha w14:val="60000"/>
+                                    </w14:srgbClr>
+                                  </w14:shadow>
+                                  <w14:reflection w14:blurRad="0" w14:stA="0" w14:stPos="0" w14:endA="0" w14:endPos="0" w14:dist="0" w14:dir="0" w14:fadeDir="0" w14:sx="0" w14:sy="0" w14:kx="0" w14:ky="0" w14:algn="none"/>
+                                  <w14:textFill>
+                                    <w14:solidFill>
+                                      <w14:schemeClr w14:val="tx1"/>
+                                    </w14:solidFill>
+                                  </w14:textFill>
+                                  <w14:props3d w14:extrusionH="0" w14:contourW="0" w14:prstMaterial="clear"/>
+                                </w:rPr>
+                              </w:pPr>
+                              <w:r>
+                                <w:rPr>
+                                  <w:rFonts w:hint="default" w:ascii="Times New Roman" w:hAnsi="Times New Roman" w:cs="Times New Roman"/>
+                                  <w:b w:val="0"/>
+                                  <w:bCs w:val="0"/>
+                                  <w:color w:val="000000" w:themeColor="text1"/>
+                                  <w:sz w:val="32"/>
+                                  <w:szCs w:val="32"/>
+                                  <w:lang w:val="en-US"/>
+                                  <w14:glow w14:rad="0">
+                                    <w14:srgbClr w14:val="000000"/>
+                                  </w14:glow>
+                                  <w14:shadow w14:blurRad="50800" w14:dist="38100" w14:dir="2700000" w14:sx="100000" w14:sy="100000" w14:kx="0" w14:ky="0" w14:algn="tl">
+                                    <w14:srgbClr w14:val="000000">
+                                      <w14:alpha w14:val="60000"/>
+                                    </w14:srgbClr>
+                                  </w14:shadow>
+                                  <w14:reflection w14:blurRad="0" w14:stA="0" w14:stPos="0" w14:endA="0" w14:endPos="0" w14:dist="0" w14:dir="0" w14:fadeDir="0" w14:sx="0" w14:sy="0" w14:kx="0" w14:ky="0" w14:algn="none"/>
+                                  <w14:textFill>
+                                    <w14:solidFill>
+                                      <w14:schemeClr w14:val="tx1"/>
+                                    </w14:solidFill>
+                                  </w14:textFill>
+                                  <w14:props3d w14:extrusionH="0" w14:contourW="0" w14:prstMaterial="clear"/>
+                                </w:rPr>
+                                <w:t>Huỳnh Kha - PS31506(Leader)</w:t>
+                              </w:r>
+                            </w:p>
+                            <w:p>
+                              <w:pPr>
+                                <w:jc w:val="center"/>
+                                <w:rPr>
+                                  <w:rFonts w:hint="default" w:ascii="Times New Roman" w:hAnsi="Times New Roman" w:cs="Times New Roman"/>
+                                  <w:b/>
+                                  <w:bCs/>
+                                  <w:color w:val="000000" w:themeColor="text1"/>
+                                  <w:sz w:val="30"/>
+                                  <w:szCs w:val="30"/>
+                                  <w:lang w:val="en-US"/>
+                                  <w14:textFill>
+                                    <w14:solidFill>
+                                      <w14:schemeClr w14:val="tx1"/>
+                                    </w14:solidFill>
+                                  </w14:textFill>
+                                </w:rPr>
+                              </w:pPr>
+                            </w:p>
+                            <w:p>
+                              <w:pPr>
+                                <w:jc w:val="center"/>
+                                <w:rPr>
+                                  <w:rFonts w:hint="default" w:ascii="Times New Roman" w:hAnsi="Times New Roman" w:cs="Times New Roman"/>
+                                  <w:b/>
+                                  <w:bCs/>
+                                  <w:color w:val="000000" w:themeColor="text1"/>
+                                  <w:sz w:val="30"/>
+                                  <w:szCs w:val="30"/>
+                                  <w:lang w:val="en-US"/>
+                                  <w14:textFill>
+                                    <w14:solidFill>
+                                      <w14:schemeClr w14:val="tx1"/>
+                                    </w14:solidFill>
+                                  </w14:textFill>
+                                </w:rPr>
+                              </w:pPr>
+                            </w:p>
+                            <w:p>
+                              <w:pPr>
+                                <w:jc w:val="center"/>
+                                <w:rPr>
+                                  <w:rFonts w:hint="default" w:ascii="Times New Roman" w:hAnsi="Times New Roman" w:cs="Times New Roman"/>
+                                  <w:b/>
+                                  <w:bCs/>
+                                  <w:color w:val="000000" w:themeColor="text1"/>
+                                  <w:sz w:val="30"/>
+                                  <w:szCs w:val="30"/>
+                                  <w:lang w:val="en-US"/>
+                                  <w14:textFill>
+                                    <w14:solidFill>
+                                      <w14:schemeClr w14:val="tx1"/>
+                                    </w14:solidFill>
+                                  </w14:textFill>
+                                </w:rPr>
+                              </w:pPr>
+                            </w:p>
+                            <w:p>
+                              <w:pPr>
+                                <w:jc w:val="center"/>
+                                <w:rPr>
+                                  <w:rFonts w:hint="default" w:ascii="Times New Roman" w:hAnsi="Times New Roman" w:cs="Times New Roman"/>
+                                  <w:b/>
+                                  <w:bCs/>
+                                  <w:color w:val="000000" w:themeColor="text1"/>
+                                  <w:sz w:val="30"/>
+                                  <w:szCs w:val="30"/>
+                                  <w:lang w:val="en-US"/>
+                                  <w14:textFill>
+                                    <w14:solidFill>
+                                      <w14:schemeClr w14:val="tx1"/>
+                                    </w14:solidFill>
+                                  </w14:textFill>
+                                </w:rPr>
+                              </w:pPr>
+                            </w:p>
+                            <w:p>
+                              <w:pPr>
+                                <w:jc w:val="center"/>
+                                <w:rPr>
+                                  <w:rFonts w:hint="default" w:ascii="Times New Roman" w:hAnsi="Times New Roman" w:cs="Times New Roman"/>
+                                  <w:b/>
+                                  <w:bCs/>
+                                  <w:color w:val="000000" w:themeColor="text1"/>
+                                  <w:sz w:val="30"/>
+                                  <w:szCs w:val="30"/>
+                                  <w:lang w:val="en-US"/>
+                                  <w14:textFill>
+                                    <w14:solidFill>
+                                      <w14:schemeClr w14:val="tx1"/>
+                                    </w14:solidFill>
+                                  </w14:textFill>
+                                </w:rPr>
+                              </w:pPr>
+                            </w:p>
+                            <w:p>
+                              <w:pPr>
+                                <w:jc w:val="center"/>
+                                <w:rPr>
+                                  <w:rFonts w:hint="default" w:ascii="Times New Roman" w:hAnsi="Times New Roman" w:cs="Times New Roman"/>
+                                  <w:b/>
+                                  <w:bCs/>
+                                  <w:color w:val="000000" w:themeColor="text1"/>
+                                  <w:sz w:val="30"/>
+                                  <w:szCs w:val="30"/>
+                                  <w:lang w:val="en-US"/>
+                                  <w14:textFill>
+                                    <w14:solidFill>
+                                      <w14:schemeClr w14:val="tx1"/>
+                                    </w14:solidFill>
+                                  </w14:textFill>
+                                </w:rPr>
+                              </w:pPr>
+                            </w:p>
+                            <w:p>
+                              <w:pPr>
+                                <w:jc w:val="center"/>
+                                <w:rPr>
+                                  <w:rFonts w:hint="default"/>
+                                  <w:lang w:val="en-US"/>
+                                </w:rPr>
+                              </w:pPr>
+                              <w:r>
+                                <w:rPr>
+                                  <w:rFonts w:hint="default"/>
+                                  <w:lang w:val="en-US"/>
+                                </w:rPr>
+                                <w:t>pp</w:t>
+                              </w:r>
+                            </w:p>
+                          </w:txbxContent>
+                        </wps:txbx>
+                        <wps:bodyPr rot="0" spcFirstLastPara="0" vertOverflow="overflow" horzOverflow="overflow" vert="horz" wrap="square" lIns="91440" tIns="45720" rIns="91440" bIns="45720" numCol="1" spcCol="0" rtlCol="0" fromWordArt="0" anchor="ctr" anchorCtr="0" forceAA="0" compatLnSpc="1">
+                          <a:noAutofit/>
+                        </wps:bodyPr>
+                      </wps:wsp>
+                    </wpg:wgp>
+                  </a:graphicData>
+                </a:graphic>
+              </wp:anchor>
+            </w:drawing>
+          </mc:Choice>
+          <mc:Fallback>
+            <w:pict>
+              <v:group id="_x0000_s1026" o:spid="_x0000_s1026" o:spt="203" style="position:absolute;left:0pt;margin-left:3.3pt;margin-top:4.9pt;height:170.8pt;width:446.4pt;z-index:251660288;mso-width-relative:page;mso-height-relative:page;" coordorigin="4613,87431" coordsize="8928,3416" o:gfxdata="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">
+                <o:lock v:ext="edit" aspectratio="f"/>
+                <v:roundrect id="_x0000_s1026" o:spid="_x0000_s1026" o:spt="2" style="position:absolute;left:4613;top:87431;height:3417;width:8928;v-text-anchor:middle;" fillcolor="#FFC000" filled="t" stroked="f" coordsize="21600,21600" arcsize="0.166666666666667" o:gfxdata="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">
+                  <v:fill on="t" focussize="0,0"/>
+                  <v:stroke on="f"/>
+                  <v:imagedata o:title=""/>
+                  <o:lock v:ext="edit" aspectratio="f"/>
+                </v:roundrect>
+                <v:roundrect id="_x0000_s1026" o:spid="_x0000_s1026" o:spt="2" alt="" style="position:absolute;left:4879;top:87685;height:2944;width:2854;v-text-anchor:middle;" fillcolor="#FFFFFF [3201]" filled="t" stroked="t" coordsize="21600,21600" arcsize="0.166666666666667" o:gfxdata="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">
+                  <v:fill type="frame" on="t" o:title="avatar_1" focussize="0,0" recolor="t" rotate="t" r:id="rId8"/>
+                  <v:stroke weight="1pt" color="#2E75B6 [2404]" miterlimit="8" joinstyle="miter"/>
+                  <v:imagedata o:title=""/>
+                  <o:lock v:ext="edit" aspectratio="f"/>
+                </v:roundrect>
+                <v:shape id="_x0000_s1026" o:spid="_x0000_s1026" style="position:absolute;left:7999;top:87764;height:2774;width:5226;v-text-anchor:middle;" fillcolor="#FFFFFF [3212]" filled="t" stroked="t" coordsize="5226,2774" o:gfxdata="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" path="m0,0l4763,0c5018,0,5225,207,5225,462l5226,2774,0,2774xe">
+                  <v:path textboxrect="0,0,5226,2774" o:connectlocs="2613,0;0,1387;2613,2774;5226,1387" o:connectangles="247,164,82,0"/>
+                  <v:fill on="t" focussize="0,0"/>
+                  <v:stroke weight="1pt" color="#FFFFFF [3212]" miterlimit="8" joinstyle="miter"/>
+                  <v:imagedata o:title=""/>
+                  <o:lock v:ext="edit" aspectratio="f"/>
+                  <v:textbox>
+                    <w:txbxContent>
+                      <w:p>
+                        <w:pPr>
+                          <w:jc w:val="left"/>
+                          <w:rPr>
+                            <w:rFonts w:hint="default" w:ascii="Times New Roman" w:hAnsi="Times New Roman" w:cs="Times New Roman"/>
+                            <w:b w:val="0"/>
+                            <w:bCs w:val="0"/>
+                            <w:color w:val="000000" w:themeColor="text1"/>
+                            <w:sz w:val="32"/>
+                            <w:szCs w:val="32"/>
+                            <w:lang w:val="en-US"/>
+                            <w14:glow w14:rad="0">
+                              <w14:srgbClr w14:val="000000"/>
+                            </w14:glow>
+                            <w14:shadow w14:blurRad="50800" w14:dist="38100" w14:dir="2700000" w14:sx="100000" w14:sy="100000" w14:kx="0" w14:ky="0" w14:algn="tl">
+                              <w14:srgbClr w14:val="000000">
+                                <w14:alpha w14:val="60000"/>
+                              </w14:srgbClr>
+                            </w14:shadow>
+                            <w14:reflection w14:blurRad="0" w14:stA="0" w14:stPos="0" w14:endA="0" w14:endPos="0" w14:dist="0" w14:dir="0" w14:fadeDir="0" w14:sx="0" w14:sy="0" w14:kx="0" w14:ky="0" w14:algn="none"/>
+                            <w14:textFill>
+                              <w14:solidFill>
+                                <w14:schemeClr w14:val="tx1"/>
+                              </w14:solidFill>
+                            </w14:textFill>
+                            <w14:props3d w14:extrusionH="0" w14:contourW="0" w14:prstMaterial="clear"/>
+                          </w:rPr>
+                        </w:pPr>
+                        <w:r>
+                          <w:rPr>
+                            <w:rFonts w:hint="default" w:ascii="Times New Roman" w:hAnsi="Times New Roman" w:cs="Times New Roman"/>
+                            <w:b w:val="0"/>
+                            <w:bCs w:val="0"/>
+                            <w:color w:val="000000" w:themeColor="text1"/>
+                            <w:sz w:val="32"/>
+                            <w:szCs w:val="32"/>
+                            <w:lang w:val="en-US"/>
+                            <w14:glow w14:rad="0">
+                              <w14:srgbClr w14:val="000000"/>
+                            </w14:glow>
+                            <w14:shadow w14:blurRad="50800" w14:dist="38100" w14:dir="2700000" w14:sx="100000" w14:sy="100000" w14:kx="0" w14:ky="0" w14:algn="tl">
+                              <w14:srgbClr w14:val="000000">
+                                <w14:alpha w14:val="60000"/>
+                              </w14:srgbClr>
+                            </w14:shadow>
+                            <w14:reflection w14:blurRad="0" w14:stA="0" w14:stPos="0" w14:endA="0" w14:endPos="0" w14:dist="0" w14:dir="0" w14:fadeDir="0" w14:sx="0" w14:sy="0" w14:kx="0" w14:ky="0" w14:algn="none"/>
+                            <w14:textFill>
+                              <w14:solidFill>
+                                <w14:schemeClr w14:val="tx1"/>
+                              </w14:solidFill>
+                            </w14:textFill>
+                            <w14:props3d w14:extrusionH="0" w14:contourW="0" w14:prstMaterial="clear"/>
+                          </w:rPr>
+                          <w:t>Huỳnh Kha - PS31506(Leader)</w:t>
+                        </w:r>
+                      </w:p>
+                      <w:p>
+                        <w:pPr>
+                          <w:jc w:val="center"/>
+                          <w:rPr>
+                            <w:rFonts w:hint="default" w:ascii="Times New Roman" w:hAnsi="Times New Roman" w:cs="Times New Roman"/>
+                            <w:b/>
+                            <w:bCs/>
+                            <w:color w:val="000000" w:themeColor="text1"/>
+                            <w:sz w:val="30"/>
+                            <w:szCs w:val="30"/>
+                            <w:lang w:val="en-US"/>
+                            <w14:textFill>
+                              <w14:solidFill>
+                                <w14:schemeClr w14:val="tx1"/>
+                              </w14:solidFill>
+                            </w14:textFill>
+                          </w:rPr>
+                        </w:pPr>
+                      </w:p>
+                      <w:p>
+                        <w:pPr>
+                          <w:jc w:val="center"/>
+                          <w:rPr>
+                            <w:rFonts w:hint="default" w:ascii="Times New Roman" w:hAnsi="Times New Roman" w:cs="Times New Roman"/>
+                            <w:b/>
+                            <w:bCs/>
+                            <w:color w:val="000000" w:themeColor="text1"/>
+                            <w:sz w:val="30"/>
+                            <w:szCs w:val="30"/>
+                            <w:lang w:val="en-US"/>
+                            <w14:textFill>
+                              <w14:solidFill>
+                                <w14:schemeClr w14:val="tx1"/>
+                              </w14:solidFill>
+                            </w14:textFill>
+                          </w:rPr>
+                        </w:pPr>
+                      </w:p>
+                      <w:p>
+                        <w:pPr>
+                          <w:jc w:val="center"/>
+                          <w:rPr>
+                            <w:rFonts w:hint="default" w:ascii="Times New Roman" w:hAnsi="Times New Roman" w:cs="Times New Roman"/>
+                            <w:b/>
+                            <w:bCs/>
+                            <w:color w:val="000000" w:themeColor="text1"/>
+                            <w:sz w:val="30"/>
+                            <w:szCs w:val="30"/>
+                            <w:lang w:val="en-US"/>
+                            <w14:textFill>
+                              <w14:solidFill>
+                                <w14:schemeClr w14:val="tx1"/>
+                              </w14:solidFill>
+                            </w14:textFill>
+                          </w:rPr>
+                        </w:pPr>
+                      </w:p>
+                      <w:p>
+                        <w:pPr>
+                          <w:jc w:val="center"/>
+                          <w:rPr>
+                            <w:rFonts w:hint="default" w:ascii="Times New Roman" w:hAnsi="Times New Roman" w:cs="Times New Roman"/>
+                            <w:b/>
+                            <w:bCs/>
+                            <w:color w:val="000000" w:themeColor="text1"/>
+                            <w:sz w:val="30"/>
+                            <w:szCs w:val="30"/>
+                            <w:lang w:val="en-US"/>
+                            <w14:textFill>
+                              <w14:solidFill>
+                                <w14:schemeClr w14:val="tx1"/>
+                              </w14:solidFill>
+                            </w14:textFill>
+                          </w:rPr>
+                        </w:pPr>
+                      </w:p>
+                      <w:p>
+                        <w:pPr>
+                          <w:jc w:val="center"/>
+                          <w:rPr>
+                            <w:rFonts w:hint="default" w:ascii="Times New Roman" w:hAnsi="Times New Roman" w:cs="Times New Roman"/>
+                            <w:b/>
+                            <w:bCs/>
+                            <w:color w:val="000000" w:themeColor="text1"/>
+                            <w:sz w:val="30"/>
+                            <w:szCs w:val="30"/>
+                            <w:lang w:val="en-US"/>
+                            <w14:textFill>
+                              <w14:solidFill>
+                                <w14:schemeClr w14:val="tx1"/>
+                              </w14:solidFill>
+                            </w14:textFill>
+                          </w:rPr>
+                        </w:pPr>
+                      </w:p>
+                      <w:p>
+                        <w:pPr>
+                          <w:jc w:val="center"/>
+                          <w:rPr>
+                            <w:rFonts w:hint="default" w:ascii="Times New Roman" w:hAnsi="Times New Roman" w:cs="Times New Roman"/>
+                            <w:b/>
+                            <w:bCs/>
+                            <w:color w:val="000000" w:themeColor="text1"/>
+                            <w:sz w:val="30"/>
+                            <w:szCs w:val="30"/>
+                            <w:lang w:val="en-US"/>
+                            <w14:textFill>
+                              <w14:solidFill>
+                                <w14:schemeClr w14:val="tx1"/>
+                              </w14:solidFill>
+                            </w14:textFill>
+                          </w:rPr>
+                        </w:pPr>
+                      </w:p>
+                      <w:p>
+                        <w:pPr>
+                          <w:jc w:val="center"/>
+                          <w:rPr>
+                            <w:rFonts w:hint="default"/>
+                            <w:lang w:val="en-US"/>
+                          </w:rPr>
+                        </w:pPr>
+                        <w:r>
+                          <w:rPr>
+                            <w:rFonts w:hint="default"/>
+                            <w:lang w:val="en-US"/>
+                          </w:rPr>
+                          <w:t>pp</w:t>
+                        </w:r>
+                      </w:p>
+                    </w:txbxContent>
+                  </v:textbox>
+                </v:shape>
+              </v:group>
+            </w:pict>
+          </mc:Fallback>
+        </mc:AlternateContent>
+      </w:r>
+    </w:p>
+    <w:p>
+      <w:pPr>
+        <w:rPr>
+          <w:rFonts w:hint="default" w:ascii="Times New Roman" w:hAnsi="Times New Roman" w:cs="Times New Roman"/>
+          <w:lang w:val="en-US"/>
+        </w:rPr>
+      </w:pPr>
+    </w:p>
+    <w:p>
+      <w:pPr>
+        <w:rPr>
+          <w:rFonts w:hint="default" w:ascii="Times New Roman" w:hAnsi="Times New Roman" w:cs="Times New Roman"/>
+          <w:lang w:val="en-US"/>
+        </w:rPr>
+      </w:pPr>
+    </w:p>
+    <w:p>
+      <w:pPr>
+        <w:rPr>
+          <w:rFonts w:hint="default" w:ascii="Times New Roman" w:hAnsi="Times New Roman" w:cs="Times New Roman"/>
+          <w:lang w:val="en-US"/>
+        </w:rPr>
+      </w:pPr>
+    </w:p>
+    <w:p>
+      <w:pPr>
+        <w:rPr>
+          <w:rFonts w:hint="default" w:ascii="Times New Roman" w:hAnsi="Times New Roman" w:cs="Times New Roman"/>
+          <w:lang w:val="en-US"/>
+        </w:rPr>
+      </w:pPr>
+    </w:p>
+    <w:p>
+      <w:pPr>
+        <w:rPr>
+          <w:rFonts w:hint="default" w:ascii="Times New Roman" w:hAnsi="Times New Roman" w:cs="Times New Roman"/>
+          <w:lang w:val="en-US"/>
+        </w:rPr>
+      </w:pPr>
+    </w:p>
+    <w:p>
+      <w:pPr>
+        <w:rPr>
+          <w:rFonts w:hint="default" w:ascii="Times New Roman" w:hAnsi="Times New Roman" w:cs="Times New Roman"/>
+          <w:lang w:val="en-US"/>
+        </w:rPr>
+      </w:pPr>
+    </w:p>
+    <w:p>
+      <w:pPr>
+        <w:rPr>
+          <w:rFonts w:hint="default" w:ascii="Times New Roman" w:hAnsi="Times New Roman" w:cs="Times New Roman"/>
+          <w:lang w:val="en-US"/>
+        </w:rPr>
+      </w:pPr>
+    </w:p>
+    <w:p>
+      <w:pPr>
+        <w:rPr>
+          <w:rFonts w:hint="default" w:ascii="Times New Roman" w:hAnsi="Times New Roman" w:cs="Times New Roman"/>
+          <w:lang w:val="en-US"/>
+        </w:rPr>
+      </w:pPr>
+    </w:p>
+    <w:p>
+      <w:pPr>
+        <w:rPr>
+          <w:rFonts w:hint="default" w:ascii="Times New Roman" w:hAnsi="Times New Roman" w:cs="Times New Roman"/>
+          <w:lang w:val="en-US"/>
+        </w:rPr>
+      </w:pPr>
+    </w:p>
+    <w:p>
+      <w:pPr>
+        <w:rPr>
+          <w:rFonts w:hint="default" w:ascii="Times New Roman" w:hAnsi="Times New Roman" w:cs="Times New Roman"/>
+          <w:lang w:val="en-US"/>
+        </w:rPr>
+      </w:pPr>
+    </w:p>
+    <w:p>
+      <w:pPr>
+        <w:rPr>
+          <w:rFonts w:hint="default" w:ascii="Times New Roman" w:hAnsi="Times New Roman" w:cs="Times New Roman"/>
+          <w:lang w:val="en-US"/>
+        </w:rPr>
+      </w:pPr>
+    </w:p>
+    <w:p>
+      <w:pPr>
+        <w:rPr>
+          <w:rFonts w:hint="default" w:ascii="Times New Roman" w:hAnsi="Times New Roman" w:cs="Times New Roman"/>
+          <w:lang w:val="en-US"/>
+        </w:rPr>
+      </w:pPr>
+    </w:p>
+    <w:p>
+      <w:pPr>
+        <w:rPr>
+          <w:rFonts w:hint="default" w:ascii="Times New Roman" w:hAnsi="Times New Roman" w:cs="Times New Roman"/>
+          <w:lang w:val="en-US"/>
+        </w:rPr>
+      </w:pPr>
+    </w:p>
+    <w:p>
+      <w:pPr>
+        <w:rPr>
+          <w:rFonts w:hint="default" w:ascii="Times New Roman" w:hAnsi="Times New Roman" w:cs="Times New Roman"/>
+          <w:lang w:val="en-US"/>
+        </w:rPr>
+      </w:pPr>
+    </w:p>
+    <w:p>
+      <w:pPr>
+        <w:rPr>
+          <w:rFonts w:hint="default" w:ascii="Times New Roman" w:hAnsi="Times New Roman" w:cs="Times New Roman"/>
+          <w:lang w:val="en-US"/>
+        </w:rPr>
+      </w:pPr>
+    </w:p>
+    <w:p>
+      <w:pPr>
+        <w:rPr>
+          <w:rFonts w:hint="default" w:ascii="Times New Roman" w:hAnsi="Times New Roman" w:cs="Times New Roman"/>
+          <w:lang w:val="en-US"/>
+        </w:rPr>
+      </w:pPr>
+    </w:p>
+    <w:p>
+      <w:pPr>
+        <w:rPr>
+          <w:sz w:val="20"/>
+        </w:rPr>
+      </w:pPr>
+      <w:r>
+        <w:rPr>
+          <w:sz w:val="20"/>
+        </w:rPr>
+        <mc:AlternateContent>
+          <mc:Choice Requires="wpg">
+            <w:drawing>
+              <wp:anchor distT="0" distB="0" distL="114300" distR="114300" simplePos="0" relativeHeight="251662336" behindDoc="0" locked="0" layoutInCell="1" allowOverlap="1">
+                <wp:simplePos x="0" y="0"/>
+                <wp:positionH relativeFrom="column">
+                  <wp:posOffset>-34290</wp:posOffset>
+                </wp:positionH>
+                <wp:positionV relativeFrom="paragraph">
+                  <wp:posOffset>106680</wp:posOffset>
+                </wp:positionV>
+                <wp:extent cx="5669280" cy="2169160"/>
+                <wp:effectExtent l="0" t="0" r="0" b="10160"/>
+                <wp:wrapNone/>
+                <wp:docPr id="12" name="Group 12"/>
+                <wp:cNvGraphicFramePr/>
+                <a:graphic xmlns:a="http://schemas.openxmlformats.org/drawingml/2006/main">
+                  <a:graphicData uri="http://schemas.microsoft.com/office/word/2010/wordprocessingGroup">
+                    <wpg:wgp>
+                      <wpg:cNvGrpSpPr/>
+                      <wpg:grpSpPr>
+                        <a:xfrm>
+                          <a:off x="0" y="0"/>
+                          <a:ext cx="5669280" cy="2169160"/>
+                          <a:chOff x="4613" y="87431"/>
+                          <a:chExt cx="8928" cy="3416"/>
+                        </a:xfrm>
+                      </wpg:grpSpPr>
+                      <wps:wsp>
+                        <wps:cNvPr id="13" name="Rounded Rectangle 2"/>
+                        <wps:cNvSpPr/>
+                        <wps:spPr>
+                          <a:xfrm>
+                            <a:off x="4613" y="87431"/>
+                            <a:ext cx="8928" cy="3417"/>
+                          </a:xfrm>
+                          <a:prstGeom prst="roundRect">
+                            <a:avLst/>
+                          </a:prstGeom>
+                          <a:solidFill>
+                            <a:srgbClr val="FFC000"/>
+                          </a:solidFill>
+                        </wps:spPr>
+                        <wps:style>
+                          <a:lnRef idx="0">
+                            <a:srgbClr val="FFFFFF"/>
+                          </a:lnRef>
+                          <a:fillRef idx="1">
+                            <a:schemeClr val="accent1"/>
+                          </a:fillRef>
+                          <a:effectRef idx="0">
+                            <a:srgbClr val="FFFFFF"/>
+                          </a:effectRef>
+                          <a:fontRef idx="minor">
+                            <a:schemeClr val="lt1"/>
+                          </a:fontRef>
+                        </wps:style>
+                        <wps:bodyPr rot="0" spcFirstLastPara="0" vertOverflow="overflow" horzOverflow="overflow" vert="horz" wrap="square" lIns="91440" tIns="45720" rIns="91440" bIns="45720" numCol="1" spcCol="0" rtlCol="0" fromWordArt="0" anchor="ctr" anchorCtr="0" forceAA="0" compatLnSpc="1">
+                          <a:noAutofit/>
+                        </wps:bodyPr>
+                      </wps:wsp>
+                      <wps:wsp>
+                        <wps:cNvPr id="14" name="Rounded Rectangle 3"/>
+                        <wps:cNvSpPr/>
+                        <wps:spPr>
+                          <a:xfrm>
+                            <a:off x="4879" y="87685"/>
+                            <a:ext cx="2854" cy="2944"/>
+                          </a:xfrm>
+                          <a:prstGeom prst="roundRect">
+                            <a:avLst/>
+                          </a:prstGeom>
+                          <a:blipFill rotWithShape="1">
+                            <a:blip r:embed="rId8"/>
+                            <a:stretch>
+                              <a:fillRect/>
+                            </a:stretch>
+                          </a:blipFill>
+                        </wps:spPr>
+                        <wps:style>
+                          <a:lnRef idx="2">
+                            <a:schemeClr val="accent1">
+                              <a:lumMod val="75000"/>
+                            </a:schemeClr>
+                          </a:lnRef>
+                          <a:fillRef idx="1">
+                            <a:schemeClr val="accent1"/>
+                          </a:fillRef>
+                          <a:effectRef idx="0">
+                            <a:srgbClr val="FFFFFF"/>
+                          </a:effectRef>
+                          <a:fontRef idx="minor">
+                            <a:schemeClr val="lt1"/>
+                          </a:fontRef>
+                        </wps:style>
+                        <wps:bodyPr rot="0" spcFirstLastPara="0" vertOverflow="overflow" horzOverflow="overflow" vert="horz" wrap="square" lIns="91440" tIns="45720" rIns="91440" bIns="45720" numCol="1" spcCol="0" rtlCol="0" fromWordArt="0" anchor="ctr" anchorCtr="0" forceAA="0" compatLnSpc="1">
+                          <a:noAutofit/>
+                        </wps:bodyPr>
+                      </wps:wsp>
+                      <wps:wsp>
+                        <wps:cNvPr id="15" name="Round Single Corner Rectangle 4"/>
+                        <wps:cNvSpPr/>
+                        <wps:spPr>
+                          <a:xfrm>
+                            <a:off x="7999" y="87764"/>
+                            <a:ext cx="5226" cy="2774"/>
+                          </a:xfrm>
+                          <a:prstGeom prst="round1Rect">
+                            <a:avLst/>
+                          </a:prstGeom>
+                          <a:solidFill>
+                            <a:schemeClr val="bg1"/>
+                          </a:solidFill>
+                          <a:ln>
+                            <a:solidFill>
+                              <a:schemeClr val="bg1"/>
+                            </a:solidFill>
+                          </a:ln>
+                        </wps:spPr>
+                        <wps:style>
+                          <a:lnRef idx="2">
+                            <a:schemeClr val="accent1">
+                              <a:lumMod val="75000"/>
+                            </a:schemeClr>
+                          </a:lnRef>
+                          <a:fillRef idx="1">
+                            <a:schemeClr val="accent1"/>
+                          </a:fillRef>
+                          <a:effectRef idx="0">
+                            <a:srgbClr val="FFFFFF"/>
+                          </a:effectRef>
+                          <a:fontRef idx="minor">
+                            <a:schemeClr val="lt1"/>
+                          </a:fontRef>
+                        </wps:style>
+                        <wps:txbx>
+                          <w:txbxContent>
+                            <w:p>
+                              <w:pPr>
+                                <w:jc w:val="left"/>
+                                <w:rPr>
+                                  <w:rFonts w:hint="default" w:ascii="Times New Roman" w:hAnsi="Times New Roman" w:cs="Times New Roman"/>
+                                  <w:b w:val="0"/>
+                                  <w:bCs w:val="0"/>
+                                  <w:color w:val="000000" w:themeColor="text1"/>
+                                  <w:sz w:val="32"/>
+                                  <w:szCs w:val="32"/>
+                                  <w:lang w:val="en-US"/>
+                                  <w14:glow w14:rad="0">
+                                    <w14:srgbClr w14:val="000000"/>
+                                  </w14:glow>
+                                  <w14:shadow w14:blurRad="50800" w14:dist="38100" w14:dir="2700000" w14:sx="100000" w14:sy="100000" w14:kx="0" w14:ky="0" w14:algn="tl">
+                                    <w14:srgbClr w14:val="000000">
+                                      <w14:alpha w14:val="60000"/>
+                                    </w14:srgbClr>
+                                  </w14:shadow>
+                                  <w14:reflection w14:blurRad="0" w14:stA="0" w14:stPos="0" w14:endA="0" w14:endPos="0" w14:dist="0" w14:dir="0" w14:fadeDir="0" w14:sx="0" w14:sy="0" w14:kx="0" w14:ky="0" w14:algn="none"/>
+                                  <w14:textFill>
+                                    <w14:solidFill>
+                                      <w14:schemeClr w14:val="tx1"/>
+                                    </w14:solidFill>
+                                  </w14:textFill>
+                                  <w14:props3d w14:extrusionH="0" w14:contourW="0" w14:prstMaterial="clear"/>
+                                </w:rPr>
+                              </w:pPr>
+                              <w:r>
+                                <w:rPr>
+                                  <w:rFonts w:hint="default" w:ascii="Times New Roman" w:hAnsi="Times New Roman" w:cs="Times New Roman"/>
+                                  <w:b w:val="0"/>
+                                  <w:bCs w:val="0"/>
+                                  <w:color w:val="000000" w:themeColor="text1"/>
+                                  <w:sz w:val="32"/>
+                                  <w:szCs w:val="32"/>
+                                  <w:lang w:val="en-US"/>
+                                  <w14:glow w14:rad="0">
+                                    <w14:srgbClr w14:val="000000"/>
+                                  </w14:glow>
+                                  <w14:shadow w14:blurRad="50800" w14:dist="38100" w14:dir="2700000" w14:sx="100000" w14:sy="100000" w14:kx="0" w14:ky="0" w14:algn="tl">
+                                    <w14:srgbClr w14:val="000000">
+                                      <w14:alpha w14:val="60000"/>
+                                    </w14:srgbClr>
+                                  </w14:shadow>
+                                  <w14:reflection w14:blurRad="0" w14:stA="0" w14:stPos="0" w14:endA="0" w14:endPos="0" w14:dist="0" w14:dir="0" w14:fadeDir="0" w14:sx="0" w14:sy="0" w14:kx="0" w14:ky="0" w14:algn="none"/>
+                                  <w14:textFill>
+                                    <w14:solidFill>
+                                      <w14:schemeClr w14:val="tx1"/>
+                                    </w14:solidFill>
+                                  </w14:textFill>
+                                  <w14:props3d w14:extrusionH="0" w14:contourW="0" w14:prstMaterial="clear"/>
+                                </w:rPr>
+                                <w:t>Phạm Hữu Nghị - PS31428</w:t>
+                              </w:r>
+                            </w:p>
+                            <w:p>
+                              <w:pPr>
+                                <w:jc w:val="center"/>
+                                <w:rPr>
+                                  <w:rFonts w:hint="default" w:ascii="Times New Roman" w:hAnsi="Times New Roman" w:cs="Times New Roman"/>
+                                  <w:b/>
+                                  <w:bCs/>
+                                  <w:color w:val="000000" w:themeColor="text1"/>
+                                  <w:sz w:val="30"/>
+                                  <w:szCs w:val="30"/>
+                                  <w:lang w:val="en-US"/>
+                                  <w14:textFill>
+                                    <w14:solidFill>
+                                      <w14:schemeClr w14:val="tx1"/>
+                                    </w14:solidFill>
+                                  </w14:textFill>
+                                </w:rPr>
+                              </w:pPr>
+                            </w:p>
+                            <w:p>
+                              <w:pPr>
+                                <w:jc w:val="center"/>
+                                <w:rPr>
+                                  <w:rFonts w:hint="default" w:ascii="Times New Roman" w:hAnsi="Times New Roman" w:cs="Times New Roman"/>
+                                  <w:b/>
+                                  <w:bCs/>
+                                  <w:color w:val="000000" w:themeColor="text1"/>
+                                  <w:sz w:val="30"/>
+                                  <w:szCs w:val="30"/>
+                                  <w:lang w:val="en-US"/>
+                                  <w14:textFill>
+                                    <w14:solidFill>
+                                      <w14:schemeClr w14:val="tx1"/>
+                                    </w14:solidFill>
+                                  </w14:textFill>
+                                </w:rPr>
+                              </w:pPr>
+                            </w:p>
+                            <w:p>
+                              <w:pPr>
+                                <w:jc w:val="center"/>
+                                <w:rPr>
+                                  <w:rFonts w:hint="default" w:ascii="Times New Roman" w:hAnsi="Times New Roman" w:cs="Times New Roman"/>
+                                  <w:b/>
+                                  <w:bCs/>
+                                  <w:color w:val="000000" w:themeColor="text1"/>
+                                  <w:sz w:val="30"/>
+                                  <w:szCs w:val="30"/>
+                                  <w:lang w:val="en-US"/>
+                                  <w14:textFill>
+                                    <w14:solidFill>
+                                      <w14:schemeClr w14:val="tx1"/>
+                                    </w14:solidFill>
+                                  </w14:textFill>
+                                </w:rPr>
+                              </w:pPr>
+                            </w:p>
+                            <w:p>
+                              <w:pPr>
+                                <w:jc w:val="center"/>
+                                <w:rPr>
+                                  <w:rFonts w:hint="default" w:ascii="Times New Roman" w:hAnsi="Times New Roman" w:cs="Times New Roman"/>
+                                  <w:b/>
+                                  <w:bCs/>
+                                  <w:color w:val="000000" w:themeColor="text1"/>
+                                  <w:sz w:val="30"/>
+                                  <w:szCs w:val="30"/>
+                                  <w:lang w:val="en-US"/>
+                                  <w14:textFill>
+                                    <w14:solidFill>
+                                      <w14:schemeClr w14:val="tx1"/>
+                                    </w14:solidFill>
+                                  </w14:textFill>
+                                </w:rPr>
+                              </w:pPr>
+                            </w:p>
+                            <w:p>
+                              <w:pPr>
+                                <w:jc w:val="center"/>
+                                <w:rPr>
+                                  <w:rFonts w:hint="default" w:ascii="Times New Roman" w:hAnsi="Times New Roman" w:cs="Times New Roman"/>
+                                  <w:b/>
+                                  <w:bCs/>
+                                  <w:color w:val="000000" w:themeColor="text1"/>
+                                  <w:sz w:val="30"/>
+                                  <w:szCs w:val="30"/>
+                                  <w:lang w:val="en-US"/>
+                                  <w14:textFill>
+                                    <w14:solidFill>
+                                      <w14:schemeClr w14:val="tx1"/>
+                                    </w14:solidFill>
+                                  </w14:textFill>
+                                </w:rPr>
+                              </w:pPr>
+                            </w:p>
+                            <w:p>
+                              <w:pPr>
+                                <w:jc w:val="center"/>
+                                <w:rPr>
+                                  <w:rFonts w:hint="default" w:ascii="Times New Roman" w:hAnsi="Times New Roman" w:cs="Times New Roman"/>
+                                  <w:b/>
+                                  <w:bCs/>
+                                  <w:color w:val="000000" w:themeColor="text1"/>
+                                  <w:sz w:val="30"/>
+                                  <w:szCs w:val="30"/>
+                                  <w:lang w:val="en-US"/>
+                                  <w14:textFill>
+                                    <w14:solidFill>
+                                      <w14:schemeClr w14:val="tx1"/>
+                                    </w14:solidFill>
+                                  </w14:textFill>
+                                </w:rPr>
+                              </w:pPr>
+                            </w:p>
+                            <w:p>
+                              <w:pPr>
+                                <w:jc w:val="center"/>
+                                <w:rPr>
+                                  <w:rFonts w:hint="default"/>
+                                  <w:lang w:val="en-US"/>
+                                </w:rPr>
+                              </w:pPr>
+                              <w:r>
+                                <w:rPr>
+                                  <w:rFonts w:hint="default"/>
+                                  <w:lang w:val="en-US"/>
+                                </w:rPr>
+                                <w:t>pp</w:t>
+                              </w:r>
+                            </w:p>
+                          </w:txbxContent>
+                        </wps:txbx>
+                        <wps:bodyPr rot="0" spcFirstLastPara="0" vertOverflow="overflow" horzOverflow="overflow" vert="horz" wrap="square" lIns="91440" tIns="45720" rIns="91440" bIns="45720" numCol="1" spcCol="0" rtlCol="0" fromWordArt="0" anchor="ctr" anchorCtr="0" forceAA="0" compatLnSpc="1">
+                          <a:noAutofit/>
+                        </wps:bodyPr>
+                      </wps:wsp>
+                    </wpg:wgp>
+                  </a:graphicData>
+                </a:graphic>
+              </wp:anchor>
+            </w:drawing>
+          </mc:Choice>
+          <mc:Fallback>
+            <w:pict>
+              <v:group id="_x0000_s1026" o:spid="_x0000_s1026" o:spt="203" style="position:absolute;left:0pt;margin-left:-2.7pt;margin-top:8.4pt;height:170.8pt;width:446.4pt;z-index:251662336;mso-width-relative:page;mso-height-relative:page;" coordorigin="4613,87431" coordsize="8928,3416" o:gfxdata="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">
+                <o:lock v:ext="edit" aspectratio="f"/>
+                <v:roundrect id="Rounded Rectangle 2" o:spid="_x0000_s1026" o:spt="2" style="position:absolute;left:4613;top:87431;height:3417;width:8928;v-text-anchor:middle;" fillcolor="#FFC000" filled="t" stroked="f" coordsize="21600,21600" arcsize="0.166666666666667" o:gfxdata="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">
+                  <v:fill on="t" focussize="0,0"/>
+                  <v:stroke on="f"/>
+                  <v:imagedata o:title=""/>
+                  <o:lock v:ext="edit" aspectratio="f"/>
+                </v:roundrect>
+                <v:roundrect id="Rounded Rectangle 3" o:spid="_x0000_s1026" o:spt="2" style="position:absolute;left:4879;top:87685;height:2944;width:2854;v-text-anchor:middle;" filled="t" stroked="t" coordsize="21600,21600" arcsize="0.166666666666667" o:gfxdata="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">
+                  <v:fill type="frame" on="t" focussize="0,0" recolor="t" rotate="t" r:id="rId8"/>
+                  <v:stroke weight="1pt" color="#2E75B6 [2404]" miterlimit="8" joinstyle="miter"/>
+                  <v:imagedata o:title=""/>
+                  <o:lock v:ext="edit" aspectratio="f"/>
+                </v:roundrect>
+                <v:shape id="Round Single Corner Rectangle 4" o:spid="_x0000_s1026" style="position:absolute;left:7999;top:87764;height:2774;width:5226;v-text-anchor:middle;" fillcolor="#FFFFFF [3212]" filled="t" stroked="t" coordsize="5226,2774" o:gfxdata="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" path="m0,0l4763,0c5018,0,5225,207,5225,462l5226,2774,0,2774xe">
+                  <v:path textboxrect="0,0,5226,2774" o:connectlocs="2613,0;0,1387;2613,2774;5226,1387" o:connectangles="247,164,82,0"/>
+                  <v:fill on="t" focussize="0,0"/>
+                  <v:stroke weight="1pt" color="#FFFFFF [3212]" miterlimit="8" joinstyle="miter"/>
+                  <v:imagedata o:title=""/>
+                  <o:lock v:ext="edit" aspectratio="f"/>
+                  <v:textbox>
+                    <w:txbxContent>
+                      <w:p>
+                        <w:pPr>
+                          <w:jc w:val="left"/>
+                          <w:rPr>
+                            <w:rFonts w:hint="default" w:ascii="Times New Roman" w:hAnsi="Times New Roman" w:cs="Times New Roman"/>
+                            <w:b w:val="0"/>
+                            <w:bCs w:val="0"/>
+                            <w:color w:val="000000" w:themeColor="text1"/>
+                            <w:sz w:val="32"/>
+                            <w:szCs w:val="32"/>
+                            <w:lang w:val="en-US"/>
+                            <w14:glow w14:rad="0">
+                              <w14:srgbClr w14:val="000000"/>
+                            </w14:glow>
+                            <w14:shadow w14:blurRad="50800" w14:dist="38100" w14:dir="2700000" w14:sx="100000" w14:sy="100000" w14:kx="0" w14:ky="0" w14:algn="tl">
+                              <w14:srgbClr w14:val="000000">
+                                <w14:alpha w14:val="60000"/>
+                              </w14:srgbClr>
+                            </w14:shadow>
+                            <w14:reflection w14:blurRad="0" w14:stA="0" w14:stPos="0" w14:endA="0" w14:endPos="0" w14:dist="0" w14:dir="0" w14:fadeDir="0" w14:sx="0" w14:sy="0" w14:kx="0" w14:ky="0" w14:algn="none"/>
+                            <w14:textFill>
+                              <w14:solidFill>
+                                <w14:schemeClr w14:val="tx1"/>
+                              </w14:solidFill>
+                            </w14:textFill>
+                            <w14:props3d w14:extrusionH="0" w14:contourW="0" w14:prstMaterial="clear"/>
+                          </w:rPr>
+                        </w:pPr>
+                        <w:r>
+                          <w:rPr>
+                            <w:rFonts w:hint="default" w:ascii="Times New Roman" w:hAnsi="Times New Roman" w:cs="Times New Roman"/>
+                            <w:b w:val="0"/>
+                            <w:bCs w:val="0"/>
+                            <w:color w:val="000000" w:themeColor="text1"/>
+                            <w:sz w:val="32"/>
+                            <w:szCs w:val="32"/>
+                            <w:lang w:val="en-US"/>
+                            <w14:glow w14:rad="0">
+                              <w14:srgbClr w14:val="000000"/>
+                            </w14:glow>
+                            <w14:shadow w14:blurRad="50800" w14:dist="38100" w14:dir="2700000" w14:sx="100000" w14:sy="100000" w14:kx="0" w14:ky="0" w14:algn="tl">
+                              <w14:srgbClr w14:val="000000">
+                                <w14:alpha w14:val="60000"/>
+                              </w14:srgbClr>
+                            </w14:shadow>
+                            <w14:reflection w14:blurRad="0" w14:stA="0" w14:stPos="0" w14:endA="0" w14:endPos="0" w14:dist="0" w14:dir="0" w14:fadeDir="0" w14:sx="0" w14:sy="0" w14:kx="0" w14:ky="0" w14:algn="none"/>
+                            <w14:textFill>
+                              <w14:solidFill>
+                                <w14:schemeClr w14:val="tx1"/>
+                              </w14:solidFill>
+                            </w14:textFill>
+                            <w14:props3d w14:extrusionH="0" w14:contourW="0" w14:prstMaterial="clear"/>
+                          </w:rPr>
+                          <w:t>Phạm Hữu Nghị - PS31428</w:t>
+                        </w:r>
+                      </w:p>
+                      <w:p>
+                        <w:pPr>
+                          <w:jc w:val="center"/>
+                          <w:rPr>
+                            <w:rFonts w:hint="default" w:ascii="Times New Roman" w:hAnsi="Times New Roman" w:cs="Times New Roman"/>
+                            <w:b/>
+                            <w:bCs/>
+                            <w:color w:val="000000" w:themeColor="text1"/>
+                            <w:sz w:val="30"/>
+                            <w:szCs w:val="30"/>
+                            <w:lang w:val="en-US"/>
+                            <w14:textFill>
+                              <w14:solidFill>
+                                <w14:schemeClr w14:val="tx1"/>
+                              </w14:solidFill>
+                            </w14:textFill>
+                          </w:rPr>
+                        </w:pPr>
+                      </w:p>
+                      <w:p>
+                        <w:pPr>
+                          <w:jc w:val="center"/>
+                          <w:rPr>
+                            <w:rFonts w:hint="default" w:ascii="Times New Roman" w:hAnsi="Times New Roman" w:cs="Times New Roman"/>
+                            <w:b/>
+                            <w:bCs/>
+                            <w:color w:val="000000" w:themeColor="text1"/>
+                            <w:sz w:val="30"/>
+                            <w:szCs w:val="30"/>
+                            <w:lang w:val="en-US"/>
+                            <w14:textFill>
+                              <w14:solidFill>
+                                <w14:schemeClr w14:val="tx1"/>
+                              </w14:solidFill>
+                            </w14:textFill>
+                          </w:rPr>
+                        </w:pPr>
+                      </w:p>
+                      <w:p>
+                        <w:pPr>
+                          <w:jc w:val="center"/>
+                          <w:rPr>
+                            <w:rFonts w:hint="default" w:ascii="Times New Roman" w:hAnsi="Times New Roman" w:cs="Times New Roman"/>
+                            <w:b/>
+                            <w:bCs/>
+                            <w:color w:val="000000" w:themeColor="text1"/>
+                            <w:sz w:val="30"/>
+                            <w:szCs w:val="30"/>
+                            <w:lang w:val="en-US"/>
+                            <w14:textFill>
+                              <w14:solidFill>
+                                <w14:schemeClr w14:val="tx1"/>
+                              </w14:solidFill>
+                            </w14:textFill>
+                          </w:rPr>
+                        </w:pPr>
+                      </w:p>
+                      <w:p>
+                        <w:pPr>
+                          <w:jc w:val="center"/>
+                          <w:rPr>
+                            <w:rFonts w:hint="default" w:ascii="Times New Roman" w:hAnsi="Times New Roman" w:cs="Times New Roman"/>
+                            <w:b/>
+                            <w:bCs/>
+                            <w:color w:val="000000" w:themeColor="text1"/>
+                            <w:sz w:val="30"/>
+                            <w:szCs w:val="30"/>
+                            <w:lang w:val="en-US"/>
+                            <w14:textFill>
+                              <w14:solidFill>
+                                <w14:schemeClr w14:val="tx1"/>
+                              </w14:solidFill>
+                            </w14:textFill>
+                          </w:rPr>
+                        </w:pPr>
+                      </w:p>
+                      <w:p>
+                        <w:pPr>
+                          <w:jc w:val="center"/>
+                          <w:rPr>
+                            <w:rFonts w:hint="default" w:ascii="Times New Roman" w:hAnsi="Times New Roman" w:cs="Times New Roman"/>
+                            <w:b/>
+                            <w:bCs/>
+                            <w:color w:val="000000" w:themeColor="text1"/>
+                            <w:sz w:val="30"/>
+                            <w:szCs w:val="30"/>
+                            <w:lang w:val="en-US"/>
+                            <w14:textFill>
+                              <w14:solidFill>
+                                <w14:schemeClr w14:val="tx1"/>
+                              </w14:solidFill>
+                            </w14:textFill>
+                          </w:rPr>
+                        </w:pPr>
+                      </w:p>
+                      <w:p>
+                        <w:pPr>
+                          <w:jc w:val="center"/>
+                          <w:rPr>
+                            <w:rFonts w:hint="default" w:ascii="Times New Roman" w:hAnsi="Times New Roman" w:cs="Times New Roman"/>
+                            <w:b/>
+                            <w:bCs/>
+                            <w:color w:val="000000" w:themeColor="text1"/>
+                            <w:sz w:val="30"/>
+                            <w:szCs w:val="30"/>
+                            <w:lang w:val="en-US"/>
+                            <w14:textFill>
+                              <w14:solidFill>
+                                <w14:schemeClr w14:val="tx1"/>
+                              </w14:solidFill>
+                            </w14:textFill>
+                          </w:rPr>
+                        </w:pPr>
+                      </w:p>
+                      <w:p>
+                        <w:pPr>
+                          <w:jc w:val="center"/>
+                          <w:rPr>
+                            <w:rFonts w:hint="default"/>
+                            <w:lang w:val="en-US"/>
+                          </w:rPr>
+                        </w:pPr>
+                        <w:r>
+                          <w:rPr>
+                            <w:rFonts w:hint="default"/>
+                            <w:lang w:val="en-US"/>
+                          </w:rPr>
+                          <w:t>pp</w:t>
+                        </w:r>
+                      </w:p>
+                    </w:txbxContent>
+                  </v:textbox>
+                </v:shape>
+              </v:group>
+            </w:pict>
+          </mc:Fallback>
+        </mc:AlternateContent>
+      </w:r>
+    </w:p>
+    <w:p>
+      <w:pPr>
+        <w:rPr>
+          <w:rFonts w:hint="default"/>
+          <w:sz w:val="20"/>
+          <w:lang w:val="en-US"/>
+        </w:rPr>
+      </w:pPr>
+    </w:p>
+    <w:p>
+      <w:pPr>
+        <w:rPr>
+          <w:rFonts w:hint="default"/>
+          <w:sz w:val="20"/>
+          <w:lang w:val="en-US"/>
+        </w:rPr>
+      </w:pPr>
+    </w:p>
+    <w:p>
+      <w:pPr>
+        <w:rPr>
+          <w:rFonts w:hint="default"/>
+          <w:sz w:val="20"/>
+          <w:lang w:val="en-US"/>
+        </w:rPr>
+      </w:pPr>
+    </w:p>
+    <w:p>
+      <w:pPr>
+        <w:rPr>
+          <w:rFonts w:hint="default"/>
+          <w:sz w:val="20"/>
+          <w:lang w:val="en-US"/>
+        </w:rPr>
+      </w:pPr>
+    </w:p>
+    <w:p>
+      <w:pPr>
+        <w:rPr>
+          <w:rFonts w:hint="default"/>
+          <w:sz w:val="20"/>
+          <w:lang w:val="en-US"/>
+        </w:rPr>
+      </w:pPr>
+    </w:p>
+    <w:p>
+      <w:pPr>
+        <w:rPr>
+          <w:rFonts w:hint="default"/>
+          <w:sz w:val="20"/>
+          <w:lang w:val="en-US"/>
+        </w:rPr>
+      </w:pPr>
+    </w:p>
+    <w:p>
+      <w:pPr>
+        <w:rPr>
+          <w:rFonts w:hint="default"/>
+          <w:sz w:val="20"/>
+          <w:lang w:val="en-US"/>
+        </w:rPr>
+      </w:pPr>
+    </w:p>
+    <w:p>
+      <w:pPr>
+        <w:rPr>
+          <w:rFonts w:hint="default"/>
+          <w:sz w:val="20"/>
+          <w:lang w:val="en-US"/>
+        </w:rPr>
+      </w:pPr>
+    </w:p>
+    <w:p>
+      <w:pPr>
+        <w:rPr>
+          <w:rFonts w:hint="default"/>
+          <w:sz w:val="20"/>
+          <w:lang w:val="en-US"/>
+        </w:rPr>
+      </w:pPr>
+    </w:p>
+    <w:p>
+      <w:pPr>
+        <w:rPr>
+          <w:rFonts w:hint="default"/>
+          <w:sz w:val="20"/>
+          <w:lang w:val="en-US"/>
+        </w:rPr>
+      </w:pPr>
+    </w:p>
+    <w:p>
+      <w:pPr>
+        <w:rPr>
+          <w:rFonts w:hint="default"/>
+          <w:sz w:val="20"/>
+          <w:lang w:val="en-US"/>
+        </w:rPr>
+      </w:pPr>
+    </w:p>
+    <w:p>
+      <w:pPr>
+        <w:rPr>
+          <w:rFonts w:hint="default"/>
+          <w:sz w:val="20"/>
+          <w:lang w:val="en-US"/>
+        </w:rPr>
+      </w:pPr>
+    </w:p>
+    <w:p>
+      <w:pPr>
+        <w:rPr>
+          <w:rFonts w:hint="default"/>
+          <w:sz w:val="20"/>
+          <w:lang w:val="en-US"/>
+        </w:rPr>
+      </w:pPr>
+    </w:p>
+    <w:p>
+      <w:pPr>
+        <w:rPr>
+          <w:rFonts w:hint="default"/>
+          <w:sz w:val="20"/>
+          <w:lang w:val="en-US"/>
+        </w:rPr>
+      </w:pPr>
+    </w:p>
+    <w:p>
+      <w:pPr>
+        <w:rPr>
+          <w:rFonts w:hint="default"/>
+          <w:sz w:val="20"/>
+          <w:lang w:val="en-US"/>
+        </w:rPr>
+      </w:pPr>
+    </w:p>
+    <w:p>
+      <w:pPr>
+        <w:rPr>
+          <w:rFonts w:hint="default"/>
+          <w:sz w:val="20"/>
+          <w:lang w:val="en-US"/>
+        </w:rPr>
+      </w:pPr>
+    </w:p>
+    <w:p>
+      <w:pPr>
+        <w:rPr>
+          <w:rFonts w:hint="default"/>
+          <w:sz w:val="20"/>
+          <w:lang w:val="en-US"/>
+        </w:rPr>
+      </w:pPr>
+      <w:r>
+        <w:rPr>
+          <w:sz w:val="20"/>
+        </w:rPr>
+        <mc:AlternateContent>
+          <mc:Choice Requires="wpg">
+            <w:drawing>
+              <wp:anchor distT="0" distB="0" distL="114300" distR="114300" simplePos="0" relativeHeight="251663360" behindDoc="0" locked="0" layoutInCell="1" allowOverlap="1">
+                <wp:simplePos x="0" y="0"/>
+                <wp:positionH relativeFrom="column">
+                  <wp:posOffset>-102870</wp:posOffset>
+                </wp:positionH>
+                <wp:positionV relativeFrom="paragraph">
+                  <wp:posOffset>39370</wp:posOffset>
+                </wp:positionV>
+                <wp:extent cx="5669280" cy="2169160"/>
+                <wp:effectExtent l="0" t="0" r="0" b="10160"/>
+                <wp:wrapNone/>
+                <wp:docPr id="16" name="Group 16"/>
+                <wp:cNvGraphicFramePr/>
+                <a:graphic xmlns:a="http://schemas.openxmlformats.org/drawingml/2006/main">
+                  <a:graphicData uri="http://schemas.microsoft.com/office/word/2010/wordprocessingGroup">
+                    <wpg:wgp>
+                      <wpg:cNvGrpSpPr/>
+                      <wpg:grpSpPr>
+                        <a:xfrm>
+                          <a:off x="0" y="0"/>
+                          <a:ext cx="5669280" cy="2169160"/>
+                          <a:chOff x="4613" y="87431"/>
+                          <a:chExt cx="8928" cy="3416"/>
+                        </a:xfrm>
+                      </wpg:grpSpPr>
+                      <wps:wsp>
+                        <wps:cNvPr id="18" name="Rounded Rectangle 2"/>
+                        <wps:cNvSpPr/>
+                        <wps:spPr>
+                          <a:xfrm>
+                            <a:off x="4613" y="87431"/>
+                            <a:ext cx="8928" cy="3417"/>
+                          </a:xfrm>
+                          <a:prstGeom prst="roundRect">
+                            <a:avLst/>
+                          </a:prstGeom>
+                          <a:solidFill>
+                            <a:srgbClr val="FFC000"/>
+                          </a:solidFill>
+                        </wps:spPr>
+                        <wps:style>
+                          <a:lnRef idx="0">
+                            <a:srgbClr val="FFFFFF"/>
+                          </a:lnRef>
+                          <a:fillRef idx="1">
+                            <a:schemeClr val="accent1"/>
+                          </a:fillRef>
+                          <a:effectRef idx="0">
+                            <a:srgbClr val="FFFFFF"/>
+                          </a:effectRef>
+                          <a:fontRef idx="minor">
+                            <a:schemeClr val="lt1"/>
+                          </a:fontRef>
+                        </wps:style>
+                        <wps:bodyPr rot="0" spcFirstLastPara="0" vertOverflow="overflow" horzOverflow="overflow" vert="horz" wrap="square" lIns="91440" tIns="45720" rIns="91440" bIns="45720" numCol="1" spcCol="0" rtlCol="0" fromWordArt="0" anchor="ctr" anchorCtr="0" forceAA="0" compatLnSpc="1">
+                          <a:noAutofit/>
+                        </wps:bodyPr>
+                      </wps:wsp>
+                      <wps:wsp>
+                        <wps:cNvPr id="19" name="Rounded Rectangle 3"/>
+                        <wps:cNvSpPr/>
+                        <wps:spPr>
+                          <a:xfrm>
+                            <a:off x="4879" y="87685"/>
+                            <a:ext cx="2854" cy="2944"/>
+                          </a:xfrm>
+                          <a:prstGeom prst="roundRect">
+                            <a:avLst/>
+                          </a:prstGeom>
+                          <a:blipFill rotWithShape="1">
+                            <a:blip r:embed="rId8"/>
+                            <a:stretch>
+                              <a:fillRect/>
+                            </a:stretch>
+                          </a:blipFill>
+                        </wps:spPr>
+                        <wps:style>
+                          <a:lnRef idx="2">
+                            <a:schemeClr val="accent1">
+                              <a:lumMod val="75000"/>
+                            </a:schemeClr>
+                          </a:lnRef>
+                          <a:fillRef idx="1">
+                            <a:schemeClr val="accent1"/>
+                          </a:fillRef>
+                          <a:effectRef idx="0">
+                            <a:srgbClr val="FFFFFF"/>
+                          </a:effectRef>
+                          <a:fontRef idx="minor">
+                            <a:schemeClr val="lt1"/>
+                          </a:fontRef>
+                        </wps:style>
+                        <wps:bodyPr rot="0" spcFirstLastPara="0" vertOverflow="overflow" horzOverflow="overflow" vert="horz" wrap="square" lIns="91440" tIns="45720" rIns="91440" bIns="45720" numCol="1" spcCol="0" rtlCol="0" fromWordArt="0" anchor="ctr" anchorCtr="0" forceAA="0" compatLnSpc="1">
+                          <a:noAutofit/>
+                        </wps:bodyPr>
+                      </wps:wsp>
+                      <wps:wsp>
+                        <wps:cNvPr id="20" name="Round Single Corner Rectangle 4"/>
+                        <wps:cNvSpPr/>
+                        <wps:spPr>
+                          <a:xfrm>
+                            <a:off x="7999" y="87764"/>
+                            <a:ext cx="5226" cy="2774"/>
+                          </a:xfrm>
+                          <a:prstGeom prst="round1Rect">
+                            <a:avLst/>
+                          </a:prstGeom>
+                          <a:solidFill>
+                            <a:schemeClr val="bg1"/>
+                          </a:solidFill>
+                          <a:ln>
+                            <a:solidFill>
+                              <a:schemeClr val="bg1"/>
+                            </a:solidFill>
+                          </a:ln>
+                        </wps:spPr>
+                        <wps:style>
+                          <a:lnRef idx="2">
+                            <a:schemeClr val="accent1">
+                              <a:lumMod val="75000"/>
+                            </a:schemeClr>
+                          </a:lnRef>
+                          <a:fillRef idx="1">
+                            <a:schemeClr val="accent1"/>
+                          </a:fillRef>
+                          <a:effectRef idx="0">
+                            <a:srgbClr val="FFFFFF"/>
+                          </a:effectRef>
+                          <a:fontRef idx="minor">
+                            <a:schemeClr val="lt1"/>
+                          </a:fontRef>
+                        </wps:style>
+                        <wps:txbx>
+                          <w:txbxContent>
+                            <w:p>
+                              <w:pPr>
+                                <w:jc w:val="left"/>
+                                <w:rPr>
+                                  <w:rFonts w:hint="default" w:ascii="Times New Roman" w:hAnsi="Times New Roman" w:cs="Times New Roman"/>
+                                  <w:b w:val="0"/>
+                                  <w:bCs w:val="0"/>
+                                  <w:color w:val="000000" w:themeColor="text1"/>
+                                  <w:sz w:val="32"/>
+                                  <w:szCs w:val="32"/>
+                                  <w:lang w:val="en-US"/>
+                                  <w14:glow w14:rad="0">
+                                    <w14:srgbClr w14:val="000000"/>
+                                  </w14:glow>
+                                  <w14:shadow w14:blurRad="50800" w14:dist="38100" w14:dir="2700000" w14:sx="100000" w14:sy="100000" w14:kx="0" w14:ky="0" w14:algn="tl">
+                                    <w14:srgbClr w14:val="000000">
+                                      <w14:alpha w14:val="60000"/>
+                                    </w14:srgbClr>
+                                  </w14:shadow>
+                                  <w14:reflection w14:blurRad="0" w14:stA="0" w14:stPos="0" w14:endA="0" w14:endPos="0" w14:dist="0" w14:dir="0" w14:fadeDir="0" w14:sx="0" w14:sy="0" w14:kx="0" w14:ky="0" w14:algn="none"/>
+                                  <w14:textFill>
+                                    <w14:solidFill>
+                                      <w14:schemeClr w14:val="tx1"/>
+                                    </w14:solidFill>
+                                  </w14:textFill>
+                                  <w14:props3d w14:extrusionH="0" w14:contourW="0" w14:prstMaterial="clear"/>
+                                </w:rPr>
+                              </w:pPr>
+                              <w:r>
+                                <w:rPr>
+                                  <w:rFonts w:hint="default" w:ascii="Times New Roman" w:hAnsi="Times New Roman" w:cs="Times New Roman"/>
+                                  <w:b w:val="0"/>
+                                  <w:bCs w:val="0"/>
+                                  <w:color w:val="000000" w:themeColor="text1"/>
+                                  <w:sz w:val="32"/>
+                                  <w:szCs w:val="32"/>
+                                  <w:lang w:val="en-US"/>
+                                  <w14:glow w14:rad="0">
+                                    <w14:srgbClr w14:val="000000"/>
+                                  </w14:glow>
+                                  <w14:shadow w14:blurRad="50800" w14:dist="38100" w14:dir="2700000" w14:sx="100000" w14:sy="100000" w14:kx="0" w14:ky="0" w14:algn="tl">
+                                    <w14:srgbClr w14:val="000000">
+                                      <w14:alpha w14:val="60000"/>
+                                    </w14:srgbClr>
+                                  </w14:shadow>
+                                  <w14:reflection w14:blurRad="0" w14:stA="0" w14:stPos="0" w14:endA="0" w14:endPos="0" w14:dist="0" w14:dir="0" w14:fadeDir="0" w14:sx="0" w14:sy="0" w14:kx="0" w14:ky="0" w14:algn="none"/>
+                                  <w14:textFill>
+                                    <w14:solidFill>
+                                      <w14:schemeClr w14:val="tx1"/>
+                                    </w14:solidFill>
+                                  </w14:textFill>
+                                  <w14:props3d w14:extrusionH="0" w14:contourW="0" w14:prstMaterial="clear"/>
+                                </w:rPr>
+                                <w:t>Nguyễn Châu Phát Tài - PS31314</w:t>
+                              </w:r>
+                            </w:p>
+                            <w:p>
+                              <w:pPr>
+                                <w:jc w:val="center"/>
+                                <w:rPr>
+                                  <w:rFonts w:hint="default" w:ascii="Times New Roman" w:hAnsi="Times New Roman" w:cs="Times New Roman"/>
+                                  <w:b/>
+                                  <w:bCs/>
+                                  <w:color w:val="000000" w:themeColor="text1"/>
+                                  <w:sz w:val="30"/>
+                                  <w:szCs w:val="30"/>
+                                  <w:lang w:val="en-US"/>
+                                  <w14:textFill>
+                                    <w14:solidFill>
+                                      <w14:schemeClr w14:val="tx1"/>
+                                    </w14:solidFill>
+                                  </w14:textFill>
+                                </w:rPr>
+                              </w:pPr>
+                            </w:p>
+                            <w:p>
+                              <w:pPr>
+                                <w:jc w:val="center"/>
+                                <w:rPr>
+                                  <w:rFonts w:hint="default" w:ascii="Times New Roman" w:hAnsi="Times New Roman" w:cs="Times New Roman"/>
+                                  <w:b/>
+                                  <w:bCs/>
+                                  <w:color w:val="000000" w:themeColor="text1"/>
+                                  <w:sz w:val="30"/>
+                                  <w:szCs w:val="30"/>
+                                  <w:lang w:val="en-US"/>
+                                  <w14:textFill>
+                                    <w14:solidFill>
+                                      <w14:schemeClr w14:val="tx1"/>
+                                    </w14:solidFill>
+                                  </w14:textFill>
+                                </w:rPr>
+                              </w:pPr>
+                            </w:p>
+                            <w:p>
+                              <w:pPr>
+                                <w:jc w:val="center"/>
+                                <w:rPr>
+                                  <w:rFonts w:hint="default" w:ascii="Times New Roman" w:hAnsi="Times New Roman" w:cs="Times New Roman"/>
+                                  <w:b/>
+                                  <w:bCs/>
+                                  <w:color w:val="000000" w:themeColor="text1"/>
+                                  <w:sz w:val="30"/>
+                                  <w:szCs w:val="30"/>
+                                  <w:lang w:val="en-US"/>
+                                  <w14:textFill>
+                                    <w14:solidFill>
+                                      <w14:schemeClr w14:val="tx1"/>
+                                    </w14:solidFill>
+                                  </w14:textFill>
+                                </w:rPr>
+                              </w:pPr>
+                            </w:p>
+                            <w:p>
+                              <w:pPr>
+                                <w:jc w:val="center"/>
+                                <w:rPr>
+                                  <w:rFonts w:hint="default" w:ascii="Times New Roman" w:hAnsi="Times New Roman" w:cs="Times New Roman"/>
+                                  <w:b/>
+                                  <w:bCs/>
+                                  <w:color w:val="000000" w:themeColor="text1"/>
+                                  <w:sz w:val="30"/>
+                                  <w:szCs w:val="30"/>
+                                  <w:lang w:val="en-US"/>
+                                  <w14:textFill>
+                                    <w14:solidFill>
+                                      <w14:schemeClr w14:val="tx1"/>
+                                    </w14:solidFill>
+                                  </w14:textFill>
+                                </w:rPr>
+                              </w:pPr>
+                            </w:p>
+                            <w:p>
+                              <w:pPr>
+                                <w:jc w:val="center"/>
+                                <w:rPr>
+                                  <w:rFonts w:hint="default" w:ascii="Times New Roman" w:hAnsi="Times New Roman" w:cs="Times New Roman"/>
+                                  <w:b/>
+                                  <w:bCs/>
+                                  <w:color w:val="000000" w:themeColor="text1"/>
+                                  <w:sz w:val="30"/>
+                                  <w:szCs w:val="30"/>
+                                  <w:lang w:val="en-US"/>
+                                  <w14:textFill>
+                                    <w14:solidFill>
+                                      <w14:schemeClr w14:val="tx1"/>
+                                    </w14:solidFill>
+                                  </w14:textFill>
+                                </w:rPr>
+                              </w:pPr>
+                            </w:p>
+                            <w:p>
+                              <w:pPr>
+                                <w:jc w:val="center"/>
+                                <w:rPr>
+                                  <w:rFonts w:hint="default" w:ascii="Times New Roman" w:hAnsi="Times New Roman" w:cs="Times New Roman"/>
+                                  <w:b/>
+                                  <w:bCs/>
+                                  <w:color w:val="000000" w:themeColor="text1"/>
+                                  <w:sz w:val="30"/>
+                                  <w:szCs w:val="30"/>
+                                  <w:lang w:val="en-US"/>
+                                  <w14:textFill>
+                                    <w14:solidFill>
+                                      <w14:schemeClr w14:val="tx1"/>
+                                    </w14:solidFill>
+                                  </w14:textFill>
+                                </w:rPr>
+                              </w:pPr>
+                            </w:p>
+                            <w:p>
+                              <w:pPr>
+                                <w:jc w:val="center"/>
+                                <w:rPr>
+                                  <w:rFonts w:hint="default"/>
+                                  <w:lang w:val="en-US"/>
+                                </w:rPr>
+                              </w:pPr>
+                              <w:r>
+                                <w:rPr>
+                                  <w:rFonts w:hint="default"/>
+                                  <w:lang w:val="en-US"/>
+                                </w:rPr>
+                                <w:t>pp</w:t>
+                              </w:r>
+                            </w:p>
+                          </w:txbxContent>
+                        </wps:txbx>
+                        <wps:bodyPr rot="0" spcFirstLastPara="0" vertOverflow="overflow" horzOverflow="overflow" vert="horz" wrap="square" lIns="91440" tIns="45720" rIns="91440" bIns="45720" numCol="1" spcCol="0" rtlCol="0" fromWordArt="0" anchor="ctr" anchorCtr="0" forceAA="0" compatLnSpc="1">
+                          <a:noAutofit/>
+                        </wps:bodyPr>
+                      </wps:wsp>
+                    </wpg:wgp>
+                  </a:graphicData>
+                </a:graphic>
+              </wp:anchor>
+            </w:drawing>
+          </mc:Choice>
+          <mc:Fallback>
+            <w:pict>
+              <v:group id="_x0000_s1026" o:spid="_x0000_s1026" o:spt="203" style="position:absolute;left:0pt;margin-left:-8.1pt;margin-top:3.1pt;height:170.8pt;width:446.4pt;z-index:251663360;mso-width-relative:page;mso-height-relative:page;" coordorigin="4613,87431" coordsize="8928,3416" o:gfxdata="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">
+                <o:lock v:ext="edit" aspectratio="f"/>
+                <v:roundrect id="Rounded Rectangle 2" o:spid="_x0000_s1026" o:spt="2" style="position:absolute;left:4613;top:87431;height:3417;width:8928;v-text-anchor:middle;" fillcolor="#FFC000" filled="t" stroked="f" coordsize="21600,21600" arcsize="0.166666666666667" o:gfxdata="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">
+                  <v:fill on="t" focussize="0,0"/>
+                  <v:stroke on="f"/>
+                  <v:imagedata o:title=""/>
+                  <o:lock v:ext="edit" aspectratio="f"/>
+                </v:roundrect>
+                <v:roundrect id="Rounded Rectangle 3" o:spid="_x0000_s1026" o:spt="2" style="position:absolute;left:4879;top:87685;height:2944;width:2854;v-text-anchor:middle;" filled="t" stroked="t" coordsize="21600,21600" arcsize="0.166666666666667" o:gfxdata="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">
+                  <v:fill type="frame" on="t" focussize="0,0" recolor="t" rotate="t" r:id="rId8"/>
+                  <v:stroke weight="1pt" color="#2E75B6 [2404]" miterlimit="8" joinstyle="miter"/>
+                  <v:imagedata o:title=""/>
+                  <o:lock v:ext="edit" aspectratio="f"/>
+                </v:roundrect>
+                <v:shape id="Round Single Corner Rectangle 4" o:spid="_x0000_s1026" style="position:absolute;left:7999;top:87764;height:2774;width:5226;v-text-anchor:middle;" fillcolor="#FFFFFF [3212]" filled="t" stroked="t" coordsize="5226,2774" o:gfxdata="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" path="m0,0l4763,0c5018,0,5225,207,5225,462l5226,2774,0,2774xe">
+                  <v:path textboxrect="0,0,5226,2774" o:connectlocs="2613,0;0,1387;2613,2774;5226,1387" o:connectangles="247,164,82,0"/>
+                  <v:fill on="t" focussize="0,0"/>
+                  <v:stroke weight="1pt" color="#FFFFFF [3212]" miterlimit="8" joinstyle="miter"/>
+                  <v:imagedata o:title=""/>
+                  <o:lock v:ext="edit" aspectratio="f"/>
+                  <v:textbox>
+                    <w:txbxContent>
+                      <w:p>
+                        <w:pPr>
+                          <w:jc w:val="left"/>
+                          <w:rPr>
+                            <w:rFonts w:hint="default" w:ascii="Times New Roman" w:hAnsi="Times New Roman" w:cs="Times New Roman"/>
+                            <w:b w:val="0"/>
+                            <w:bCs w:val="0"/>
+                            <w:color w:val="000000" w:themeColor="text1"/>
+                            <w:sz w:val="32"/>
+                            <w:szCs w:val="32"/>
+                            <w:lang w:val="en-US"/>
+                            <w14:glow w14:rad="0">
+                              <w14:srgbClr w14:val="000000"/>
+                            </w14:glow>
+                            <w14:shadow w14:blurRad="50800" w14:dist="38100" w14:dir="2700000" w14:sx="100000" w14:sy="100000" w14:kx="0" w14:ky="0" w14:algn="tl">
+                              <w14:srgbClr w14:val="000000">
+                                <w14:alpha w14:val="60000"/>
+                              </w14:srgbClr>
+                            </w14:shadow>
+                            <w14:reflection w14:blurRad="0" w14:stA="0" w14:stPos="0" w14:endA="0" w14:endPos="0" w14:dist="0" w14:dir="0" w14:fadeDir="0" w14:sx="0" w14:sy="0" w14:kx="0" w14:ky="0" w14:algn="none"/>
+                            <w14:textFill>
+                              <w14:solidFill>
+                                <w14:schemeClr w14:val="tx1"/>
+                              </w14:solidFill>
+                            </w14:textFill>
+                            <w14:props3d w14:extrusionH="0" w14:contourW="0" w14:prstMaterial="clear"/>
+                          </w:rPr>
+                        </w:pPr>
+                        <w:r>
+                          <w:rPr>
+                            <w:rFonts w:hint="default" w:ascii="Times New Roman" w:hAnsi="Times New Roman" w:cs="Times New Roman"/>
+                            <w:b w:val="0"/>
+                            <w:bCs w:val="0"/>
+                            <w:color w:val="000000" w:themeColor="text1"/>
+                            <w:sz w:val="32"/>
+                            <w:szCs w:val="32"/>
+                            <w:lang w:val="en-US"/>
+                            <w14:glow w14:rad="0">
+                              <w14:srgbClr w14:val="000000"/>
+                            </w14:glow>
+                            <w14:shadow w14:blurRad="50800" w14:dist="38100" w14:dir="2700000" w14:sx="100000" w14:sy="100000" w14:kx="0" w14:ky="0" w14:algn="tl">
+                              <w14:srgbClr w14:val="000000">
+                                <w14:alpha w14:val="60000"/>
+                              </w14:srgbClr>
+                            </w14:shadow>
+                            <w14:reflection w14:blurRad="0" w14:stA="0" w14:stPos="0" w14:endA="0" w14:endPos="0" w14:dist="0" w14:dir="0" w14:fadeDir="0" w14:sx="0" w14:sy="0" w14:kx="0" w14:ky="0" w14:algn="none"/>
+                            <w14:textFill>
+                              <w14:solidFill>
+                                <w14:schemeClr w14:val="tx1"/>
+                              </w14:solidFill>
+                            </w14:textFill>
+                            <w14:props3d w14:extrusionH="0" w14:contourW="0" w14:prstMaterial="clear"/>
+                          </w:rPr>
+                          <w:t>Nguyễn Châu Phát Tài - PS31314</w:t>
+                        </w:r>
+                      </w:p>
+                      <w:p>
+                        <w:pPr>
+                          <w:jc w:val="center"/>
+                          <w:rPr>
+                            <w:rFonts w:hint="default" w:ascii="Times New Roman" w:hAnsi="Times New Roman" w:cs="Times New Roman"/>
+                            <w:b/>
+                            <w:bCs/>
+                            <w:color w:val="000000" w:themeColor="text1"/>
+                            <w:sz w:val="30"/>
+                            <w:szCs w:val="30"/>
+                            <w:lang w:val="en-US"/>
+                            <w14:textFill>
+                              <w14:solidFill>
+                                <w14:schemeClr w14:val="tx1"/>
+                              </w14:solidFill>
+                            </w14:textFill>
+                          </w:rPr>
+                        </w:pPr>
+                      </w:p>
+                      <w:p>
+                        <w:pPr>
+                          <w:jc w:val="center"/>
+                          <w:rPr>
+                            <w:rFonts w:hint="default" w:ascii="Times New Roman" w:hAnsi="Times New Roman" w:cs="Times New Roman"/>
+                            <w:b/>
+                            <w:bCs/>
+                            <w:color w:val="000000" w:themeColor="text1"/>
+                            <w:sz w:val="30"/>
+                            <w:szCs w:val="30"/>
+                            <w:lang w:val="en-US"/>
+                            <w14:textFill>
+                              <w14:solidFill>
+                                <w14:schemeClr w14:val="tx1"/>
+                              </w14:solidFill>
+                            </w14:textFill>
+                          </w:rPr>
+                        </w:pPr>
+                      </w:p>
+                      <w:p>
+                        <w:pPr>
+                          <w:jc w:val="center"/>
+                          <w:rPr>
+                            <w:rFonts w:hint="default" w:ascii="Times New Roman" w:hAnsi="Times New Roman" w:cs="Times New Roman"/>
+                            <w:b/>
+                            <w:bCs/>
+                            <w:color w:val="000000" w:themeColor="text1"/>
+                            <w:sz w:val="30"/>
+                            <w:szCs w:val="30"/>
+                            <w:lang w:val="en-US"/>
+                            <w14:textFill>
+                              <w14:solidFill>
+                                <w14:schemeClr w14:val="tx1"/>
+                              </w14:solidFill>
+                            </w14:textFill>
+                          </w:rPr>
+                        </w:pPr>
+                      </w:p>
+                      <w:p>
+                        <w:pPr>
+                          <w:jc w:val="center"/>
+                          <w:rPr>
+                            <w:rFonts w:hint="default" w:ascii="Times New Roman" w:hAnsi="Times New Roman" w:cs="Times New Roman"/>
+                            <w:b/>
+                            <w:bCs/>
+                            <w:color w:val="000000" w:themeColor="text1"/>
+                            <w:sz w:val="30"/>
+                            <w:szCs w:val="30"/>
+                            <w:lang w:val="en-US"/>
+                            <w14:textFill>
+                              <w14:solidFill>
+                                <w14:schemeClr w14:val="tx1"/>
+                              </w14:solidFill>
+                            </w14:textFill>
+                          </w:rPr>
+                        </w:pPr>
+                      </w:p>
+                      <w:p>
+                        <w:pPr>
+                          <w:jc w:val="center"/>
+                          <w:rPr>
+                            <w:rFonts w:hint="default" w:ascii="Times New Roman" w:hAnsi="Times New Roman" w:cs="Times New Roman"/>
+                            <w:b/>
+                            <w:bCs/>
+                            <w:color w:val="000000" w:themeColor="text1"/>
+                            <w:sz w:val="30"/>
+                            <w:szCs w:val="30"/>
+                            <w:lang w:val="en-US"/>
+                            <w14:textFill>
+                              <w14:solidFill>
+                                <w14:schemeClr w14:val="tx1"/>
+                              </w14:solidFill>
+                            </w14:textFill>
+                          </w:rPr>
+                        </w:pPr>
+                      </w:p>
+                      <w:p>
+                        <w:pPr>
+                          <w:jc w:val="center"/>
+                          <w:rPr>
+                            <w:rFonts w:hint="default" w:ascii="Times New Roman" w:hAnsi="Times New Roman" w:cs="Times New Roman"/>
+                            <w:b/>
+                            <w:bCs/>
+                            <w:color w:val="000000" w:themeColor="text1"/>
+                            <w:sz w:val="30"/>
+                            <w:szCs w:val="30"/>
+                            <w:lang w:val="en-US"/>
+                            <w14:textFill>
+                              <w14:solidFill>
+                                <w14:schemeClr w14:val="tx1"/>
+                              </w14:solidFill>
+                            </w14:textFill>
+                          </w:rPr>
+                        </w:pPr>
+                      </w:p>
+                      <w:p>
+                        <w:pPr>
+                          <w:jc w:val="center"/>
+                          <w:rPr>
+                            <w:rFonts w:hint="default"/>
+                            <w:lang w:val="en-US"/>
+                          </w:rPr>
+                        </w:pPr>
+                        <w:r>
+                          <w:rPr>
+                            <w:rFonts w:hint="default"/>
+                            <w:lang w:val="en-US"/>
+                          </w:rPr>
+                          <w:t>pp</w:t>
+                        </w:r>
+                      </w:p>
+                    </w:txbxContent>
+                  </v:textbox>
+                </v:shape>
+              </v:group>
+            </w:pict>
+          </mc:Fallback>
+        </mc:AlternateContent>
+      </w:r>
+    </w:p>
+    <w:p>
+      <w:pPr>
+        <w:rPr>
+          <w:rFonts w:hint="default"/>
+          <w:sz w:val="20"/>
+          <w:lang w:val="en-US"/>
+        </w:rPr>
+      </w:pPr>
+    </w:p>
+    <w:p>
+      <w:pPr>
+        <w:rPr>
+          <w:rFonts w:hint="default"/>
+          <w:sz w:val="20"/>
+          <w:lang w:val="en-US"/>
+        </w:rPr>
+      </w:pPr>
+    </w:p>
+    <w:p>
+      <w:pPr>
+        <w:rPr>
+          <w:rFonts w:hint="default"/>
+          <w:sz w:val="20"/>
+          <w:lang w:val="en-US"/>
+        </w:rPr>
+      </w:pPr>
+    </w:p>
+    <w:p>
+      <w:pPr>
+        <w:rPr>
+          <w:rFonts w:hint="default"/>
+          <w:sz w:val="20"/>
+          <w:lang w:val="en-US"/>
+        </w:rPr>
+      </w:pPr>
+    </w:p>
+    <w:p>
+      <w:pPr>
+        <w:rPr>
+          <w:rFonts w:hint="default"/>
+          <w:sz w:val="20"/>
+          <w:lang w:val="en-US"/>
+        </w:rPr>
+      </w:pPr>
+      <w:r>
+        <w:rPr>
+          <w:sz w:val="20"/>
+        </w:rPr>
+        <mc:AlternateContent>
+          <mc:Choice Requires="wpg">
+            <w:drawing>
+              <wp:anchor distT="0" distB="0" distL="114300" distR="114300" simplePos="0" relativeHeight="251664384" behindDoc="0" locked="0" layoutInCell="1" allowOverlap="1">
+                <wp:simplePos x="0" y="0"/>
+                <wp:positionH relativeFrom="column">
+                  <wp:posOffset>-125730</wp:posOffset>
+                </wp:positionH>
+                <wp:positionV relativeFrom="paragraph">
+                  <wp:posOffset>1870075</wp:posOffset>
+                </wp:positionV>
+                <wp:extent cx="5669280" cy="2169160"/>
+                <wp:effectExtent l="0" t="0" r="0" b="10160"/>
+                <wp:wrapNone/>
+                <wp:docPr id="23" name="Group 23"/>
+                <wp:cNvGraphicFramePr/>
+                <a:graphic xmlns:a="http://schemas.openxmlformats.org/drawingml/2006/main">
+                  <a:graphicData uri="http://schemas.microsoft.com/office/word/2010/wordprocessingGroup">
+                    <wpg:wgp>
+                      <wpg:cNvGrpSpPr/>
+                      <wpg:grpSpPr>
+                        <a:xfrm>
+                          <a:off x="0" y="0"/>
+                          <a:ext cx="5669280" cy="2169160"/>
+                          <a:chOff x="4613" y="87431"/>
+                          <a:chExt cx="8928" cy="3416"/>
+                        </a:xfrm>
+                      </wpg:grpSpPr>
+                      <wps:wsp>
+                        <wps:cNvPr id="24" name="Rounded Rectangle 2"/>
+                        <wps:cNvSpPr/>
+                        <wps:spPr>
+                          <a:xfrm>
+                            <a:off x="4613" y="87431"/>
+                            <a:ext cx="8928" cy="3417"/>
+                          </a:xfrm>
+                          <a:prstGeom prst="roundRect">
+                            <a:avLst/>
+                          </a:prstGeom>
+                          <a:solidFill>
+                            <a:srgbClr val="FFC000"/>
+                          </a:solidFill>
+                        </wps:spPr>
+                        <wps:style>
+                          <a:lnRef idx="0">
+                            <a:srgbClr val="FFFFFF"/>
+                          </a:lnRef>
+                          <a:fillRef idx="1">
+                            <a:schemeClr val="accent1"/>
+                          </a:fillRef>
+                          <a:effectRef idx="0">
+                            <a:srgbClr val="FFFFFF"/>
+                          </a:effectRef>
+                          <a:fontRef idx="minor">
+                            <a:schemeClr val="lt1"/>
+                          </a:fontRef>
+                        </wps:style>
+                        <wps:bodyPr rot="0" spcFirstLastPara="0" vertOverflow="overflow" horzOverflow="overflow" vert="horz" wrap="square" lIns="91440" tIns="45720" rIns="91440" bIns="45720" numCol="1" spcCol="0" rtlCol="0" fromWordArt="0" anchor="ctr" anchorCtr="0" forceAA="0" compatLnSpc="1">
+                          <a:noAutofit/>
+                        </wps:bodyPr>
+                      </wps:wsp>
+                      <wps:wsp>
+                        <wps:cNvPr id="25" name="Rounded Rectangle 3"/>
+                        <wps:cNvSpPr/>
+                        <wps:spPr>
+                          <a:xfrm>
+                            <a:off x="4879" y="87685"/>
+                            <a:ext cx="2854" cy="2944"/>
+                          </a:xfrm>
+                          <a:prstGeom prst="roundRect">
+                            <a:avLst/>
+                          </a:prstGeom>
+                          <a:blipFill rotWithShape="1">
+                            <a:blip r:embed="rId8"/>
+                            <a:stretch>
+                              <a:fillRect/>
+                            </a:stretch>
+                          </a:blipFill>
+                        </wps:spPr>
+                        <wps:style>
+                          <a:lnRef idx="2">
+                            <a:schemeClr val="accent1">
+                              <a:lumMod val="75000"/>
+                            </a:schemeClr>
+                          </a:lnRef>
+                          <a:fillRef idx="1">
+                            <a:schemeClr val="accent1"/>
+                          </a:fillRef>
+                          <a:effectRef idx="0">
+                            <a:srgbClr val="FFFFFF"/>
+                          </a:effectRef>
+                          <a:fontRef idx="minor">
+                            <a:schemeClr val="lt1"/>
+                          </a:fontRef>
+                        </wps:style>
+                        <wps:bodyPr rot="0" spcFirstLastPara="0" vertOverflow="overflow" horzOverflow="overflow" vert="horz" wrap="square" lIns="91440" tIns="45720" rIns="91440" bIns="45720" numCol="1" spcCol="0" rtlCol="0" fromWordArt="0" anchor="ctr" anchorCtr="0" forceAA="0" compatLnSpc="1">
+                          <a:noAutofit/>
+                        </wps:bodyPr>
+                      </wps:wsp>
+                      <wps:wsp>
+                        <wps:cNvPr id="26" name="Round Single Corner Rectangle 4"/>
+                        <wps:cNvSpPr/>
+                        <wps:spPr>
+                          <a:xfrm>
+                            <a:off x="7999" y="87764"/>
+                            <a:ext cx="5226" cy="2774"/>
+                          </a:xfrm>
+                          <a:prstGeom prst="round1Rect">
+                            <a:avLst/>
+                          </a:prstGeom>
+                          <a:solidFill>
+                            <a:schemeClr val="bg1"/>
+                          </a:solidFill>
+                          <a:ln>
+                            <a:solidFill>
+                              <a:schemeClr val="bg1"/>
+                            </a:solidFill>
+                          </a:ln>
+                        </wps:spPr>
+                        <wps:style>
+                          <a:lnRef idx="2">
+                            <a:schemeClr val="accent1">
+                              <a:lumMod val="75000"/>
+                            </a:schemeClr>
+                          </a:lnRef>
+                          <a:fillRef idx="1">
+                            <a:schemeClr val="accent1"/>
+                          </a:fillRef>
+                          <a:effectRef idx="0">
+                            <a:srgbClr val="FFFFFF"/>
+                          </a:effectRef>
+                          <a:fontRef idx="minor">
+                            <a:schemeClr val="lt1"/>
+                          </a:fontRef>
+                        </wps:style>
+                        <wps:txbx>
+                          <w:txbxContent>
+                            <w:p>
+                              <w:pPr>
+                                <w:jc w:val="left"/>
+                                <w:rPr>
+                                  <w:rFonts w:hint="default" w:ascii="Times New Roman" w:hAnsi="Times New Roman" w:cs="Times New Roman"/>
+                                  <w:b w:val="0"/>
+                                  <w:bCs w:val="0"/>
+                                  <w:color w:val="000000" w:themeColor="text1"/>
+                                  <w:sz w:val="32"/>
+                                  <w:szCs w:val="32"/>
+                                  <w:lang w:val="en-US"/>
+                                  <w14:glow w14:rad="0">
+                                    <w14:srgbClr w14:val="000000"/>
+                                  </w14:glow>
+                                  <w14:shadow w14:blurRad="50800" w14:dist="38100" w14:dir="2700000" w14:sx="100000" w14:sy="100000" w14:kx="0" w14:ky="0" w14:algn="tl">
+                                    <w14:srgbClr w14:val="000000">
+                                      <w14:alpha w14:val="60000"/>
+                                    </w14:srgbClr>
+                                  </w14:shadow>
+                                  <w14:reflection w14:blurRad="0" w14:stA="0" w14:stPos="0" w14:endA="0" w14:endPos="0" w14:dist="0" w14:dir="0" w14:fadeDir="0" w14:sx="0" w14:sy="0" w14:kx="0" w14:ky="0" w14:algn="none"/>
+                                  <w14:textFill>
+                                    <w14:solidFill>
+                                      <w14:schemeClr w14:val="tx1"/>
+                                    </w14:solidFill>
+                                  </w14:textFill>
+                                  <w14:props3d w14:extrusionH="0" w14:contourW="0" w14:prstMaterial="clear"/>
+                                </w:rPr>
+                              </w:pPr>
+                              <w:r>
+                                <w:rPr>
+                                  <w:rFonts w:hint="default" w:ascii="Times New Roman" w:hAnsi="Times New Roman" w:cs="Times New Roman"/>
+                                  <w:b w:val="0"/>
+                                  <w:bCs w:val="0"/>
+                                  <w:color w:val="000000" w:themeColor="text1"/>
+                                  <w:sz w:val="32"/>
+                                  <w:szCs w:val="32"/>
+                                  <w:lang w:val="en-US"/>
+                                  <w14:glow w14:rad="0">
+                                    <w14:srgbClr w14:val="000000"/>
+                                  </w14:glow>
+                                  <w14:shadow w14:blurRad="50800" w14:dist="38100" w14:dir="2700000" w14:sx="100000" w14:sy="100000" w14:kx="0" w14:ky="0" w14:algn="tl">
+                                    <w14:srgbClr w14:val="000000">
+                                      <w14:alpha w14:val="60000"/>
+                                    </w14:srgbClr>
+                                  </w14:shadow>
+                                  <w14:reflection w14:blurRad="0" w14:stA="0" w14:stPos="0" w14:endA="0" w14:endPos="0" w14:dist="0" w14:dir="0" w14:fadeDir="0" w14:sx="0" w14:sy="0" w14:kx="0" w14:ky="0" w14:algn="none"/>
+                                  <w14:textFill>
+                                    <w14:solidFill>
+                                      <w14:schemeClr w14:val="tx1"/>
+                                    </w14:solidFill>
+                                  </w14:textFill>
+                                  <w14:props3d w14:extrusionH="0" w14:contourW="0" w14:prstMaterial="clear"/>
+                                </w:rPr>
+                                <w:t>Nguyễn Lê Duy Đang - PS31460</w:t>
+                              </w:r>
+                            </w:p>
+                            <w:p>
+                              <w:pPr>
+                                <w:jc w:val="center"/>
+                                <w:rPr>
+                                  <w:rFonts w:hint="default" w:ascii="Times New Roman" w:hAnsi="Times New Roman" w:cs="Times New Roman"/>
+                                  <w:b/>
+                                  <w:bCs/>
+                                  <w:color w:val="000000" w:themeColor="text1"/>
+                                  <w:sz w:val="30"/>
+                                  <w:szCs w:val="30"/>
+                                  <w:lang w:val="en-US"/>
+                                  <w14:textFill>
+                                    <w14:solidFill>
+                                      <w14:schemeClr w14:val="tx1"/>
+                                    </w14:solidFill>
+                                  </w14:textFill>
+                                </w:rPr>
+                              </w:pPr>
+                            </w:p>
+                            <w:p>
+                              <w:pPr>
+                                <w:jc w:val="center"/>
+                                <w:rPr>
+                                  <w:rFonts w:hint="default" w:ascii="Times New Roman" w:hAnsi="Times New Roman" w:cs="Times New Roman"/>
+                                  <w:b/>
+                                  <w:bCs/>
+                                  <w:color w:val="000000" w:themeColor="text1"/>
+                                  <w:sz w:val="30"/>
+                                  <w:szCs w:val="30"/>
+                                  <w:lang w:val="en-US"/>
+                                  <w14:textFill>
+                                    <w14:solidFill>
+                                      <w14:schemeClr w14:val="tx1"/>
+                                    </w14:solidFill>
+                                  </w14:textFill>
+                                </w:rPr>
+                              </w:pPr>
+                            </w:p>
+                            <w:p>
+                              <w:pPr>
+                                <w:jc w:val="center"/>
+                                <w:rPr>
+                                  <w:rFonts w:hint="default" w:ascii="Times New Roman" w:hAnsi="Times New Roman" w:cs="Times New Roman"/>
+                                  <w:b/>
+                                  <w:bCs/>
+                                  <w:color w:val="000000" w:themeColor="text1"/>
+                                  <w:sz w:val="30"/>
+                                  <w:szCs w:val="30"/>
+                                  <w:lang w:val="en-US"/>
+                                  <w14:textFill>
+                                    <w14:solidFill>
+                                      <w14:schemeClr w14:val="tx1"/>
+                                    </w14:solidFill>
+                                  </w14:textFill>
+                                </w:rPr>
+                              </w:pPr>
+                            </w:p>
+                            <w:p>
+                              <w:pPr>
+                                <w:jc w:val="center"/>
+                                <w:rPr>
+                                  <w:rFonts w:hint="default" w:ascii="Times New Roman" w:hAnsi="Times New Roman" w:cs="Times New Roman"/>
+                                  <w:b/>
+                                  <w:bCs/>
+                                  <w:color w:val="000000" w:themeColor="text1"/>
+                                  <w:sz w:val="30"/>
+                                  <w:szCs w:val="30"/>
+                                  <w:lang w:val="en-US"/>
+                                  <w14:textFill>
+                                    <w14:solidFill>
+                                      <w14:schemeClr w14:val="tx1"/>
+                                    </w14:solidFill>
+                                  </w14:textFill>
+                                </w:rPr>
+                              </w:pPr>
+                            </w:p>
+                            <w:p>
+                              <w:pPr>
+                                <w:jc w:val="center"/>
+                                <w:rPr>
+                                  <w:rFonts w:hint="default" w:ascii="Times New Roman" w:hAnsi="Times New Roman" w:cs="Times New Roman"/>
+                                  <w:b/>
+                                  <w:bCs/>
+                                  <w:color w:val="000000" w:themeColor="text1"/>
+                                  <w:sz w:val="30"/>
+                                  <w:szCs w:val="30"/>
+                                  <w:lang w:val="en-US"/>
+                                  <w14:textFill>
+                                    <w14:solidFill>
+                                      <w14:schemeClr w14:val="tx1"/>
+                                    </w14:solidFill>
+                                  </w14:textFill>
+                                </w:rPr>
+                              </w:pPr>
+                            </w:p>
+                            <w:p>
+                              <w:pPr>
+                                <w:jc w:val="center"/>
+                                <w:rPr>
+                                  <w:rFonts w:hint="default" w:ascii="Times New Roman" w:hAnsi="Times New Roman" w:cs="Times New Roman"/>
+                                  <w:b/>
+                                  <w:bCs/>
+                                  <w:color w:val="000000" w:themeColor="text1"/>
+                                  <w:sz w:val="30"/>
+                                  <w:szCs w:val="30"/>
+                                  <w:lang w:val="en-US"/>
+                                  <w14:textFill>
+                                    <w14:solidFill>
+                                      <w14:schemeClr w14:val="tx1"/>
+                                    </w14:solidFill>
+                                  </w14:textFill>
+                                </w:rPr>
+                              </w:pPr>
+                            </w:p>
+                            <w:p>
+                              <w:pPr>
+                                <w:jc w:val="center"/>
+                                <w:rPr>
+                                  <w:rFonts w:hint="default"/>
+                                  <w:lang w:val="en-US"/>
+                                </w:rPr>
+                              </w:pPr>
+                              <w:r>
+                                <w:rPr>
+                                  <w:rFonts w:hint="default"/>
+                                  <w:lang w:val="en-US"/>
+                                </w:rPr>
+                                <w:t>pp</w:t>
+                              </w:r>
+                            </w:p>
+                          </w:txbxContent>
+                        </wps:txbx>
+                        <wps:bodyPr rot="0" spcFirstLastPara="0" vertOverflow="overflow" horzOverflow="overflow" vert="horz" wrap="square" lIns="91440" tIns="45720" rIns="91440" bIns="45720" numCol="1" spcCol="0" rtlCol="0" fromWordArt="0" anchor="ctr" anchorCtr="0" forceAA="0" compatLnSpc="1">
+                          <a:noAutofit/>
+                        </wps:bodyPr>
+                      </wps:wsp>
+                    </wpg:wgp>
+                  </a:graphicData>
+                </a:graphic>
+              </wp:anchor>
+            </w:drawing>
+          </mc:Choice>
+          <mc:Fallback>
+            <w:pict>
+              <v:group id="_x0000_s1026" o:spid="_x0000_s1026" o:spt="203" style="position:absolute;left:0pt;margin-left:-9.9pt;margin-top:147.25pt;height:170.8pt;width:446.4pt;z-index:251664384;mso-width-relative:page;mso-height-relative:page;" coordorigin="4613,87431" coordsize="8928,3416" o:gfxdata="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